--- a/004_论文/007_常见的高频交易策略.docx
+++ b/004_论文/007_常见的高频交易策略.docx
@@ -407,7 +407,6 @@
         <w:spacing w:line="400" w:lineRule="exact"/>
         <w:ind w:firstLineChars="177" w:firstLine="425"/>
         <w:rPr>
-          <w:rFonts w:hint="eastAsia"/>
           <w:sz w:val="24"/>
           <w:szCs w:val="24"/>
         </w:rPr>
@@ -426,7 +425,6 @@
         <w:spacing w:line="400" w:lineRule="exact"/>
         <w:ind w:firstLineChars="177" w:firstLine="425"/>
         <w:rPr>
-          <w:rFonts w:hint="eastAsia"/>
           <w:sz w:val="24"/>
           <w:szCs w:val="24"/>
         </w:rPr>
@@ -485,7 +483,6 @@
         <w:spacing w:line="400" w:lineRule="exact"/>
         <w:ind w:firstLineChars="177" w:firstLine="425"/>
         <w:rPr>
-          <w:rFonts w:hint="eastAsia"/>
           <w:sz w:val="24"/>
           <w:szCs w:val="24"/>
         </w:rPr>
@@ -548,7 +545,6 @@
         <w:spacing w:line="400" w:lineRule="exact"/>
         <w:ind w:firstLineChars="177" w:firstLine="425"/>
         <w:rPr>
-          <w:rFonts w:hint="eastAsia"/>
           <w:sz w:val="24"/>
           <w:szCs w:val="24"/>
         </w:rPr>
@@ -668,7 +664,6 @@
         <w:spacing w:line="400" w:lineRule="exact"/>
         <w:ind w:left="0" w:firstLineChars="0" w:firstLine="425"/>
         <w:rPr>
-          <w:rFonts w:hint="eastAsia"/>
           <w:sz w:val="24"/>
           <w:szCs w:val="24"/>
         </w:rPr>
@@ -804,7 +799,6 @@
         <w:spacing w:line="400" w:lineRule="exact"/>
         <w:ind w:left="0" w:firstLineChars="0" w:firstLine="425"/>
         <w:rPr>
-          <w:rFonts w:hint="eastAsia"/>
           <w:sz w:val="24"/>
           <w:szCs w:val="24"/>
         </w:rPr>
@@ -1052,7 +1046,6 @@
         <w:spacing w:line="400" w:lineRule="exact"/>
         <w:ind w:left="0" w:firstLineChars="0" w:firstLine="425"/>
         <w:rPr>
-          <w:rFonts w:hint="eastAsia"/>
           <w:sz w:val="24"/>
           <w:szCs w:val="24"/>
         </w:rPr>
@@ -1155,7 +1148,6 @@
         <w:spacing w:line="400" w:lineRule="exact"/>
         <w:ind w:firstLineChars="177" w:firstLine="425"/>
         <w:rPr>
-          <w:rFonts w:hint="eastAsia"/>
           <w:sz w:val="24"/>
           <w:szCs w:val="24"/>
         </w:rPr>
@@ -1217,7 +1209,6 @@
         <w:spacing w:line="400" w:lineRule="exact"/>
         <w:ind w:firstLineChars="177" w:firstLine="425"/>
         <w:rPr>
-          <w:rFonts w:hint="eastAsia"/>
           <w:sz w:val="24"/>
           <w:szCs w:val="24"/>
         </w:rPr>
@@ -1258,34 +1249,18 @@
         <w:ind w:left="0" w:firstLine="0"/>
         <w:jc w:val="center"/>
         <w:rPr>
+          <w:rFonts w:ascii="黑体" w:eastAsia="黑体" w:hAnsi="黑体"/>
+          <w:sz w:val="30"/>
+          <w:szCs w:val="30"/>
+        </w:rPr>
+      </w:pPr>
+      <w:r>
+        <w:rPr>
           <w:rFonts w:ascii="黑体" w:eastAsia="黑体" w:hAnsi="黑体" w:hint="eastAsia"/>
           <w:sz w:val="30"/>
           <w:szCs w:val="30"/>
         </w:rPr>
-      </w:pPr>
-      <w:r>
-        <w:rPr>
-          <w:rFonts w:ascii="黑体" w:eastAsia="黑体" w:hAnsi="黑体" w:hint="eastAsia"/>
-          <w:sz w:val="30"/>
-          <w:szCs w:val="30"/>
-        </w:rPr>
-        <w:t>常见</w:t>
-      </w:r>
-      <w:r>
-        <w:rPr>
-          <w:rFonts w:ascii="黑体" w:eastAsia="黑体" w:hAnsi="黑体" w:hint="eastAsia"/>
-          <w:sz w:val="30"/>
-          <w:szCs w:val="30"/>
-        </w:rPr>
-        <w:t>高频交易</w:t>
-      </w:r>
-      <w:r>
-        <w:rPr>
-          <w:rFonts w:ascii="黑体" w:eastAsia="黑体" w:hAnsi="黑体" w:hint="eastAsia"/>
-          <w:sz w:val="30"/>
-          <w:szCs w:val="30"/>
-        </w:rPr>
-        <w:t>策略</w:t>
+        <w:t>常见高频交易策略</w:t>
       </w:r>
     </w:p>
     <w:p>
@@ -1299,26 +1274,23 @@
         <w:ind w:left="0" w:firstLine="0"/>
         <w:jc w:val="center"/>
         <w:rPr>
+          <w:rFonts w:ascii="黑体" w:eastAsia="黑体" w:hAnsi="黑体"/>
+          <w:sz w:val="24"/>
+          <w:szCs w:val="24"/>
+        </w:rPr>
+      </w:pPr>
+      <w:r>
+        <w:rPr>
           <w:rFonts w:ascii="黑体" w:eastAsia="黑体" w:hAnsi="黑体" w:hint="eastAsia"/>
           <w:sz w:val="24"/>
           <w:szCs w:val="24"/>
         </w:rPr>
-      </w:pPr>
-      <w:r>
-        <w:rPr>
-          <w:rFonts w:ascii="黑体" w:eastAsia="黑体" w:hAnsi="黑体" w:hint="eastAsia"/>
-          <w:sz w:val="24"/>
-          <w:szCs w:val="24"/>
-        </w:rPr>
         <w:t>做市商策略</w:t>
       </w:r>
     </w:p>
     <w:p>
       <w:pPr>
         <w:pStyle w:val="4"/>
-        <w:rPr>
-          <w:rFonts w:hint="eastAsia"/>
-        </w:rPr>
       </w:pPr>
       <w:r>
         <w:rPr>
@@ -1332,7 +1304,6 @@
         <w:spacing w:line="400" w:lineRule="exact"/>
         <w:ind w:firstLineChars="177" w:firstLine="425"/>
         <w:rPr>
-          <w:rFonts w:hint="eastAsia"/>
           <w:sz w:val="24"/>
           <w:szCs w:val="24"/>
         </w:rPr>
@@ -1383,7 +1354,6 @@
         <w:spacing w:line="400" w:lineRule="exact"/>
         <w:ind w:firstLineChars="177" w:firstLine="425"/>
         <w:rPr>
-          <w:rFonts w:hint="eastAsia"/>
           <w:sz w:val="24"/>
           <w:szCs w:val="24"/>
         </w:rPr>
@@ -1428,14 +1398,12 @@
         </w:rPr>
         <w:t>。</w:t>
       </w:r>
-      <w:bookmarkStart w:id="0" w:name="_GoBack"/>
-      <w:bookmarkEnd w:id="0"/>
-    </w:p>
-    <w:p>
-      <w:pPr>
-        <w:spacing w:line="400" w:lineRule="exact"/>
-        <w:rPr>
-          <w:rFonts w:ascii="仿宋" w:eastAsia="仿宋" w:hAnsi="仿宋" w:hint="eastAsia"/>
+    </w:p>
+    <w:p>
+      <w:pPr>
+        <w:spacing w:line="400" w:lineRule="exact"/>
+        <w:rPr>
+          <w:rFonts w:ascii="仿宋" w:eastAsia="仿宋" w:hAnsi="仿宋"/>
           <w:sz w:val="32"/>
           <w:szCs w:val="32"/>
         </w:rPr>
@@ -1444,9 +1412,6 @@
     <w:p>
       <w:pPr>
         <w:pStyle w:val="4"/>
-        <w:rPr>
-          <w:rFonts w:hint="eastAsia"/>
-        </w:rPr>
       </w:pPr>
       <w:r>
         <w:rPr>
@@ -1458,76 +1423,1601 @@
     <w:p>
       <w:pPr>
         <w:spacing w:line="400" w:lineRule="exact"/>
-        <w:rPr>
-          <w:rFonts w:ascii="仿宋" w:eastAsia="仿宋" w:hAnsi="仿宋" w:hint="eastAsia"/>
-          <w:sz w:val="32"/>
-          <w:szCs w:val="32"/>
-        </w:rPr>
-      </w:pPr>
-      <w:r>
-        <w:rPr>
-          <w:rFonts w:ascii="仿宋" w:eastAsia="仿宋" w:hAnsi="仿宋" w:hint="eastAsia"/>
-          <w:sz w:val="32"/>
-          <w:szCs w:val="32"/>
-        </w:rPr>
-        <w:t>做市商策略的风险又两个：一、信息不对称，二、存货风险。前者是说如果有知情交易者掌握了做市商不了解的信息，那意味着做市商报出的价格是错误的，知情交易者可以借此从做市商身上赚钱。后者是说做市商难免手里会有些多余出来的头寸（称之为存货），那么这部分存货的价值也会因资产</w:t>
-      </w:r>
-      <w:r>
-        <w:rPr>
-          <w:rFonts w:ascii="仿宋" w:eastAsia="仿宋" w:hAnsi="仿宋" w:hint="eastAsia"/>
-          <w:sz w:val="32"/>
-          <w:szCs w:val="32"/>
+        <w:ind w:firstLineChars="177" w:firstLine="425"/>
+        <w:rPr>
+          <w:rFonts w:hint="eastAsia"/>
+          <w:sz w:val="24"/>
+          <w:szCs w:val="24"/>
+        </w:rPr>
+      </w:pPr>
+      <w:r>
+        <w:rPr>
+          <w:rFonts w:hint="eastAsia"/>
+          <w:sz w:val="24"/>
+          <w:szCs w:val="24"/>
+        </w:rPr>
+        <w:t>做市商的主要利润来自于双向报价的买卖价差，在大量的</w:t>
+      </w:r>
+      <w:r>
+        <w:rPr>
+          <w:rFonts w:hint="eastAsia"/>
+          <w:sz w:val="24"/>
+          <w:szCs w:val="24"/>
+        </w:rPr>
+        <w:t>出售</w:t>
+      </w:r>
+      <w:r>
+        <w:rPr>
+          <w:rFonts w:hint="eastAsia"/>
+          <w:sz w:val="24"/>
+          <w:szCs w:val="24"/>
+        </w:rPr>
+        <w:t>和</w:t>
+      </w:r>
+      <w:r>
+        <w:rPr>
+          <w:rFonts w:hint="eastAsia"/>
+          <w:sz w:val="24"/>
+          <w:szCs w:val="24"/>
+        </w:rPr>
+        <w:t>买入过程中，逐笔交易积累成交价与理论价格的差价，并根据持</w:t>
+      </w:r>
+      <w:proofErr w:type="gramStart"/>
+      <w:r>
+        <w:rPr>
+          <w:rFonts w:hint="eastAsia"/>
+          <w:sz w:val="24"/>
+          <w:szCs w:val="24"/>
+        </w:rPr>
+        <w:t>仓头寸</w:t>
+      </w:r>
+      <w:proofErr w:type="gramEnd"/>
+      <w:r>
+        <w:rPr>
+          <w:rFonts w:hint="eastAsia"/>
+          <w:sz w:val="24"/>
+          <w:szCs w:val="24"/>
+        </w:rPr>
+        <w:t>特征，动态调整价差</w:t>
+      </w:r>
+      <w:r>
+        <w:rPr>
+          <w:rFonts w:hint="eastAsia"/>
+          <w:sz w:val="24"/>
+          <w:szCs w:val="24"/>
+        </w:rPr>
+        <w:t>，进而获得利得收益</w:t>
+      </w:r>
+      <w:r>
+        <w:rPr>
+          <w:rFonts w:hint="eastAsia"/>
+          <w:sz w:val="24"/>
+          <w:szCs w:val="24"/>
+        </w:rPr>
+        <w:t>。</w:t>
+      </w:r>
+    </w:p>
+    <w:p>
+      <w:pPr>
+        <w:spacing w:line="400" w:lineRule="exact"/>
+        <w:ind w:firstLineChars="177" w:firstLine="425"/>
+        <w:rPr>
+          <w:rFonts w:hint="eastAsia"/>
+          <w:sz w:val="24"/>
+          <w:szCs w:val="24"/>
+        </w:rPr>
+      </w:pPr>
+      <w:r>
+        <w:rPr>
+          <w:rFonts w:hint="eastAsia"/>
+          <w:sz w:val="24"/>
+          <w:szCs w:val="24"/>
+        </w:rPr>
+        <w:t>一般而言，做市商策略需要经过如下的过程：首先，根据做市商对商品和市场的理解和分析，确定自己的“理论价格”；然后，根据市场的风险情况，当</w:t>
+      </w:r>
+      <w:r>
+        <w:rPr>
+          <w:rFonts w:hint="eastAsia"/>
+          <w:sz w:val="24"/>
+          <w:szCs w:val="24"/>
         </w:rPr>
         <w:lastRenderedPageBreak/>
-        <w:t>价格的变化而变化，这是一个巨大的风险。</w:t>
-      </w:r>
-    </w:p>
-    <w:p>
-      <w:pPr>
-        <w:spacing w:line="400" w:lineRule="exact"/>
-        <w:rPr>
-          <w:rFonts w:ascii="仿宋" w:eastAsia="仿宋" w:hAnsi="仿宋" w:hint="eastAsia"/>
-          <w:sz w:val="32"/>
-          <w:szCs w:val="32"/>
-        </w:rPr>
-      </w:pPr>
-    </w:p>
-    <w:p>
-      <w:pPr>
-        <w:spacing w:line="400" w:lineRule="exact"/>
-        <w:rPr>
-          <w:rFonts w:ascii="仿宋" w:eastAsia="仿宋" w:hAnsi="仿宋" w:hint="eastAsia"/>
-          <w:sz w:val="32"/>
-          <w:szCs w:val="32"/>
-        </w:rPr>
-      </w:pPr>
-    </w:p>
-    <w:p>
-      <w:pPr>
-        <w:spacing w:line="400" w:lineRule="exact"/>
-        <w:rPr>
-          <w:rFonts w:ascii="仿宋" w:eastAsia="仿宋" w:hAnsi="仿宋" w:hint="eastAsia"/>
-          <w:sz w:val="32"/>
-          <w:szCs w:val="32"/>
-        </w:rPr>
-      </w:pPr>
-    </w:p>
-    <w:p>
-      <w:pPr>
-        <w:spacing w:line="400" w:lineRule="exact"/>
-        <w:rPr>
-          <w:rFonts w:ascii="仿宋" w:eastAsia="仿宋" w:hAnsi="仿宋" w:hint="eastAsia"/>
-          <w:sz w:val="32"/>
-          <w:szCs w:val="32"/>
-        </w:rPr>
-      </w:pPr>
+        <w:t>日库存，目标库存，安全边际等设置一定的价差，进而得到买卖报价；最后根据头寸情况与市场情况，及时调整报价策略，并进行对冲和风险管理。</w:t>
+      </w:r>
+    </w:p>
+    <w:p>
+      <w:pPr>
+        <w:spacing w:line="400" w:lineRule="exact"/>
+        <w:ind w:firstLineChars="177" w:firstLine="425"/>
+        <w:rPr>
+          <w:rFonts w:hint="eastAsia"/>
+          <w:sz w:val="24"/>
+          <w:szCs w:val="24"/>
+        </w:rPr>
+      </w:pPr>
+      <w:r>
+        <w:rPr>
+          <w:rFonts w:hint="eastAsia"/>
+          <w:sz w:val="24"/>
+          <w:szCs w:val="24"/>
+        </w:rPr>
+        <w:t>做市商策略是一种被动的交易策略，基本包含如下</w:t>
+      </w:r>
+      <w:r>
+        <w:rPr>
+          <w:rFonts w:hint="eastAsia"/>
+          <w:sz w:val="24"/>
+          <w:szCs w:val="24"/>
+        </w:rPr>
+        <w:t>四</w:t>
+      </w:r>
+      <w:r>
+        <w:rPr>
+          <w:rFonts w:hint="eastAsia"/>
+          <w:sz w:val="24"/>
+          <w:szCs w:val="24"/>
+        </w:rPr>
+        <w:t>个组成部分：基准价、买卖价差、报单量</w:t>
+      </w:r>
+      <w:r>
+        <w:rPr>
+          <w:rFonts w:hint="eastAsia"/>
+          <w:sz w:val="24"/>
+          <w:szCs w:val="24"/>
+        </w:rPr>
+        <w:t>、</w:t>
+      </w:r>
+      <w:proofErr w:type="gramStart"/>
+      <w:r>
+        <w:rPr>
+          <w:rFonts w:hint="eastAsia"/>
+          <w:sz w:val="24"/>
+          <w:szCs w:val="24"/>
+        </w:rPr>
+        <w:t>仓位</w:t>
+      </w:r>
+      <w:proofErr w:type="gramEnd"/>
+      <w:r>
+        <w:rPr>
+          <w:rFonts w:hint="eastAsia"/>
+          <w:sz w:val="24"/>
+          <w:szCs w:val="24"/>
+        </w:rPr>
+        <w:t>与风险控制</w:t>
+      </w:r>
+      <w:r>
+        <w:rPr>
+          <w:rFonts w:hint="eastAsia"/>
+          <w:sz w:val="24"/>
+          <w:szCs w:val="24"/>
+        </w:rPr>
+        <w:t>。</w:t>
+      </w:r>
+    </w:p>
+    <w:p>
+      <w:pPr>
+        <w:pStyle w:val="a8"/>
+        <w:numPr>
+          <w:ilvl w:val="0"/>
+          <w:numId w:val="16"/>
+        </w:numPr>
+        <w:spacing w:line="400" w:lineRule="exact"/>
+        <w:ind w:left="0" w:firstLineChars="0" w:firstLine="425"/>
+        <w:rPr>
+          <w:rFonts w:hint="eastAsia"/>
+          <w:sz w:val="24"/>
+          <w:szCs w:val="24"/>
+        </w:rPr>
+      </w:pPr>
+      <w:r>
+        <w:rPr>
+          <w:rFonts w:hint="eastAsia"/>
+          <w:sz w:val="24"/>
+          <w:szCs w:val="24"/>
+        </w:rPr>
+        <w:t>基准价</w:t>
+      </w:r>
+      <w:r>
+        <w:rPr>
+          <w:rFonts w:hint="eastAsia"/>
+          <w:sz w:val="24"/>
+          <w:szCs w:val="24"/>
+        </w:rPr>
+        <w:t>：基准价一般是根据做市商对商品与市场的理解和分析所确定的“理论价格”。但由于做市商之间对商品的分析能力有差异，因此每一家提出的基准价都是不同的，所以通行的做法是对基准价的确定进行“简化”，在实际操作中，基准价的设置和调整往往采用如下原则</w:t>
+      </w:r>
+      <w:r>
+        <w:rPr>
+          <w:sz w:val="24"/>
+          <w:szCs w:val="24"/>
+        </w:rPr>
+        <w:t>：（</w:t>
+      </w:r>
+      <w:r>
+        <w:rPr>
+          <w:rFonts w:hint="eastAsia"/>
+          <w:sz w:val="24"/>
+          <w:szCs w:val="24"/>
+        </w:rPr>
+        <w:t>1</w:t>
+      </w:r>
+      <w:r>
+        <w:rPr>
+          <w:sz w:val="24"/>
+          <w:szCs w:val="24"/>
+        </w:rPr>
+        <w:t>）</w:t>
+      </w:r>
+      <w:r>
+        <w:rPr>
+          <w:rFonts w:hint="eastAsia"/>
+          <w:sz w:val="24"/>
+          <w:szCs w:val="24"/>
+        </w:rPr>
+        <w:t>将每个交易日的第一个基准价为当日的开盘价；（</w:t>
+      </w:r>
+      <w:r>
+        <w:rPr>
+          <w:rFonts w:hint="eastAsia"/>
+          <w:sz w:val="24"/>
+          <w:szCs w:val="24"/>
+        </w:rPr>
+        <w:t>2</w:t>
+      </w:r>
+      <w:r>
+        <w:rPr>
+          <w:rFonts w:hint="eastAsia"/>
+          <w:sz w:val="24"/>
+          <w:szCs w:val="24"/>
+        </w:rPr>
+        <w:t>）</w:t>
+      </w:r>
+      <w:r>
+        <w:rPr>
+          <w:rFonts w:hint="eastAsia"/>
+          <w:sz w:val="24"/>
+          <w:szCs w:val="24"/>
+        </w:rPr>
+        <w:t>t</w:t>
+      </w:r>
+      <w:r>
+        <w:rPr>
+          <w:rFonts w:hint="eastAsia"/>
+          <w:sz w:val="24"/>
+          <w:szCs w:val="24"/>
+        </w:rPr>
+        <w:t>时刻，如果市场价格没有超出策略的报价范围，做市商策略不发生成交，则不调整基准价；（</w:t>
+      </w:r>
+      <w:r>
+        <w:rPr>
+          <w:rFonts w:hint="eastAsia"/>
+          <w:sz w:val="24"/>
+          <w:szCs w:val="24"/>
+        </w:rPr>
+        <w:t>3</w:t>
+      </w:r>
+      <w:r>
+        <w:rPr>
+          <w:rFonts w:hint="eastAsia"/>
+          <w:sz w:val="24"/>
+          <w:szCs w:val="24"/>
+        </w:rPr>
+        <w:t>）</w:t>
+      </w:r>
+      <w:r>
+        <w:rPr>
+          <w:rFonts w:hint="eastAsia"/>
+          <w:sz w:val="24"/>
+          <w:szCs w:val="24"/>
+        </w:rPr>
+        <w:t>t</w:t>
+      </w:r>
+      <w:r>
+        <w:rPr>
+          <w:rFonts w:hint="eastAsia"/>
+          <w:sz w:val="24"/>
+          <w:szCs w:val="24"/>
+        </w:rPr>
+        <w:t>时刻，如果市场价格超出策略的报价范围，则按策略的相应报价进行成交，成交发生之后，将基准价修正为发生成交之后的第一个成交价。</w:t>
+      </w:r>
+    </w:p>
+    <w:p>
+      <w:pPr>
+        <w:pStyle w:val="a8"/>
+        <w:numPr>
+          <w:ilvl w:val="0"/>
+          <w:numId w:val="16"/>
+        </w:numPr>
+        <w:spacing w:line="400" w:lineRule="exact"/>
+        <w:ind w:left="0" w:firstLineChars="0" w:firstLine="425"/>
+        <w:rPr>
+          <w:rFonts w:hint="eastAsia"/>
+          <w:sz w:val="24"/>
+          <w:szCs w:val="24"/>
+        </w:rPr>
+      </w:pPr>
+      <w:r>
+        <w:rPr>
+          <w:rFonts w:hint="eastAsia"/>
+          <w:sz w:val="24"/>
+          <w:szCs w:val="24"/>
+        </w:rPr>
+        <w:t>报价价差：在确定基准价后，买入报价为基准价减去买入报价价差，卖出报价为基准价加上卖出报价价差。即：</w:t>
+      </w:r>
+    </w:p>
+    <w:p>
+      <w:pPr>
+        <w:pStyle w:val="a8"/>
+        <w:spacing w:line="400" w:lineRule="exact"/>
+        <w:ind w:firstLineChars="177" w:firstLine="425"/>
+        <w:rPr>
+          <w:rFonts w:hint="eastAsia"/>
+          <w:sz w:val="24"/>
+          <w:szCs w:val="24"/>
+        </w:rPr>
+      </w:pPr>
+      <w:r>
+        <w:rPr>
+          <w:rFonts w:hint="eastAsia"/>
+          <w:sz w:val="24"/>
+          <w:szCs w:val="24"/>
+        </w:rPr>
+        <w:t>报价价差</w:t>
+      </w:r>
+      <w:r>
+        <w:rPr>
+          <w:rFonts w:hint="eastAsia"/>
+          <w:sz w:val="24"/>
+          <w:szCs w:val="24"/>
+        </w:rPr>
+        <w:t>=</w:t>
+      </w:r>
+      <w:r>
+        <w:rPr>
+          <w:rFonts w:hint="eastAsia"/>
+          <w:sz w:val="24"/>
+          <w:szCs w:val="24"/>
+        </w:rPr>
+        <w:t>卖出价格</w:t>
+      </w:r>
+      <w:r>
+        <w:rPr>
+          <w:rFonts w:hint="eastAsia"/>
+          <w:sz w:val="24"/>
+          <w:szCs w:val="24"/>
+        </w:rPr>
+        <w:t>-</w:t>
+      </w:r>
+      <w:r>
+        <w:rPr>
+          <w:rFonts w:hint="eastAsia"/>
+          <w:sz w:val="24"/>
+          <w:szCs w:val="24"/>
+        </w:rPr>
+        <w:t>买入价格</w:t>
+      </w:r>
+      <w:r>
+        <w:rPr>
+          <w:rFonts w:hint="eastAsia"/>
+          <w:sz w:val="24"/>
+          <w:szCs w:val="24"/>
+        </w:rPr>
+        <w:t>=</w:t>
+      </w:r>
+      <w:r>
+        <w:rPr>
+          <w:rFonts w:hint="eastAsia"/>
+          <w:sz w:val="24"/>
+          <w:szCs w:val="24"/>
+        </w:rPr>
+        <w:t>卖出报价价差</w:t>
+      </w:r>
+      <w:r>
+        <w:rPr>
+          <w:rFonts w:hint="eastAsia"/>
+          <w:sz w:val="24"/>
+          <w:szCs w:val="24"/>
+        </w:rPr>
+        <w:t>+</w:t>
+      </w:r>
+      <w:r>
+        <w:rPr>
+          <w:rFonts w:hint="eastAsia"/>
+          <w:sz w:val="24"/>
+          <w:szCs w:val="24"/>
+        </w:rPr>
+        <w:t>买入报价价差</w:t>
+      </w:r>
+    </w:p>
+    <w:p>
+      <w:pPr>
+        <w:pStyle w:val="a8"/>
+        <w:spacing w:line="400" w:lineRule="exact"/>
+        <w:ind w:firstLineChars="177" w:firstLine="425"/>
+        <w:rPr>
+          <w:rFonts w:hint="eastAsia"/>
+          <w:sz w:val="24"/>
+          <w:szCs w:val="24"/>
+        </w:rPr>
+      </w:pPr>
+      <w:r>
+        <w:rPr>
+          <w:rFonts w:hint="eastAsia"/>
+          <w:sz w:val="24"/>
+          <w:szCs w:val="24"/>
+        </w:rPr>
+        <w:t>在实际操作中，报价价差的设置一般采用固定值，并且买入报价价差与卖出报价价差一般相等。例如：沪铜</w:t>
+      </w:r>
+      <w:r>
+        <w:rPr>
+          <w:rFonts w:hint="eastAsia"/>
+          <w:sz w:val="24"/>
+          <w:szCs w:val="24"/>
+        </w:rPr>
+        <w:t>2017</w:t>
+      </w:r>
+      <w:r>
+        <w:rPr>
+          <w:rFonts w:hint="eastAsia"/>
+          <w:sz w:val="24"/>
+          <w:szCs w:val="24"/>
+        </w:rPr>
+        <w:t>年</w:t>
+      </w:r>
+      <w:r>
+        <w:rPr>
+          <w:rFonts w:hint="eastAsia"/>
+          <w:sz w:val="24"/>
+          <w:szCs w:val="24"/>
+        </w:rPr>
+        <w:t>1</w:t>
+      </w:r>
+      <w:r>
+        <w:rPr>
+          <w:rFonts w:hint="eastAsia"/>
+          <w:sz w:val="24"/>
+          <w:szCs w:val="24"/>
+        </w:rPr>
+        <w:t>月</w:t>
+      </w:r>
+      <w:r>
+        <w:rPr>
+          <w:rFonts w:hint="eastAsia"/>
+          <w:sz w:val="24"/>
+          <w:szCs w:val="24"/>
+        </w:rPr>
+        <w:t>26</w:t>
+      </w:r>
+      <w:r>
+        <w:rPr>
+          <w:rFonts w:hint="eastAsia"/>
+          <w:sz w:val="24"/>
+          <w:szCs w:val="24"/>
+        </w:rPr>
+        <w:t>日开盘价</w:t>
+      </w:r>
+      <w:r>
+        <w:rPr>
+          <w:rFonts w:hint="eastAsia"/>
+          <w:sz w:val="24"/>
+          <w:szCs w:val="24"/>
+        </w:rPr>
+        <w:t>47460</w:t>
+      </w:r>
+      <w:r>
+        <w:rPr>
+          <w:rFonts w:hint="eastAsia"/>
+          <w:sz w:val="24"/>
+          <w:szCs w:val="24"/>
+        </w:rPr>
+        <w:t>元</w:t>
+      </w:r>
+      <w:r>
+        <w:rPr>
+          <w:rFonts w:hint="eastAsia"/>
+          <w:sz w:val="24"/>
+          <w:szCs w:val="24"/>
+        </w:rPr>
+        <w:t>/</w:t>
+      </w:r>
+      <w:r>
+        <w:rPr>
+          <w:rFonts w:hint="eastAsia"/>
+          <w:sz w:val="24"/>
+          <w:szCs w:val="24"/>
+        </w:rPr>
+        <w:t>吨，最小变动价位</w:t>
+      </w:r>
+      <w:r>
+        <w:rPr>
+          <w:rFonts w:hint="eastAsia"/>
+          <w:sz w:val="24"/>
+          <w:szCs w:val="24"/>
+        </w:rPr>
+        <w:t>10</w:t>
+      </w:r>
+      <w:r>
+        <w:rPr>
+          <w:rFonts w:hint="eastAsia"/>
+          <w:sz w:val="24"/>
+          <w:szCs w:val="24"/>
+        </w:rPr>
+        <w:t>元</w:t>
+      </w:r>
+      <w:r>
+        <w:rPr>
+          <w:rFonts w:hint="eastAsia"/>
+          <w:sz w:val="24"/>
+          <w:szCs w:val="24"/>
+        </w:rPr>
+        <w:t>/</w:t>
+      </w:r>
+      <w:r>
+        <w:rPr>
+          <w:rFonts w:hint="eastAsia"/>
+          <w:sz w:val="24"/>
+          <w:szCs w:val="24"/>
+        </w:rPr>
+        <w:t>吨，交易单位</w:t>
+      </w:r>
+      <w:r>
+        <w:rPr>
+          <w:rFonts w:hint="eastAsia"/>
+          <w:sz w:val="24"/>
+          <w:szCs w:val="24"/>
+        </w:rPr>
+        <w:t>5</w:t>
+      </w:r>
+      <w:r>
+        <w:rPr>
+          <w:rFonts w:hint="eastAsia"/>
+          <w:sz w:val="24"/>
+          <w:szCs w:val="24"/>
+        </w:rPr>
+        <w:t>吨</w:t>
+      </w:r>
+      <w:r>
+        <w:rPr>
+          <w:rFonts w:hint="eastAsia"/>
+          <w:sz w:val="24"/>
+          <w:szCs w:val="24"/>
+        </w:rPr>
+        <w:t>/</w:t>
+      </w:r>
+      <w:r>
+        <w:rPr>
+          <w:rFonts w:hint="eastAsia"/>
+          <w:sz w:val="24"/>
+          <w:szCs w:val="24"/>
+        </w:rPr>
+        <w:t>手，保证金为</w:t>
+      </w:r>
+      <w:r>
+        <w:rPr>
+          <w:rFonts w:hint="eastAsia"/>
+          <w:sz w:val="24"/>
+          <w:szCs w:val="24"/>
+        </w:rPr>
+        <w:t>10%</w:t>
+      </w:r>
+      <w:r>
+        <w:rPr>
+          <w:rFonts w:hint="eastAsia"/>
+          <w:sz w:val="24"/>
+          <w:szCs w:val="24"/>
+        </w:rPr>
+        <w:t>，则可以将</w:t>
+      </w:r>
+      <w:r>
+        <w:rPr>
+          <w:rFonts w:hint="eastAsia"/>
+          <w:sz w:val="24"/>
+          <w:szCs w:val="24"/>
+        </w:rPr>
+        <w:t>47460</w:t>
+      </w:r>
+      <w:r>
+        <w:rPr>
+          <w:rFonts w:hint="eastAsia"/>
+          <w:sz w:val="24"/>
+          <w:szCs w:val="24"/>
+        </w:rPr>
+        <w:t>元</w:t>
+      </w:r>
+      <w:r>
+        <w:rPr>
+          <w:rFonts w:hint="eastAsia"/>
+          <w:sz w:val="24"/>
+          <w:szCs w:val="24"/>
+        </w:rPr>
+        <w:t>/</w:t>
+      </w:r>
+      <w:proofErr w:type="gramStart"/>
+      <w:r>
+        <w:rPr>
+          <w:rFonts w:hint="eastAsia"/>
+          <w:sz w:val="24"/>
+          <w:szCs w:val="24"/>
+        </w:rPr>
+        <w:t>吨作为</w:t>
+      </w:r>
+      <w:proofErr w:type="gramEnd"/>
+      <w:r>
+        <w:rPr>
+          <w:rFonts w:hint="eastAsia"/>
+          <w:sz w:val="24"/>
+          <w:szCs w:val="24"/>
+        </w:rPr>
+        <w:t>基准价，</w:t>
+      </w:r>
+      <w:r>
+        <w:rPr>
+          <w:rFonts w:hint="eastAsia"/>
+          <w:sz w:val="24"/>
+          <w:szCs w:val="24"/>
+        </w:rPr>
+        <w:t>10</w:t>
+      </w:r>
+      <w:r>
+        <w:rPr>
+          <w:rFonts w:hint="eastAsia"/>
+          <w:sz w:val="24"/>
+          <w:szCs w:val="24"/>
+        </w:rPr>
+        <w:t>元</w:t>
+      </w:r>
+      <w:r>
+        <w:rPr>
+          <w:rFonts w:hint="eastAsia"/>
+          <w:sz w:val="24"/>
+          <w:szCs w:val="24"/>
+        </w:rPr>
+        <w:t>/</w:t>
+      </w:r>
+      <w:proofErr w:type="gramStart"/>
+      <w:r>
+        <w:rPr>
+          <w:rFonts w:hint="eastAsia"/>
+          <w:sz w:val="24"/>
+          <w:szCs w:val="24"/>
+        </w:rPr>
+        <w:t>吨作为</w:t>
+      </w:r>
+      <w:proofErr w:type="gramEnd"/>
+      <w:r>
+        <w:rPr>
+          <w:rFonts w:hint="eastAsia"/>
+          <w:sz w:val="24"/>
+          <w:szCs w:val="24"/>
+        </w:rPr>
+        <w:t>买入价差与卖出价差，则报价价差为</w:t>
+      </w:r>
+      <w:r>
+        <w:rPr>
+          <w:rFonts w:hint="eastAsia"/>
+          <w:sz w:val="24"/>
+          <w:szCs w:val="24"/>
+        </w:rPr>
+        <w:t>20</w:t>
+      </w:r>
+      <w:r>
+        <w:rPr>
+          <w:rFonts w:hint="eastAsia"/>
+          <w:sz w:val="24"/>
+          <w:szCs w:val="24"/>
+        </w:rPr>
+        <w:t>元</w:t>
+      </w:r>
+      <w:r>
+        <w:rPr>
+          <w:rFonts w:hint="eastAsia"/>
+          <w:sz w:val="24"/>
+          <w:szCs w:val="24"/>
+        </w:rPr>
+        <w:t>/</w:t>
+      </w:r>
+      <w:r>
+        <w:rPr>
+          <w:rFonts w:hint="eastAsia"/>
+          <w:sz w:val="24"/>
+          <w:szCs w:val="24"/>
+        </w:rPr>
+        <w:t>吨。按此价差计算，如果某投资者在某价差买入一手并成功卖出，获利情况如下：</w:t>
+      </w:r>
+    </w:p>
+    <w:p>
+      <w:pPr>
+        <w:pStyle w:val="a8"/>
+        <w:spacing w:line="400" w:lineRule="exact"/>
+        <w:ind w:firstLineChars="177" w:firstLine="425"/>
+        <w:rPr>
+          <w:rFonts w:hint="eastAsia"/>
+          <w:sz w:val="24"/>
+          <w:szCs w:val="24"/>
+        </w:rPr>
+      </w:pPr>
+      <w:r>
+        <w:rPr>
+          <w:rFonts w:hint="eastAsia"/>
+          <w:sz w:val="24"/>
+          <w:szCs w:val="24"/>
+        </w:rPr>
+        <w:t>买入成本</w:t>
+      </w:r>
+      <w:r>
+        <w:rPr>
+          <w:rFonts w:hint="eastAsia"/>
+          <w:sz w:val="24"/>
+          <w:szCs w:val="24"/>
+        </w:rPr>
+        <w:t>=</w:t>
+      </w:r>
+      <w:r>
+        <w:rPr>
+          <w:sz w:val="24"/>
+          <w:szCs w:val="24"/>
+        </w:rPr>
+        <w:t>47450</w:t>
+      </w:r>
+      <w:r>
+        <w:rPr>
+          <w:rFonts w:hint="eastAsia"/>
+          <w:sz w:val="24"/>
+          <w:szCs w:val="24"/>
+        </w:rPr>
+        <w:t>(</w:t>
+      </w:r>
+      <w:r>
+        <w:rPr>
+          <w:rFonts w:hint="eastAsia"/>
+          <w:sz w:val="24"/>
+          <w:szCs w:val="24"/>
+        </w:rPr>
+        <w:t>元</w:t>
+      </w:r>
+      <w:r>
+        <w:rPr>
+          <w:rFonts w:hint="eastAsia"/>
+          <w:sz w:val="24"/>
+          <w:szCs w:val="24"/>
+        </w:rPr>
+        <w:t>/</w:t>
+      </w:r>
+      <w:r>
+        <w:rPr>
+          <w:rFonts w:hint="eastAsia"/>
+          <w:sz w:val="24"/>
+          <w:szCs w:val="24"/>
+        </w:rPr>
+        <w:t>吨</w:t>
+      </w:r>
+      <w:r>
+        <w:rPr>
+          <w:rFonts w:hint="eastAsia"/>
+          <w:sz w:val="24"/>
+          <w:szCs w:val="24"/>
+        </w:rPr>
+        <w:t>)</w:t>
+      </w:r>
+      <w:r>
+        <w:rPr>
+          <w:sz w:val="24"/>
+          <w:szCs w:val="24"/>
+        </w:rPr>
+        <w:t>*5</w:t>
+      </w:r>
+      <w:r>
+        <w:rPr>
+          <w:rFonts w:hint="eastAsia"/>
+          <w:sz w:val="24"/>
+          <w:szCs w:val="24"/>
+        </w:rPr>
+        <w:t>(</w:t>
+      </w:r>
+      <w:r>
+        <w:rPr>
+          <w:rFonts w:hint="eastAsia"/>
+          <w:sz w:val="24"/>
+          <w:szCs w:val="24"/>
+        </w:rPr>
+        <w:t>吨</w:t>
+      </w:r>
+      <w:r>
+        <w:rPr>
+          <w:rFonts w:hint="eastAsia"/>
+          <w:sz w:val="24"/>
+          <w:szCs w:val="24"/>
+        </w:rPr>
+        <w:t>/</w:t>
+      </w:r>
+      <w:r>
+        <w:rPr>
+          <w:rFonts w:hint="eastAsia"/>
+          <w:sz w:val="24"/>
+          <w:szCs w:val="24"/>
+        </w:rPr>
+        <w:t>手</w:t>
+      </w:r>
+      <w:r>
+        <w:rPr>
+          <w:rFonts w:hint="eastAsia"/>
+          <w:sz w:val="24"/>
+          <w:szCs w:val="24"/>
+        </w:rPr>
+        <w:t>)</w:t>
+      </w:r>
+      <w:r>
+        <w:rPr>
+          <w:sz w:val="24"/>
+          <w:szCs w:val="24"/>
+        </w:rPr>
+        <w:t>*10%</w:t>
+      </w:r>
+      <w:r>
+        <w:rPr>
+          <w:rFonts w:hint="eastAsia"/>
+          <w:sz w:val="24"/>
+          <w:szCs w:val="24"/>
+        </w:rPr>
+        <w:t>(</w:t>
+      </w:r>
+      <w:r>
+        <w:rPr>
+          <w:rFonts w:hint="eastAsia"/>
+          <w:sz w:val="24"/>
+          <w:szCs w:val="24"/>
+        </w:rPr>
+        <w:t>保证金比例</w:t>
+      </w:r>
+      <w:r>
+        <w:rPr>
+          <w:rFonts w:hint="eastAsia"/>
+          <w:sz w:val="24"/>
+          <w:szCs w:val="24"/>
+        </w:rPr>
+        <w:t>)*1(</w:t>
+      </w:r>
+      <w:r>
+        <w:rPr>
+          <w:rFonts w:hint="eastAsia"/>
+          <w:sz w:val="24"/>
+          <w:szCs w:val="24"/>
+        </w:rPr>
+        <w:t>手</w:t>
+      </w:r>
+      <w:r>
+        <w:rPr>
+          <w:rFonts w:hint="eastAsia"/>
+          <w:sz w:val="24"/>
+          <w:szCs w:val="24"/>
+        </w:rPr>
+        <w:t>)</w:t>
+      </w:r>
+      <w:r>
+        <w:rPr>
+          <w:sz w:val="24"/>
+          <w:szCs w:val="24"/>
+        </w:rPr>
+        <w:t>=</w:t>
+      </w:r>
+      <w:r>
+        <w:rPr>
+          <w:rFonts w:hint="eastAsia"/>
+          <w:sz w:val="24"/>
+          <w:szCs w:val="24"/>
+        </w:rPr>
+        <w:t>23725(</w:t>
+      </w:r>
+      <w:r>
+        <w:rPr>
+          <w:rFonts w:hint="eastAsia"/>
+          <w:sz w:val="24"/>
+          <w:szCs w:val="24"/>
+        </w:rPr>
+        <w:t>元</w:t>
+      </w:r>
+      <w:r>
+        <w:rPr>
+          <w:rFonts w:hint="eastAsia"/>
+          <w:sz w:val="24"/>
+          <w:szCs w:val="24"/>
+        </w:rPr>
+        <w:t>)</w:t>
+      </w:r>
+    </w:p>
+    <w:p>
+      <w:pPr>
+        <w:pStyle w:val="a8"/>
+        <w:spacing w:line="400" w:lineRule="exact"/>
+        <w:ind w:firstLineChars="177" w:firstLine="425"/>
+        <w:rPr>
+          <w:rFonts w:hint="eastAsia"/>
+          <w:sz w:val="24"/>
+          <w:szCs w:val="24"/>
+        </w:rPr>
+      </w:pPr>
+      <w:r>
+        <w:rPr>
+          <w:rFonts w:hint="eastAsia"/>
+          <w:sz w:val="24"/>
+          <w:szCs w:val="24"/>
+        </w:rPr>
+        <w:t>卖出收益</w:t>
+      </w:r>
+      <w:r>
+        <w:rPr>
+          <w:rFonts w:hint="eastAsia"/>
+          <w:sz w:val="24"/>
+          <w:szCs w:val="24"/>
+        </w:rPr>
+        <w:t>=</w:t>
+      </w:r>
+      <w:r>
+        <w:rPr>
+          <w:sz w:val="24"/>
+          <w:szCs w:val="24"/>
+        </w:rPr>
+        <w:t>47470</w:t>
+      </w:r>
+      <w:r>
+        <w:rPr>
+          <w:rFonts w:hint="eastAsia"/>
+          <w:sz w:val="24"/>
+          <w:szCs w:val="24"/>
+        </w:rPr>
+        <w:t>(</w:t>
+      </w:r>
+      <w:r>
+        <w:rPr>
+          <w:rFonts w:hint="eastAsia"/>
+          <w:sz w:val="24"/>
+          <w:szCs w:val="24"/>
+        </w:rPr>
+        <w:t>元</w:t>
+      </w:r>
+      <w:r>
+        <w:rPr>
+          <w:rFonts w:hint="eastAsia"/>
+          <w:sz w:val="24"/>
+          <w:szCs w:val="24"/>
+        </w:rPr>
+        <w:t>/</w:t>
+      </w:r>
+      <w:r>
+        <w:rPr>
+          <w:rFonts w:hint="eastAsia"/>
+          <w:sz w:val="24"/>
+          <w:szCs w:val="24"/>
+        </w:rPr>
+        <w:t>吨</w:t>
+      </w:r>
+      <w:r>
+        <w:rPr>
+          <w:rFonts w:hint="eastAsia"/>
+          <w:sz w:val="24"/>
+          <w:szCs w:val="24"/>
+        </w:rPr>
+        <w:t>)</w:t>
+      </w:r>
+      <w:r>
+        <w:rPr>
+          <w:sz w:val="24"/>
+          <w:szCs w:val="24"/>
+        </w:rPr>
+        <w:t>*5</w:t>
+      </w:r>
+      <w:r>
+        <w:rPr>
+          <w:rFonts w:hint="eastAsia"/>
+          <w:sz w:val="24"/>
+          <w:szCs w:val="24"/>
+        </w:rPr>
+        <w:t>(</w:t>
+      </w:r>
+      <w:r>
+        <w:rPr>
+          <w:rFonts w:hint="eastAsia"/>
+          <w:sz w:val="24"/>
+          <w:szCs w:val="24"/>
+        </w:rPr>
+        <w:t>吨</w:t>
+      </w:r>
+      <w:r>
+        <w:rPr>
+          <w:rFonts w:hint="eastAsia"/>
+          <w:sz w:val="24"/>
+          <w:szCs w:val="24"/>
+        </w:rPr>
+        <w:t>/</w:t>
+      </w:r>
+      <w:r>
+        <w:rPr>
+          <w:rFonts w:hint="eastAsia"/>
+          <w:sz w:val="24"/>
+          <w:szCs w:val="24"/>
+        </w:rPr>
+        <w:t>手</w:t>
+      </w:r>
+      <w:r>
+        <w:rPr>
+          <w:rFonts w:hint="eastAsia"/>
+          <w:sz w:val="24"/>
+          <w:szCs w:val="24"/>
+        </w:rPr>
+        <w:t>)</w:t>
+      </w:r>
+      <w:r>
+        <w:rPr>
+          <w:sz w:val="24"/>
+          <w:szCs w:val="24"/>
+        </w:rPr>
+        <w:t>*10%</w:t>
+      </w:r>
+      <w:r>
+        <w:rPr>
+          <w:rFonts w:hint="eastAsia"/>
+          <w:sz w:val="24"/>
+          <w:szCs w:val="24"/>
+        </w:rPr>
+        <w:t>(</w:t>
+      </w:r>
+      <w:r>
+        <w:rPr>
+          <w:rFonts w:hint="eastAsia"/>
+          <w:sz w:val="24"/>
+          <w:szCs w:val="24"/>
+        </w:rPr>
+        <w:t>保证金比例</w:t>
+      </w:r>
+      <w:r>
+        <w:rPr>
+          <w:rFonts w:hint="eastAsia"/>
+          <w:sz w:val="24"/>
+          <w:szCs w:val="24"/>
+        </w:rPr>
+        <w:t>)*1(</w:t>
+      </w:r>
+      <w:r>
+        <w:rPr>
+          <w:rFonts w:hint="eastAsia"/>
+          <w:sz w:val="24"/>
+          <w:szCs w:val="24"/>
+        </w:rPr>
+        <w:t>手</w:t>
+      </w:r>
+      <w:r>
+        <w:rPr>
+          <w:rFonts w:hint="eastAsia"/>
+          <w:sz w:val="24"/>
+          <w:szCs w:val="24"/>
+        </w:rPr>
+        <w:t>)=23735(</w:t>
+      </w:r>
+      <w:r>
+        <w:rPr>
+          <w:rFonts w:hint="eastAsia"/>
+          <w:sz w:val="24"/>
+          <w:szCs w:val="24"/>
+        </w:rPr>
+        <w:t>元</w:t>
+      </w:r>
+      <w:r>
+        <w:rPr>
+          <w:rFonts w:hint="eastAsia"/>
+          <w:sz w:val="24"/>
+          <w:szCs w:val="24"/>
+        </w:rPr>
+        <w:t>)</w:t>
+      </w:r>
+    </w:p>
+    <w:p>
+      <w:pPr>
+        <w:pStyle w:val="a8"/>
+        <w:spacing w:line="400" w:lineRule="exact"/>
+        <w:ind w:firstLineChars="177" w:firstLine="425"/>
+        <w:rPr>
+          <w:rFonts w:hint="eastAsia"/>
+          <w:sz w:val="24"/>
+          <w:szCs w:val="24"/>
+        </w:rPr>
+      </w:pPr>
+      <w:r>
+        <w:rPr>
+          <w:rFonts w:hint="eastAsia"/>
+          <w:sz w:val="24"/>
+          <w:szCs w:val="24"/>
+        </w:rPr>
+        <w:t>则做市商可以在</w:t>
+      </w:r>
+      <w:r>
+        <w:rPr>
+          <w:rFonts w:hint="eastAsia"/>
+          <w:sz w:val="24"/>
+          <w:szCs w:val="24"/>
+        </w:rPr>
+        <w:t>1</w:t>
+      </w:r>
+      <w:r>
+        <w:rPr>
+          <w:rFonts w:hint="eastAsia"/>
+          <w:sz w:val="24"/>
+          <w:szCs w:val="24"/>
+        </w:rPr>
+        <w:t>手交易中获利</w:t>
+      </w:r>
+      <w:r>
+        <w:rPr>
+          <w:rFonts w:hint="eastAsia"/>
+          <w:sz w:val="24"/>
+          <w:szCs w:val="24"/>
+        </w:rPr>
+        <w:t>10</w:t>
+      </w:r>
+      <w:r>
+        <w:rPr>
+          <w:rFonts w:hint="eastAsia"/>
+          <w:sz w:val="24"/>
+          <w:szCs w:val="24"/>
+        </w:rPr>
+        <w:t>元，通过无数</w:t>
+      </w:r>
+      <w:proofErr w:type="gramStart"/>
+      <w:r>
+        <w:rPr>
+          <w:rFonts w:hint="eastAsia"/>
+          <w:sz w:val="24"/>
+          <w:szCs w:val="24"/>
+        </w:rPr>
+        <w:t>比交易</w:t>
+      </w:r>
+      <w:proofErr w:type="gramEnd"/>
+      <w:r>
+        <w:rPr>
+          <w:rFonts w:hint="eastAsia"/>
+          <w:sz w:val="24"/>
+          <w:szCs w:val="24"/>
+        </w:rPr>
+        <w:t>的积累，可以获得大量的收益。</w:t>
+      </w:r>
+    </w:p>
+    <w:p>
+      <w:pPr>
+        <w:pStyle w:val="a8"/>
+        <w:numPr>
+          <w:ilvl w:val="0"/>
+          <w:numId w:val="16"/>
+        </w:numPr>
+        <w:spacing w:line="400" w:lineRule="exact"/>
+        <w:ind w:left="0" w:firstLineChars="0" w:firstLine="426"/>
+        <w:rPr>
+          <w:rFonts w:hint="eastAsia"/>
+          <w:sz w:val="24"/>
+          <w:szCs w:val="24"/>
+        </w:rPr>
+      </w:pPr>
+      <w:r>
+        <w:rPr>
+          <w:rFonts w:hint="eastAsia"/>
+          <w:sz w:val="24"/>
+          <w:szCs w:val="24"/>
+        </w:rPr>
+        <w:t>报单量：报单量随着</w:t>
+      </w:r>
+      <w:r>
+        <w:rPr>
+          <w:rFonts w:hint="eastAsia"/>
+          <w:sz w:val="24"/>
+          <w:szCs w:val="24"/>
+        </w:rPr>
+        <w:t>投资者</w:t>
+      </w:r>
+      <w:r>
+        <w:rPr>
+          <w:rFonts w:hint="eastAsia"/>
+          <w:sz w:val="24"/>
+          <w:szCs w:val="24"/>
+        </w:rPr>
+        <w:t>资金大小与风险偏好</w:t>
+      </w:r>
+      <w:r>
+        <w:rPr>
+          <w:rFonts w:hint="eastAsia"/>
+          <w:sz w:val="24"/>
+          <w:szCs w:val="24"/>
+        </w:rPr>
+        <w:t>的</w:t>
+      </w:r>
+      <w:r>
+        <w:rPr>
+          <w:rFonts w:hint="eastAsia"/>
+          <w:sz w:val="24"/>
+          <w:szCs w:val="24"/>
+        </w:rPr>
+        <w:t>不同而不同，</w:t>
+      </w:r>
+      <w:r>
+        <w:rPr>
+          <w:rFonts w:hint="eastAsia"/>
+          <w:sz w:val="24"/>
+          <w:szCs w:val="24"/>
+        </w:rPr>
+        <w:t>在研究过程中我们</w:t>
+      </w:r>
+      <w:r>
+        <w:rPr>
+          <w:rFonts w:hint="eastAsia"/>
+          <w:sz w:val="24"/>
+          <w:szCs w:val="24"/>
+        </w:rPr>
+        <w:t>可以采取简化原则，如单边报单量取</w:t>
+      </w:r>
+      <w:r>
+        <w:rPr>
+          <w:rFonts w:hint="eastAsia"/>
+          <w:sz w:val="24"/>
+          <w:szCs w:val="24"/>
+        </w:rPr>
+        <w:t>1</w:t>
+      </w:r>
+      <w:r>
+        <w:rPr>
+          <w:rFonts w:hint="eastAsia"/>
+          <w:sz w:val="24"/>
+          <w:szCs w:val="24"/>
+        </w:rPr>
+        <w:t>手。</w:t>
+      </w:r>
+      <w:r>
+        <w:rPr>
+          <w:rFonts w:hint="eastAsia"/>
+          <w:sz w:val="24"/>
+          <w:szCs w:val="24"/>
+        </w:rPr>
+        <w:t>其他的取多手的情况，均</w:t>
+      </w:r>
+      <w:r>
+        <w:rPr>
+          <w:rFonts w:hint="eastAsia"/>
+          <w:sz w:val="24"/>
+          <w:szCs w:val="24"/>
+        </w:rPr>
+        <w:t>可以认为</w:t>
+      </w:r>
+      <w:r>
+        <w:rPr>
+          <w:rFonts w:hint="eastAsia"/>
+          <w:sz w:val="24"/>
+          <w:szCs w:val="24"/>
+        </w:rPr>
+        <w:t>是</w:t>
+      </w:r>
+      <w:r>
+        <w:rPr>
+          <w:rFonts w:hint="eastAsia"/>
+          <w:sz w:val="24"/>
+          <w:szCs w:val="24"/>
+        </w:rPr>
+        <w:t>1</w:t>
+      </w:r>
+      <w:r>
+        <w:rPr>
+          <w:rFonts w:hint="eastAsia"/>
+          <w:sz w:val="24"/>
+          <w:szCs w:val="24"/>
+        </w:rPr>
+        <w:t>手</w:t>
+      </w:r>
+      <w:r>
+        <w:rPr>
+          <w:rFonts w:hint="eastAsia"/>
+          <w:sz w:val="24"/>
+          <w:szCs w:val="24"/>
+        </w:rPr>
+        <w:t>*N</w:t>
+      </w:r>
+      <w:r>
+        <w:rPr>
+          <w:rFonts w:hint="eastAsia"/>
+          <w:sz w:val="24"/>
+          <w:szCs w:val="24"/>
+        </w:rPr>
+        <w:t>的复例；</w:t>
+      </w:r>
+    </w:p>
+    <w:p>
+      <w:pPr>
+        <w:pStyle w:val="a8"/>
+        <w:numPr>
+          <w:ilvl w:val="0"/>
+          <w:numId w:val="16"/>
+        </w:numPr>
+        <w:spacing w:line="400" w:lineRule="exact"/>
+        <w:ind w:left="0" w:firstLineChars="0" w:firstLine="426"/>
+        <w:rPr>
+          <w:sz w:val="24"/>
+          <w:szCs w:val="24"/>
+        </w:rPr>
+      </w:pPr>
+      <w:proofErr w:type="gramStart"/>
+      <w:r>
+        <w:rPr>
+          <w:rFonts w:hint="eastAsia"/>
+          <w:sz w:val="24"/>
+          <w:szCs w:val="24"/>
+        </w:rPr>
+        <w:t>仓位</w:t>
+      </w:r>
+      <w:proofErr w:type="gramEnd"/>
+      <w:r>
+        <w:rPr>
+          <w:rFonts w:hint="eastAsia"/>
+          <w:sz w:val="24"/>
+          <w:szCs w:val="24"/>
+        </w:rPr>
+        <w:t>与风险控制：做市商策略的风险主要有如下方面：存货风险与信息不对称风险。针对存货风险来说，在现货市场中，需要有仓库费用，人工费用，减值费用等，而期货市场中，某些商品会有隔夜利息，或者因外盘价格的变动</w:t>
+      </w:r>
+      <w:r>
+        <w:rPr>
+          <w:rFonts w:hint="eastAsia"/>
+          <w:sz w:val="24"/>
+          <w:szCs w:val="24"/>
+        </w:rPr>
+        <w:lastRenderedPageBreak/>
+        <w:t>而产生剧烈变动，这部分存货的价值会因资产价格的变化而变化，是一个巨大的风险。信息不对称风险是指如果有知情交易者掌握了做市商不了解的信息，那么意味着做市商报出的价格是错误的，知情交易者可以借此从做市商身上获取利益。因此对于做市商策略来说，</w:t>
+      </w:r>
+      <w:proofErr w:type="gramStart"/>
+      <w:r>
+        <w:rPr>
+          <w:rFonts w:hint="eastAsia"/>
+          <w:sz w:val="24"/>
+          <w:szCs w:val="24"/>
+        </w:rPr>
+        <w:t>仓位</w:t>
+      </w:r>
+      <w:proofErr w:type="gramEnd"/>
+      <w:r>
+        <w:rPr>
+          <w:rFonts w:hint="eastAsia"/>
+          <w:sz w:val="24"/>
+          <w:szCs w:val="24"/>
+        </w:rPr>
+        <w:t>与风险控制是极其重要的部分。对于</w:t>
+      </w:r>
+      <w:proofErr w:type="gramStart"/>
+      <w:r>
+        <w:rPr>
+          <w:rFonts w:hint="eastAsia"/>
+          <w:sz w:val="24"/>
+          <w:szCs w:val="24"/>
+        </w:rPr>
+        <w:t>仓位</w:t>
+      </w:r>
+      <w:proofErr w:type="gramEnd"/>
+      <w:r>
+        <w:rPr>
+          <w:rFonts w:hint="eastAsia"/>
+          <w:sz w:val="24"/>
+          <w:szCs w:val="24"/>
+        </w:rPr>
+        <w:t>控制而言，有一种常用的控制策略如下：设立软控制阈值与</w:t>
+      </w:r>
+      <w:proofErr w:type="gramStart"/>
+      <w:r>
+        <w:rPr>
+          <w:rFonts w:hint="eastAsia"/>
+          <w:sz w:val="24"/>
+          <w:szCs w:val="24"/>
+        </w:rPr>
+        <w:t>硬控制</w:t>
+      </w:r>
+      <w:proofErr w:type="gramEnd"/>
+      <w:r>
+        <w:rPr>
+          <w:rFonts w:hint="eastAsia"/>
+          <w:sz w:val="24"/>
+          <w:szCs w:val="24"/>
+        </w:rPr>
+        <w:t>阈值，</w:t>
+      </w:r>
+      <w:r>
+        <w:rPr>
+          <w:rFonts w:hint="eastAsia"/>
+          <w:sz w:val="24"/>
+          <w:szCs w:val="24"/>
+        </w:rPr>
+        <w:t>如果</w:t>
+      </w:r>
+      <w:r>
+        <w:rPr>
+          <w:rFonts w:hint="eastAsia"/>
+          <w:sz w:val="24"/>
+          <w:szCs w:val="24"/>
+        </w:rPr>
+        <w:t>报单量为</w:t>
+      </w:r>
+      <w:r>
+        <w:rPr>
+          <w:rFonts w:hint="eastAsia"/>
+          <w:sz w:val="24"/>
+          <w:szCs w:val="24"/>
+        </w:rPr>
+        <w:t>1</w:t>
+      </w:r>
+      <w:r>
+        <w:rPr>
+          <w:rFonts w:hint="eastAsia"/>
+          <w:sz w:val="24"/>
+          <w:szCs w:val="24"/>
+        </w:rPr>
+        <w:t>手，</w:t>
+      </w:r>
+      <w:proofErr w:type="gramStart"/>
+      <w:r>
+        <w:rPr>
+          <w:rFonts w:hint="eastAsia"/>
+          <w:sz w:val="24"/>
+          <w:szCs w:val="24"/>
+        </w:rPr>
+        <w:t>软限制</w:t>
+      </w:r>
+      <w:proofErr w:type="gramEnd"/>
+      <w:r>
+        <w:rPr>
+          <w:rFonts w:hint="eastAsia"/>
+          <w:sz w:val="24"/>
+          <w:szCs w:val="24"/>
+        </w:rPr>
+        <w:t>为</w:t>
+      </w:r>
+      <w:r>
+        <w:rPr>
+          <w:rFonts w:hint="eastAsia"/>
+          <w:sz w:val="24"/>
+          <w:szCs w:val="24"/>
+        </w:rPr>
+        <w:t>5</w:t>
+      </w:r>
+      <w:r>
+        <w:rPr>
+          <w:rFonts w:hint="eastAsia"/>
+          <w:sz w:val="24"/>
+          <w:szCs w:val="24"/>
+        </w:rPr>
+        <w:t>手，硬限制为</w:t>
+      </w:r>
+      <w:r>
+        <w:rPr>
+          <w:rFonts w:hint="eastAsia"/>
+          <w:sz w:val="24"/>
+          <w:szCs w:val="24"/>
+        </w:rPr>
+        <w:t>10</w:t>
+      </w:r>
+      <w:r>
+        <w:rPr>
+          <w:rFonts w:hint="eastAsia"/>
+          <w:sz w:val="24"/>
+          <w:szCs w:val="24"/>
+        </w:rPr>
+        <w:t>手的做市商策略，如果出现了任一方向上的净持仓超过</w:t>
+      </w:r>
+      <w:r>
+        <w:rPr>
+          <w:rFonts w:hint="eastAsia"/>
+          <w:sz w:val="24"/>
+          <w:szCs w:val="24"/>
+        </w:rPr>
+        <w:t>5</w:t>
+      </w:r>
+      <w:r>
+        <w:rPr>
+          <w:rFonts w:hint="eastAsia"/>
+          <w:sz w:val="24"/>
+          <w:szCs w:val="24"/>
+        </w:rPr>
+        <w:t>手，则把平仓方向上的报单量增加</w:t>
+      </w:r>
+      <w:r>
+        <w:rPr>
+          <w:rFonts w:hint="eastAsia"/>
+          <w:sz w:val="24"/>
+          <w:szCs w:val="24"/>
+        </w:rPr>
+        <w:t>2</w:t>
+      </w:r>
+      <w:r>
+        <w:rPr>
+          <w:rFonts w:hint="eastAsia"/>
+          <w:sz w:val="24"/>
+          <w:szCs w:val="24"/>
+        </w:rPr>
+        <w:t>手，如果出现了任一方项上的净持仓超过</w:t>
+      </w:r>
+      <w:r>
+        <w:rPr>
+          <w:rFonts w:hint="eastAsia"/>
+          <w:sz w:val="24"/>
+          <w:szCs w:val="24"/>
+        </w:rPr>
+        <w:t>10</w:t>
+      </w:r>
+      <w:r>
+        <w:rPr>
+          <w:rFonts w:hint="eastAsia"/>
+          <w:sz w:val="24"/>
+          <w:szCs w:val="24"/>
+        </w:rPr>
+        <w:t>手，则</w:t>
+      </w:r>
+      <w:r>
+        <w:rPr>
+          <w:rFonts w:hint="eastAsia"/>
+          <w:sz w:val="24"/>
+          <w:szCs w:val="24"/>
+        </w:rPr>
+        <w:t>不再买入</w:t>
+      </w:r>
+      <w:r>
+        <w:rPr>
+          <w:rFonts w:hint="eastAsia"/>
+          <w:sz w:val="24"/>
+          <w:szCs w:val="24"/>
+        </w:rPr>
+        <w:t>新的</w:t>
+      </w:r>
+      <w:proofErr w:type="gramStart"/>
+      <w:r>
+        <w:rPr>
+          <w:rFonts w:hint="eastAsia"/>
+          <w:sz w:val="24"/>
+          <w:szCs w:val="24"/>
+        </w:rPr>
+        <w:t>仓位</w:t>
+      </w:r>
+      <w:proofErr w:type="gramEnd"/>
+      <w:r>
+        <w:rPr>
+          <w:rFonts w:hint="eastAsia"/>
+          <w:sz w:val="24"/>
+          <w:szCs w:val="24"/>
+        </w:rPr>
+        <w:t>，卖出报单量将持仓量限制在</w:t>
+      </w:r>
+      <w:r>
+        <w:rPr>
+          <w:rFonts w:hint="eastAsia"/>
+          <w:sz w:val="24"/>
+          <w:szCs w:val="24"/>
+        </w:rPr>
+        <w:t>10</w:t>
+      </w:r>
+      <w:r>
+        <w:rPr>
+          <w:rFonts w:hint="eastAsia"/>
+          <w:sz w:val="24"/>
+          <w:szCs w:val="24"/>
+        </w:rPr>
+        <w:t>手以下。</w:t>
+      </w:r>
+      <w:r>
+        <w:rPr>
+          <w:rFonts w:hint="eastAsia"/>
+          <w:sz w:val="24"/>
+          <w:szCs w:val="24"/>
+        </w:rPr>
+        <w:t>事实表明，该策略可以有效控制净持仓规模</w:t>
+      </w:r>
+      <w:r>
+        <w:rPr>
+          <w:rFonts w:hint="eastAsia"/>
+          <w:sz w:val="24"/>
+          <w:szCs w:val="24"/>
+        </w:rPr>
+        <w:t>。</w:t>
+      </w:r>
     </w:p>
     <w:p>
       <w:pPr>
         <w:pStyle w:val="4"/>
-        <w:rPr>
-          <w:rFonts w:hint="eastAsia"/>
-        </w:rPr>
       </w:pPr>
       <w:r>
         <w:rPr>
@@ -1539,50 +3029,224 @@
     <w:p>
       <w:pPr>
         <w:spacing w:line="400" w:lineRule="exact"/>
-        <w:rPr>
-          <w:rFonts w:ascii="仿宋" w:eastAsia="仿宋" w:hAnsi="仿宋" w:hint="eastAsia"/>
-          <w:sz w:val="32"/>
-          <w:szCs w:val="32"/>
-        </w:rPr>
-      </w:pPr>
-    </w:p>
-    <w:p>
-      <w:pPr>
-        <w:spacing w:line="400" w:lineRule="exact"/>
-        <w:rPr>
-          <w:rFonts w:ascii="仿宋" w:eastAsia="仿宋" w:hAnsi="仿宋" w:hint="eastAsia"/>
-          <w:sz w:val="32"/>
-          <w:szCs w:val="32"/>
-        </w:rPr>
-      </w:pPr>
-    </w:p>
-    <w:p>
-      <w:pPr>
-        <w:spacing w:line="400" w:lineRule="exact"/>
-        <w:rPr>
-          <w:rFonts w:ascii="仿宋" w:eastAsia="仿宋" w:hAnsi="仿宋" w:hint="eastAsia"/>
-          <w:sz w:val="32"/>
-          <w:szCs w:val="32"/>
-        </w:rPr>
-      </w:pPr>
-    </w:p>
-    <w:p>
-      <w:pPr>
-        <w:spacing w:line="400" w:lineRule="exact"/>
-        <w:rPr>
-          <w:rFonts w:ascii="仿宋" w:eastAsia="仿宋" w:hAnsi="仿宋" w:hint="eastAsia"/>
-          <w:sz w:val="32"/>
-          <w:szCs w:val="32"/>
-        </w:rPr>
-      </w:pPr>
-    </w:p>
-    <w:p>
-      <w:pPr>
-        <w:spacing w:line="400" w:lineRule="exact"/>
-        <w:rPr>
-          <w:rFonts w:ascii="仿宋" w:eastAsia="仿宋" w:hAnsi="仿宋" w:hint="eastAsia"/>
-          <w:sz w:val="32"/>
-          <w:szCs w:val="32"/>
+        <w:ind w:firstLineChars="177" w:firstLine="425"/>
+        <w:rPr>
+          <w:rFonts w:hint="eastAsia"/>
+          <w:sz w:val="24"/>
+          <w:szCs w:val="24"/>
+        </w:rPr>
+      </w:pPr>
+      <w:r>
+        <w:rPr>
+          <w:sz w:val="24"/>
+          <w:szCs w:val="24"/>
+        </w:rPr>
+        <w:t>影响做市商策略的因素如下</w:t>
+      </w:r>
+      <w:r>
+        <w:rPr>
+          <w:sz w:val="24"/>
+          <w:szCs w:val="24"/>
+        </w:rPr>
+        <w:t>：</w:t>
+      </w:r>
+      <w:r>
+        <w:rPr>
+          <w:sz w:val="24"/>
+          <w:szCs w:val="24"/>
+        </w:rPr>
+        <w:t>商品价格的</w:t>
+      </w:r>
+      <w:r>
+        <w:rPr>
+          <w:rFonts w:hint="eastAsia"/>
+          <w:sz w:val="24"/>
+          <w:szCs w:val="24"/>
+        </w:rPr>
+        <w:t>波动性特征</w:t>
+      </w:r>
+      <w:r>
+        <w:rPr>
+          <w:sz w:val="24"/>
+          <w:szCs w:val="24"/>
+        </w:rPr>
+        <w:t>、合约的交易活动性。</w:t>
+      </w:r>
+    </w:p>
+    <w:p>
+      <w:pPr>
+        <w:spacing w:line="400" w:lineRule="exact"/>
+        <w:ind w:firstLineChars="177" w:firstLine="425"/>
+        <w:rPr>
+          <w:rFonts w:hint="eastAsia"/>
+          <w:sz w:val="24"/>
+          <w:szCs w:val="24"/>
+        </w:rPr>
+      </w:pPr>
+      <w:r>
+        <w:rPr>
+          <w:rFonts w:hint="eastAsia"/>
+          <w:sz w:val="24"/>
+          <w:szCs w:val="24"/>
+        </w:rPr>
+        <w:t>商品的波动性特征</w:t>
+      </w:r>
+      <w:r>
+        <w:rPr>
+          <w:sz w:val="24"/>
+          <w:szCs w:val="24"/>
+        </w:rPr>
+        <w:t>对于做市商是十分重要的，一般而言做市商策略适合于震荡行情的市场</w:t>
+      </w:r>
+      <w:r>
+        <w:rPr>
+          <w:rFonts w:hint="eastAsia"/>
+          <w:sz w:val="24"/>
+          <w:szCs w:val="24"/>
+        </w:rPr>
+        <w:t>,</w:t>
+      </w:r>
+      <w:r>
+        <w:rPr>
+          <w:rFonts w:hint="eastAsia"/>
+          <w:sz w:val="24"/>
+          <w:szCs w:val="24"/>
+        </w:rPr>
+        <w:t>而如果市场发生幅度较大的震荡或者较大的单边行情，都会产生较大的亏损，因此做市商必须区分市场的波动特征，针对不同的波动特征开发不同的做市策略，并且设计相应的监控指标，</w:t>
+      </w:r>
+      <w:r>
+        <w:rPr>
+          <w:rFonts w:hint="eastAsia"/>
+          <w:sz w:val="24"/>
+          <w:szCs w:val="24"/>
+        </w:rPr>
+        <w:t>在市场发生较大变动时</w:t>
+      </w:r>
+      <w:r>
+        <w:rPr>
+          <w:rFonts w:hint="eastAsia"/>
+          <w:sz w:val="24"/>
+          <w:szCs w:val="24"/>
+        </w:rPr>
+        <w:t>及时调整做市策略。</w:t>
+      </w:r>
+    </w:p>
+    <w:p>
+      <w:pPr>
+        <w:spacing w:line="400" w:lineRule="exact"/>
+        <w:ind w:firstLineChars="177" w:firstLine="425"/>
+        <w:rPr>
+          <w:rFonts w:hint="eastAsia"/>
+          <w:sz w:val="24"/>
+          <w:szCs w:val="24"/>
+        </w:rPr>
+      </w:pPr>
+      <w:r>
+        <w:rPr>
+          <w:rFonts w:hint="eastAsia"/>
+          <w:sz w:val="24"/>
+          <w:szCs w:val="24"/>
+        </w:rPr>
+        <w:t>合约的交易活动性对于</w:t>
+      </w:r>
+      <w:r>
+        <w:rPr>
+          <w:rFonts w:hint="eastAsia"/>
+          <w:sz w:val="24"/>
+          <w:szCs w:val="24"/>
+        </w:rPr>
+        <w:t>做市商策略的影响也十分重要，对于交易活动性较为活跃的合约，其价格变动较为平稳，持</w:t>
+      </w:r>
+      <w:proofErr w:type="gramStart"/>
+      <w:r>
+        <w:rPr>
+          <w:rFonts w:hint="eastAsia"/>
+          <w:sz w:val="24"/>
+          <w:szCs w:val="24"/>
+        </w:rPr>
+        <w:t>仓头寸</w:t>
+      </w:r>
+      <w:proofErr w:type="gramEnd"/>
+      <w:r>
+        <w:rPr>
+          <w:rFonts w:hint="eastAsia"/>
+          <w:sz w:val="24"/>
+          <w:szCs w:val="24"/>
+        </w:rPr>
+        <w:t>容易进出，因此固定小幅度买卖价差的交易策略容易实现盈利；反之，对于交易活动性较差的合约，其价格变动一般会呈现跳跃性，并且做市商的持</w:t>
+      </w:r>
+      <w:proofErr w:type="gramStart"/>
+      <w:r>
+        <w:rPr>
+          <w:rFonts w:hint="eastAsia"/>
+          <w:sz w:val="24"/>
+          <w:szCs w:val="24"/>
+        </w:rPr>
+        <w:t>仓头</w:t>
+      </w:r>
+      <w:proofErr w:type="gramEnd"/>
+      <w:r>
+        <w:rPr>
+          <w:rFonts w:hint="eastAsia"/>
+          <w:sz w:val="24"/>
+          <w:szCs w:val="24"/>
+        </w:rPr>
+        <w:t>寸进出都较为困难，非常容易产生亏损。</w:t>
+      </w:r>
+    </w:p>
+    <w:p>
+      <w:pPr>
+        <w:spacing w:line="400" w:lineRule="exact"/>
+        <w:ind w:firstLineChars="177" w:firstLine="425"/>
+        <w:rPr>
+          <w:rFonts w:hint="eastAsia"/>
+          <w:sz w:val="24"/>
+          <w:szCs w:val="24"/>
+        </w:rPr>
+      </w:pPr>
+      <w:r>
+        <w:rPr>
+          <w:rFonts w:hint="eastAsia"/>
+          <w:sz w:val="24"/>
+          <w:szCs w:val="24"/>
+        </w:rPr>
+        <w:t>据相关数据分析表明：在区间震荡的行情内，市场波动率越高，做市商的收益越大</w:t>
+      </w:r>
+      <w:r>
+        <w:rPr>
+          <w:rFonts w:hint="eastAsia"/>
+          <w:sz w:val="24"/>
+          <w:szCs w:val="24"/>
+        </w:rPr>
+        <w:t>[12]</w:t>
+      </w:r>
+      <w:r>
+        <w:rPr>
+          <w:rFonts w:hint="eastAsia"/>
+          <w:sz w:val="24"/>
+          <w:szCs w:val="24"/>
+        </w:rPr>
+        <w:t>。</w:t>
+      </w:r>
+    </w:p>
+    <w:p>
+      <w:pPr>
+        <w:spacing w:line="400" w:lineRule="exact"/>
+        <w:ind w:firstLineChars="177" w:firstLine="425"/>
+        <w:rPr>
+          <w:rFonts w:hint="eastAsia"/>
+          <w:sz w:val="24"/>
+          <w:szCs w:val="24"/>
+        </w:rPr>
+      </w:pPr>
+    </w:p>
+    <w:p>
+      <w:pPr>
+        <w:spacing w:line="400" w:lineRule="exact"/>
+        <w:ind w:firstLineChars="177" w:firstLine="425"/>
+        <w:rPr>
+          <w:sz w:val="24"/>
+          <w:szCs w:val="24"/>
         </w:rPr>
       </w:pPr>
     </w:p>
@@ -1597,27 +3261,1195 @@
         <w:ind w:left="0" w:firstLine="0"/>
         <w:jc w:val="center"/>
         <w:rPr>
+          <w:rFonts w:ascii="黑体" w:eastAsia="黑体" w:hAnsi="黑体"/>
+          <w:sz w:val="24"/>
+          <w:szCs w:val="24"/>
+        </w:rPr>
+      </w:pPr>
+      <w:r>
+        <w:rPr>
           <w:rFonts w:ascii="黑体" w:eastAsia="黑体" w:hAnsi="黑体" w:hint="eastAsia"/>
           <w:sz w:val="24"/>
           <w:szCs w:val="24"/>
         </w:rPr>
-      </w:pPr>
-      <w:r>
-        <w:rPr>
-          <w:rFonts w:ascii="黑体" w:eastAsia="黑体" w:hAnsi="黑体" w:hint="eastAsia"/>
-          <w:sz w:val="24"/>
-          <w:szCs w:val="24"/>
-        </w:rPr>
+        <w:lastRenderedPageBreak/>
         <w:t>统计套利策略</w:t>
       </w:r>
     </w:p>
     <w:p>
       <w:pPr>
-        <w:spacing w:line="400" w:lineRule="exact"/>
-        <w:rPr>
-          <w:rFonts w:ascii="仿宋" w:eastAsia="仿宋" w:hAnsi="仿宋" w:hint="eastAsia"/>
-          <w:sz w:val="32"/>
-          <w:szCs w:val="32"/>
+        <w:pStyle w:val="4"/>
+      </w:pPr>
+      <w:r>
+        <w:rPr>
+          <w:rFonts w:hint="eastAsia"/>
+        </w:rPr>
+        <w:t>什么是统计套利</w:t>
+      </w:r>
+    </w:p>
+    <w:p>
+      <w:pPr>
+        <w:spacing w:line="400" w:lineRule="exact"/>
+        <w:ind w:firstLineChars="177" w:firstLine="425"/>
+        <w:rPr>
+          <w:rFonts w:hint="eastAsia"/>
+          <w:sz w:val="24"/>
+          <w:szCs w:val="24"/>
+        </w:rPr>
+      </w:pPr>
+      <w:r>
+        <w:rPr>
+          <w:rFonts w:hint="eastAsia"/>
+          <w:sz w:val="24"/>
+          <w:szCs w:val="24"/>
+        </w:rPr>
+        <w:t>套利</w:t>
+      </w:r>
+      <w:r>
+        <w:rPr>
+          <w:rFonts w:hint="eastAsia"/>
+          <w:sz w:val="24"/>
+          <w:szCs w:val="24"/>
+        </w:rPr>
+        <w:t>(</w:t>
+      </w:r>
+      <w:r>
+        <w:rPr>
+          <w:rFonts w:hint="eastAsia"/>
+          <w:sz w:val="24"/>
+          <w:szCs w:val="24"/>
+        </w:rPr>
+        <w:t>arbitrage)</w:t>
+      </w:r>
+      <w:r>
+        <w:rPr>
+          <w:rFonts w:hint="eastAsia"/>
+          <w:sz w:val="24"/>
+          <w:szCs w:val="24"/>
+        </w:rPr>
+        <w:t>在金融学中的定义为：在两个不同的市场中，以有利的价格同时买进并卖出或者卖出并买进同种或本质相同的证券的行为。投资组合中的金融工具可以是同种类的也可以是不同种类的。</w:t>
+      </w:r>
+    </w:p>
+    <w:p>
+      <w:pPr>
+        <w:spacing w:line="400" w:lineRule="exact"/>
+        <w:ind w:firstLineChars="177" w:firstLine="425"/>
+        <w:rPr>
+          <w:rFonts w:hint="eastAsia"/>
+          <w:sz w:val="24"/>
+          <w:szCs w:val="24"/>
+        </w:rPr>
+      </w:pPr>
+      <w:r>
+        <w:rPr>
+          <w:sz w:val="24"/>
+          <w:szCs w:val="24"/>
+        </w:rPr>
+        <w:t>统计套利策略是国外对冲基金等机构投资者成功运用的策略，它的实施能为投资者带来巨额低风险收益，而在我国目前处于将起步阶段。统计套利是一种基于模型的套利策略，通过</w:t>
+      </w:r>
+      <w:r>
+        <w:rPr>
+          <w:sz w:val="24"/>
+          <w:szCs w:val="24"/>
+        </w:rPr>
+        <w:t>对</w:t>
+      </w:r>
+      <w:r>
+        <w:rPr>
+          <w:sz w:val="24"/>
+          <w:szCs w:val="24"/>
+        </w:rPr>
+        <w:t>资产的历史交易数据</w:t>
+      </w:r>
+      <w:r>
+        <w:rPr>
+          <w:sz w:val="24"/>
+          <w:szCs w:val="24"/>
+        </w:rPr>
+        <w:t>进行分析，</w:t>
+      </w:r>
+      <w:r>
+        <w:rPr>
+          <w:sz w:val="24"/>
+          <w:szCs w:val="24"/>
+        </w:rPr>
+        <w:t>找寻</w:t>
+      </w:r>
+      <w:r>
+        <w:rPr>
+          <w:sz w:val="24"/>
+          <w:szCs w:val="24"/>
+        </w:rPr>
+        <w:t>到资产与资产、资产与时间、资产与季节等事物之间的</w:t>
+      </w:r>
+      <w:r>
+        <w:rPr>
+          <w:sz w:val="24"/>
+          <w:szCs w:val="24"/>
+        </w:rPr>
+        <w:t>规律，</w:t>
+      </w:r>
+      <w:r>
+        <w:rPr>
+          <w:sz w:val="24"/>
+          <w:szCs w:val="24"/>
+        </w:rPr>
+        <w:t>进而发现潜藏的</w:t>
+      </w:r>
+      <w:r>
+        <w:rPr>
+          <w:sz w:val="24"/>
+          <w:szCs w:val="24"/>
+        </w:rPr>
+        <w:t>套利机会，然后通过</w:t>
+      </w:r>
+      <w:r>
+        <w:rPr>
+          <w:sz w:val="24"/>
+          <w:szCs w:val="24"/>
+        </w:rPr>
+        <w:t>建立标准数据</w:t>
+      </w:r>
+      <w:r>
+        <w:rPr>
+          <w:sz w:val="24"/>
+          <w:szCs w:val="24"/>
+        </w:rPr>
+        <w:t>模型</w:t>
+      </w:r>
+      <w:r>
+        <w:rPr>
+          <w:sz w:val="24"/>
+          <w:szCs w:val="24"/>
+        </w:rPr>
+        <w:t>来与资产价格的变化进行模拟</w:t>
+      </w:r>
+      <w:r>
+        <w:rPr>
+          <w:sz w:val="24"/>
+          <w:szCs w:val="24"/>
+        </w:rPr>
+        <w:t>，</w:t>
+      </w:r>
+      <w:r>
+        <w:rPr>
+          <w:sz w:val="24"/>
+          <w:szCs w:val="24"/>
+        </w:rPr>
+        <w:t>在拟合完毕后，</w:t>
+      </w:r>
+      <w:r>
+        <w:rPr>
+          <w:sz w:val="24"/>
+          <w:szCs w:val="24"/>
+        </w:rPr>
+        <w:t>通过计算机程序</w:t>
+      </w:r>
+      <w:r>
+        <w:rPr>
+          <w:sz w:val="24"/>
+          <w:szCs w:val="24"/>
+        </w:rPr>
+        <w:t>将交易策略自动化，对</w:t>
+      </w:r>
+      <w:r>
+        <w:rPr>
+          <w:sz w:val="24"/>
+          <w:szCs w:val="24"/>
+        </w:rPr>
+        <w:t>市场的实时信息</w:t>
+      </w:r>
+      <w:r>
+        <w:rPr>
+          <w:sz w:val="24"/>
+          <w:szCs w:val="24"/>
+        </w:rPr>
+        <w:t>进行处理，自动</w:t>
+      </w:r>
+      <w:r>
+        <w:rPr>
+          <w:sz w:val="24"/>
+          <w:szCs w:val="24"/>
+        </w:rPr>
+        <w:t>进行套利</w:t>
+      </w:r>
+      <w:r>
+        <w:rPr>
+          <w:sz w:val="24"/>
+          <w:szCs w:val="24"/>
+        </w:rPr>
+        <w:t>操作</w:t>
+      </w:r>
+      <w:r>
+        <w:rPr>
+          <w:sz w:val="24"/>
+          <w:szCs w:val="24"/>
+        </w:rPr>
+        <w:t>。</w:t>
+      </w:r>
+    </w:p>
+    <w:p>
+      <w:pPr>
+        <w:spacing w:line="400" w:lineRule="exact"/>
+        <w:ind w:firstLineChars="177" w:firstLine="425"/>
+        <w:rPr>
+          <w:rFonts w:hint="eastAsia"/>
+          <w:sz w:val="24"/>
+          <w:szCs w:val="24"/>
+        </w:rPr>
+      </w:pPr>
+      <w:r>
+        <w:rPr>
+          <w:rFonts w:hint="eastAsia"/>
+          <w:sz w:val="24"/>
+          <w:szCs w:val="24"/>
+        </w:rPr>
+        <w:t>统计套利是一种模型驱动的投资过程，当资产价格偏离其理论价格或者模型预测价格时，则通过同时构建多头和空头组合而获取利润</w:t>
+      </w:r>
+      <w:r>
+        <w:rPr>
+          <w:rFonts w:hint="eastAsia"/>
+          <w:sz w:val="24"/>
+          <w:szCs w:val="24"/>
+        </w:rPr>
+        <w:t>[13]</w:t>
+      </w:r>
+      <w:r>
+        <w:rPr>
+          <w:rFonts w:hint="eastAsia"/>
+          <w:sz w:val="24"/>
+          <w:szCs w:val="24"/>
+        </w:rPr>
+        <w:t>。</w:t>
+      </w:r>
+      <w:r>
+        <w:rPr>
+          <w:rFonts w:hint="eastAsia"/>
+          <w:sz w:val="24"/>
+          <w:szCs w:val="24"/>
+        </w:rPr>
+        <w:t>例如国际市场上的美元黄金</w:t>
+      </w:r>
+      <w:r>
+        <w:rPr>
+          <w:rFonts w:hint="eastAsia"/>
+          <w:sz w:val="24"/>
+          <w:szCs w:val="24"/>
+        </w:rPr>
+        <w:t>负相关</w:t>
+      </w:r>
+      <w:r>
+        <w:rPr>
+          <w:rFonts w:hint="eastAsia"/>
+          <w:sz w:val="24"/>
+          <w:szCs w:val="24"/>
+        </w:rPr>
+        <w:t>套利是一个沿用多年的固定组合</w:t>
+      </w:r>
+      <w:r>
+        <w:rPr>
+          <w:rFonts w:hint="eastAsia"/>
+          <w:sz w:val="24"/>
+          <w:szCs w:val="24"/>
+        </w:rPr>
+        <w:t>；</w:t>
+      </w:r>
+      <w:r>
+        <w:rPr>
+          <w:rFonts w:hint="eastAsia"/>
+          <w:sz w:val="24"/>
+          <w:szCs w:val="24"/>
+        </w:rPr>
+        <w:t>而国内也</w:t>
+      </w:r>
+      <w:proofErr w:type="gramStart"/>
+      <w:r>
+        <w:rPr>
+          <w:rFonts w:hint="eastAsia"/>
+          <w:sz w:val="24"/>
+          <w:szCs w:val="24"/>
+        </w:rPr>
+        <w:t>常用沪</w:t>
+      </w:r>
+      <w:proofErr w:type="gramEnd"/>
+      <w:r>
+        <w:rPr>
+          <w:rFonts w:hint="eastAsia"/>
+          <w:sz w:val="24"/>
+          <w:szCs w:val="24"/>
+        </w:rPr>
+        <w:t>铜</w:t>
+      </w:r>
+      <w:r>
+        <w:rPr>
+          <w:rFonts w:hint="eastAsia"/>
+          <w:sz w:val="24"/>
+          <w:szCs w:val="24"/>
+        </w:rPr>
+        <w:t>-</w:t>
+      </w:r>
+      <w:proofErr w:type="gramStart"/>
+      <w:r>
+        <w:rPr>
+          <w:rFonts w:hint="eastAsia"/>
+          <w:sz w:val="24"/>
+          <w:szCs w:val="24"/>
+        </w:rPr>
+        <w:t>伦铜正相关</w:t>
+      </w:r>
+      <w:proofErr w:type="gramEnd"/>
+      <w:r>
+        <w:rPr>
+          <w:rFonts w:hint="eastAsia"/>
+          <w:sz w:val="24"/>
+          <w:szCs w:val="24"/>
+        </w:rPr>
+        <w:t>套利、</w:t>
+      </w:r>
+      <w:r>
+        <w:rPr>
+          <w:rFonts w:hint="eastAsia"/>
+          <w:sz w:val="24"/>
+          <w:szCs w:val="24"/>
+        </w:rPr>
+        <w:t>连豆</w:t>
+      </w:r>
+      <w:r>
+        <w:rPr>
+          <w:rFonts w:hint="eastAsia"/>
+          <w:sz w:val="24"/>
+          <w:szCs w:val="24"/>
+        </w:rPr>
+        <w:t>-</w:t>
+      </w:r>
+      <w:r>
+        <w:rPr>
+          <w:rFonts w:hint="eastAsia"/>
+          <w:sz w:val="24"/>
+          <w:szCs w:val="24"/>
+        </w:rPr>
+        <w:t>连豆</w:t>
+      </w:r>
+      <w:proofErr w:type="gramStart"/>
+      <w:r>
+        <w:rPr>
+          <w:rFonts w:hint="eastAsia"/>
+          <w:sz w:val="24"/>
+          <w:szCs w:val="24"/>
+        </w:rPr>
+        <w:t>粕</w:t>
+      </w:r>
+      <w:proofErr w:type="gramEnd"/>
+      <w:r>
+        <w:rPr>
+          <w:rFonts w:hint="eastAsia"/>
+          <w:sz w:val="24"/>
+          <w:szCs w:val="24"/>
+        </w:rPr>
+        <w:t>正相关套利、</w:t>
+      </w:r>
+      <w:r>
+        <w:rPr>
+          <w:rFonts w:hint="eastAsia"/>
+          <w:sz w:val="24"/>
+          <w:szCs w:val="24"/>
+        </w:rPr>
+        <w:t>连豆—郑州硬麦</w:t>
+      </w:r>
+      <w:r>
+        <w:rPr>
+          <w:rFonts w:hint="eastAsia"/>
+          <w:sz w:val="24"/>
+          <w:szCs w:val="24"/>
+        </w:rPr>
+        <w:t>正相关套利等策略</w:t>
+      </w:r>
+      <w:r>
+        <w:rPr>
+          <w:rFonts w:hint="eastAsia"/>
+          <w:sz w:val="24"/>
+          <w:szCs w:val="24"/>
+        </w:rPr>
+        <w:t>。</w:t>
+      </w:r>
+    </w:p>
+    <w:p>
+      <w:pPr>
+        <w:pStyle w:val="4"/>
+      </w:pPr>
+      <w:r>
+        <w:rPr>
+          <w:rFonts w:hint="eastAsia"/>
+        </w:rPr>
+        <w:t>统计套利</w:t>
+      </w:r>
+      <w:r>
+        <w:rPr>
+          <w:rFonts w:hint="eastAsia"/>
+        </w:rPr>
+        <w:t>的理论基础</w:t>
+      </w:r>
+    </w:p>
+    <w:p>
+      <w:pPr>
+        <w:spacing w:line="400" w:lineRule="exact"/>
+        <w:ind w:firstLineChars="177" w:firstLine="425"/>
+        <w:rPr>
+          <w:rFonts w:hint="eastAsia"/>
+          <w:sz w:val="24"/>
+          <w:szCs w:val="24"/>
+        </w:rPr>
+      </w:pPr>
+      <w:r>
+        <w:rPr>
+          <w:rFonts w:hint="eastAsia"/>
+          <w:sz w:val="24"/>
+          <w:szCs w:val="24"/>
+        </w:rPr>
+        <w:t>套利交易是一种低风险，高收益风险比率的市场交易行为。套利交易一般可分为三类：跨期套利、跨市套利和</w:t>
+      </w:r>
+      <w:proofErr w:type="gramStart"/>
+      <w:r>
+        <w:rPr>
+          <w:rFonts w:hint="eastAsia"/>
+          <w:sz w:val="24"/>
+          <w:szCs w:val="24"/>
+        </w:rPr>
+        <w:t>跨商品</w:t>
+      </w:r>
+      <w:proofErr w:type="gramEnd"/>
+      <w:r>
+        <w:rPr>
+          <w:rFonts w:hint="eastAsia"/>
+          <w:sz w:val="24"/>
+          <w:szCs w:val="24"/>
+        </w:rPr>
+        <w:t>套利。</w:t>
+      </w:r>
+    </w:p>
+    <w:p>
+      <w:pPr>
+        <w:spacing w:line="400" w:lineRule="exact"/>
+        <w:ind w:firstLineChars="177" w:firstLine="425"/>
+        <w:rPr>
+          <w:rFonts w:hint="eastAsia"/>
+          <w:sz w:val="24"/>
+          <w:szCs w:val="24"/>
+        </w:rPr>
+      </w:pPr>
+      <w:r>
+        <w:rPr>
+          <w:rFonts w:hint="eastAsia"/>
+          <w:sz w:val="24"/>
+          <w:szCs w:val="24"/>
+        </w:rPr>
+        <w:t>跨期套利：是指买卖同一个市场同一种商品的不同到期月份的期货合约，利用不同到期月份合约的价差变动来获利的套利模式。</w:t>
+      </w:r>
+    </w:p>
+    <w:p>
+      <w:pPr>
+        <w:spacing w:line="400" w:lineRule="exact"/>
+        <w:ind w:firstLineChars="177" w:firstLine="425"/>
+        <w:rPr>
+          <w:rFonts w:hint="eastAsia"/>
+          <w:sz w:val="24"/>
+          <w:szCs w:val="24"/>
+        </w:rPr>
+      </w:pPr>
+      <w:proofErr w:type="gramStart"/>
+      <w:r>
+        <w:rPr>
+          <w:rFonts w:hint="eastAsia"/>
+          <w:sz w:val="24"/>
+          <w:szCs w:val="24"/>
+        </w:rPr>
+        <w:t>跨品种</w:t>
+      </w:r>
+      <w:proofErr w:type="gramEnd"/>
+      <w:r>
+        <w:rPr>
+          <w:rFonts w:hint="eastAsia"/>
+          <w:sz w:val="24"/>
+          <w:szCs w:val="24"/>
+        </w:rPr>
+        <w:t>套利：是指利用两种不同的但相互关联的商品之间的价格变动进行套期图利。即买入某种商品某一月份期货合约的同时卖出另</w:t>
+      </w:r>
+      <w:proofErr w:type="gramStart"/>
+      <w:r>
+        <w:rPr>
+          <w:rFonts w:hint="eastAsia"/>
+          <w:sz w:val="24"/>
+          <w:szCs w:val="24"/>
+        </w:rPr>
+        <w:t>一相互</w:t>
+      </w:r>
+      <w:proofErr w:type="gramEnd"/>
+      <w:r>
+        <w:rPr>
+          <w:rFonts w:hint="eastAsia"/>
+          <w:sz w:val="24"/>
+          <w:szCs w:val="24"/>
+        </w:rPr>
+        <w:t>关联商品相近交割月份期货合约。</w:t>
+      </w:r>
+    </w:p>
+    <w:p>
+      <w:pPr>
+        <w:spacing w:line="400" w:lineRule="exact"/>
+        <w:ind w:firstLineChars="177" w:firstLine="425"/>
+        <w:rPr>
+          <w:rFonts w:hint="eastAsia"/>
+          <w:sz w:val="24"/>
+          <w:szCs w:val="24"/>
+        </w:rPr>
+      </w:pPr>
+      <w:r>
+        <w:rPr>
+          <w:rFonts w:hint="eastAsia"/>
+          <w:sz w:val="24"/>
+          <w:szCs w:val="24"/>
+        </w:rPr>
+        <w:t>跨市场套利：即是在某一期货市场买入（卖出）某一月份商品期货合约的同时在另一市场卖出（买入）同种期货合约，在有利时机对冲获利了结的方式。</w:t>
+      </w:r>
+    </w:p>
+    <w:p>
+      <w:pPr>
+        <w:spacing w:line="400" w:lineRule="exact"/>
+        <w:ind w:firstLineChars="177" w:firstLine="425"/>
+        <w:rPr>
+          <w:rFonts w:hint="eastAsia"/>
+          <w:sz w:val="24"/>
+          <w:szCs w:val="24"/>
+        </w:rPr>
+      </w:pPr>
+      <w:r>
+        <w:rPr>
+          <w:rFonts w:hint="eastAsia"/>
+          <w:sz w:val="24"/>
+          <w:szCs w:val="24"/>
+        </w:rPr>
+        <w:lastRenderedPageBreak/>
+        <w:t>常用的统计套利策略有两种：</w:t>
+      </w:r>
+      <w:r>
+        <w:rPr>
+          <w:rFonts w:hint="eastAsia"/>
+          <w:sz w:val="24"/>
+          <w:szCs w:val="24"/>
+        </w:rPr>
+        <w:t>配对交易</w:t>
+      </w:r>
+      <w:r>
+        <w:rPr>
+          <w:rFonts w:hint="eastAsia"/>
+          <w:sz w:val="24"/>
+          <w:szCs w:val="24"/>
+        </w:rPr>
+        <w:t>与主成分分析法。</w:t>
+      </w:r>
+    </w:p>
+    <w:p>
+      <w:pPr>
+        <w:spacing w:line="400" w:lineRule="exact"/>
+        <w:ind w:firstLineChars="177" w:firstLine="425"/>
+        <w:rPr>
+          <w:rFonts w:hint="eastAsia"/>
+          <w:sz w:val="24"/>
+          <w:szCs w:val="24"/>
+        </w:rPr>
+      </w:pPr>
+      <w:r>
+        <w:rPr>
+          <w:rFonts w:hint="eastAsia"/>
+          <w:sz w:val="24"/>
+          <w:szCs w:val="24"/>
+        </w:rPr>
+        <w:t>配对交易</w:t>
+      </w:r>
+      <w:r>
+        <w:rPr>
+          <w:rFonts w:hint="eastAsia"/>
+          <w:sz w:val="24"/>
+          <w:szCs w:val="24"/>
+        </w:rPr>
+        <w:t>是统计套利最常用的策略，是指在买入做</w:t>
+      </w:r>
+      <w:proofErr w:type="gramStart"/>
+      <w:r>
+        <w:rPr>
+          <w:rFonts w:hint="eastAsia"/>
+          <w:sz w:val="24"/>
+          <w:szCs w:val="24"/>
+        </w:rPr>
+        <w:t>多某种</w:t>
+      </w:r>
+      <w:proofErr w:type="gramEnd"/>
+      <w:r>
+        <w:rPr>
+          <w:rFonts w:hint="eastAsia"/>
+          <w:sz w:val="24"/>
+          <w:szCs w:val="24"/>
+        </w:rPr>
+        <w:t>资产的同时，对另一资产</w:t>
+      </w:r>
+      <w:proofErr w:type="gramStart"/>
+      <w:r>
+        <w:rPr>
+          <w:rFonts w:hint="eastAsia"/>
+          <w:sz w:val="24"/>
+          <w:szCs w:val="24"/>
+        </w:rPr>
+        <w:t>进行卖</w:t>
+      </w:r>
+      <w:proofErr w:type="gramEnd"/>
+      <w:r>
+        <w:rPr>
+          <w:rFonts w:hint="eastAsia"/>
+          <w:sz w:val="24"/>
+          <w:szCs w:val="24"/>
+        </w:rPr>
+        <w:t>空操作，并在将来某时刻同时了结两个资产的头寸，这是一种市场中性策略，可以避免市场风险，通过发现市场的错误，进而通过“帮助市场恢复正常”而</w:t>
+      </w:r>
+      <w:r>
+        <w:rPr>
+          <w:rFonts w:hint="eastAsia"/>
+          <w:sz w:val="24"/>
+          <w:szCs w:val="24"/>
+        </w:rPr>
+        <w:t>获取低风险收益</w:t>
+      </w:r>
+      <w:r>
+        <w:rPr>
+          <w:rFonts w:hint="eastAsia"/>
+          <w:sz w:val="24"/>
+          <w:szCs w:val="24"/>
+        </w:rPr>
+        <w:t>。</w:t>
+      </w:r>
+    </w:p>
+    <w:p>
+      <w:pPr>
+        <w:spacing w:line="400" w:lineRule="exact"/>
+        <w:ind w:firstLineChars="177" w:firstLine="425"/>
+        <w:rPr>
+          <w:rFonts w:hint="eastAsia"/>
+          <w:sz w:val="24"/>
+          <w:szCs w:val="24"/>
+        </w:rPr>
+      </w:pPr>
+      <w:r>
+        <w:rPr>
+          <w:rFonts w:hint="eastAsia"/>
+          <w:sz w:val="24"/>
+          <w:szCs w:val="24"/>
+        </w:rPr>
+        <w:t>主成分分析法又叫做主分量分析，利用降纬分析，把多个指标转化为少数几个综合指标（即主成分），其中每个主成份都能反映原始变了的大部分信息，且所含的信息互不重复。</w:t>
+      </w:r>
+      <w:r>
+        <w:rPr>
+          <w:rFonts w:hint="eastAsia"/>
+          <w:sz w:val="24"/>
+          <w:szCs w:val="24"/>
+        </w:rPr>
+        <w:t>在主成分分析法中，通过分析与资产价格相关的多种因素，建立回归模型，通过分析资产实际价格与模型预测价格之间的差异来获利。如果资产实际价格低于模型预测价格，则说明资产价格被低估，则买入该资产并持有，</w:t>
+      </w:r>
+      <w:proofErr w:type="gramStart"/>
+      <w:r>
+        <w:rPr>
+          <w:rFonts w:hint="eastAsia"/>
+          <w:sz w:val="24"/>
+          <w:szCs w:val="24"/>
+        </w:rPr>
+        <w:t>待资产</w:t>
+      </w:r>
+      <w:proofErr w:type="gramEnd"/>
+      <w:r>
+        <w:rPr>
+          <w:rFonts w:hint="eastAsia"/>
+          <w:sz w:val="24"/>
+          <w:szCs w:val="24"/>
+        </w:rPr>
+        <w:t>价格恢复到模型预测的价格水平时再卖出获利</w:t>
+      </w:r>
+      <w:r>
+        <w:rPr>
+          <w:rFonts w:hint="eastAsia"/>
+          <w:sz w:val="24"/>
+          <w:szCs w:val="24"/>
+        </w:rPr>
+        <w:t>。反之则进行相反的操作。</w:t>
+      </w:r>
+    </w:p>
+    <w:p>
+      <w:pPr>
+        <w:spacing w:line="400" w:lineRule="exact"/>
+        <w:ind w:firstLineChars="177" w:firstLine="425"/>
+        <w:rPr>
+          <w:rFonts w:hint="eastAsia"/>
+          <w:sz w:val="24"/>
+          <w:szCs w:val="24"/>
+        </w:rPr>
+      </w:pPr>
+      <w:r>
+        <w:rPr>
+          <w:rFonts w:hint="eastAsia"/>
+          <w:sz w:val="24"/>
+          <w:szCs w:val="24"/>
+        </w:rPr>
+        <w:t>目前期货市场上主要是采用短线和超短线策略对商品期货进行投机套利，证券市场上多是主流券商对交易所交易基金进行套利。</w:t>
+      </w:r>
+    </w:p>
+    <w:p>
+      <w:pPr>
+        <w:spacing w:line="400" w:lineRule="exact"/>
+        <w:ind w:firstLineChars="177" w:firstLine="425"/>
+        <w:rPr>
+          <w:rFonts w:hint="eastAsia"/>
+          <w:sz w:val="24"/>
+          <w:szCs w:val="24"/>
+        </w:rPr>
+      </w:pPr>
+      <w:r>
+        <w:rPr>
+          <w:rFonts w:hint="eastAsia"/>
+          <w:sz w:val="24"/>
+          <w:szCs w:val="24"/>
+        </w:rPr>
+        <w:t>机构投资者广泛运用统计套利策略的原因主要有以下几点：</w:t>
+      </w:r>
+    </w:p>
+    <w:p>
+      <w:pPr>
+        <w:pStyle w:val="a8"/>
+        <w:numPr>
+          <w:ilvl w:val="0"/>
+          <w:numId w:val="17"/>
+        </w:numPr>
+        <w:spacing w:line="400" w:lineRule="exact"/>
+        <w:ind w:firstLineChars="0"/>
+        <w:rPr>
+          <w:rFonts w:hint="eastAsia"/>
+          <w:sz w:val="24"/>
+          <w:szCs w:val="24"/>
+        </w:rPr>
+      </w:pPr>
+      <w:r>
+        <w:rPr>
+          <w:rFonts w:hint="eastAsia"/>
+          <w:sz w:val="24"/>
+          <w:szCs w:val="24"/>
+        </w:rPr>
+        <w:t>统计套利策略的收益与市场相独立，与市场的上涨或者下跌无关；</w:t>
+      </w:r>
+    </w:p>
+    <w:p>
+      <w:pPr>
+        <w:pStyle w:val="a8"/>
+        <w:numPr>
+          <w:ilvl w:val="0"/>
+          <w:numId w:val="17"/>
+        </w:numPr>
+        <w:spacing w:line="400" w:lineRule="exact"/>
+        <w:ind w:firstLineChars="0"/>
+        <w:rPr>
+          <w:rFonts w:hint="eastAsia"/>
+          <w:sz w:val="24"/>
+          <w:szCs w:val="24"/>
+        </w:rPr>
+      </w:pPr>
+      <w:r>
+        <w:rPr>
+          <w:rFonts w:hint="eastAsia"/>
+          <w:sz w:val="24"/>
+          <w:szCs w:val="24"/>
+        </w:rPr>
+        <w:t>统计套利策略的收益波动性相对较小；</w:t>
+      </w:r>
+    </w:p>
+    <w:p>
+      <w:pPr>
+        <w:pStyle w:val="a8"/>
+        <w:numPr>
+          <w:ilvl w:val="0"/>
+          <w:numId w:val="17"/>
+        </w:numPr>
+        <w:spacing w:line="400" w:lineRule="exact"/>
+        <w:ind w:firstLineChars="0"/>
+        <w:rPr>
+          <w:rFonts w:hint="eastAsia"/>
+          <w:sz w:val="24"/>
+          <w:szCs w:val="24"/>
+        </w:rPr>
+      </w:pPr>
+      <w:r>
+        <w:rPr>
+          <w:rFonts w:hint="eastAsia"/>
+          <w:sz w:val="24"/>
+          <w:szCs w:val="24"/>
+        </w:rPr>
+        <w:t>统计套利策略的收益相对稳定；</w:t>
+      </w:r>
+    </w:p>
+    <w:p>
+      <w:pPr>
+        <w:spacing w:line="400" w:lineRule="exact"/>
+        <w:ind w:firstLineChars="177" w:firstLine="425"/>
+        <w:rPr>
+          <w:rFonts w:hint="eastAsia"/>
+          <w:sz w:val="24"/>
+          <w:szCs w:val="24"/>
+        </w:rPr>
+      </w:pPr>
+      <w:r>
+        <w:rPr>
+          <w:rFonts w:hint="eastAsia"/>
+          <w:sz w:val="24"/>
+          <w:szCs w:val="24"/>
+        </w:rPr>
+        <w:t>但是统计套利策略也有一定的缺陷，由于卖空与交易成本的存在，统计套利的成本非常高，此外为了防止市场暴跌等恶劣情况的出现，几乎所有的交易所都对卖空有严格的限制，这就使得现实过程中统计套利策略的使用有不少的局限性</w:t>
+      </w:r>
+      <w:r>
+        <w:rPr>
+          <w:rFonts w:hint="eastAsia"/>
+          <w:sz w:val="24"/>
+          <w:szCs w:val="24"/>
+        </w:rPr>
+        <w:t>[14]</w:t>
+      </w:r>
+      <w:r>
+        <w:rPr>
+          <w:rFonts w:hint="eastAsia"/>
+          <w:sz w:val="24"/>
+          <w:szCs w:val="24"/>
+        </w:rPr>
+        <w:t>。</w:t>
+      </w:r>
+    </w:p>
+    <w:p>
+      <w:pPr>
+        <w:pStyle w:val="4"/>
+      </w:pPr>
+      <w:r>
+        <w:rPr>
+          <w:rFonts w:hint="eastAsia"/>
+        </w:rPr>
+        <w:t>影响</w:t>
+      </w:r>
+      <w:r>
+        <w:rPr>
+          <w:rFonts w:hint="eastAsia"/>
+        </w:rPr>
+        <w:t>统计套利</w:t>
+      </w:r>
+      <w:r>
+        <w:rPr>
+          <w:rFonts w:hint="eastAsia"/>
+        </w:rPr>
+        <w:t>策略的因素</w:t>
+      </w:r>
+    </w:p>
+    <w:p>
+      <w:pPr>
+        <w:spacing w:line="400" w:lineRule="exact"/>
+        <w:ind w:firstLineChars="177" w:firstLine="425"/>
+        <w:rPr>
+          <w:rFonts w:hint="eastAsia"/>
+          <w:sz w:val="24"/>
+          <w:szCs w:val="24"/>
+        </w:rPr>
+      </w:pPr>
+      <w:r>
+        <w:rPr>
+          <w:rFonts w:hint="eastAsia"/>
+          <w:sz w:val="24"/>
+          <w:szCs w:val="24"/>
+        </w:rPr>
+        <w:t>影响统计套利策略的主要因素如下：</w:t>
+      </w:r>
+      <w:r>
+        <w:rPr>
+          <w:rFonts w:hint="eastAsia"/>
+          <w:sz w:val="24"/>
+          <w:szCs w:val="24"/>
+        </w:rPr>
+        <w:t>商品间价格的相关性</w:t>
+      </w:r>
+      <w:r>
+        <w:rPr>
+          <w:rFonts w:hint="eastAsia"/>
+          <w:sz w:val="24"/>
+          <w:szCs w:val="24"/>
+        </w:rPr>
+        <w:t>、过度拟合现象、</w:t>
+      </w:r>
+      <w:r>
+        <w:rPr>
+          <w:rFonts w:hint="eastAsia"/>
+          <w:sz w:val="24"/>
+          <w:szCs w:val="24"/>
+        </w:rPr>
+        <w:t>套利</w:t>
+      </w:r>
+      <w:r>
+        <w:rPr>
+          <w:rFonts w:hint="eastAsia"/>
+          <w:sz w:val="24"/>
+          <w:szCs w:val="24"/>
+        </w:rPr>
+        <w:t>周期的影响。</w:t>
+      </w:r>
+    </w:p>
+    <w:p>
+      <w:pPr>
+        <w:spacing w:line="400" w:lineRule="exact"/>
+        <w:ind w:firstLineChars="177" w:firstLine="425"/>
+        <w:rPr>
+          <w:rFonts w:hint="eastAsia"/>
+          <w:sz w:val="24"/>
+          <w:szCs w:val="24"/>
+        </w:rPr>
+      </w:pPr>
+      <w:r>
+        <w:rPr>
+          <w:rFonts w:hint="eastAsia"/>
+          <w:sz w:val="24"/>
+          <w:szCs w:val="24"/>
+        </w:rPr>
+        <w:t>统计套利只</w:t>
+      </w:r>
+      <w:r>
+        <w:rPr>
+          <w:rFonts w:hint="eastAsia"/>
+          <w:sz w:val="24"/>
+          <w:szCs w:val="24"/>
+        </w:rPr>
+        <w:t>能</w:t>
+      </w:r>
+      <w:r>
+        <w:rPr>
+          <w:rFonts w:hint="eastAsia"/>
+          <w:sz w:val="24"/>
+          <w:szCs w:val="24"/>
+        </w:rPr>
+        <w:t>针对</w:t>
+      </w:r>
+      <w:r>
+        <w:rPr>
+          <w:rFonts w:hint="eastAsia"/>
+          <w:sz w:val="24"/>
+          <w:szCs w:val="24"/>
+        </w:rPr>
+        <w:t>价格有极强相关性的商品</w:t>
+      </w:r>
+      <w:r>
+        <w:rPr>
+          <w:rFonts w:hint="eastAsia"/>
+          <w:sz w:val="24"/>
+          <w:szCs w:val="24"/>
+        </w:rPr>
+        <w:t>进行，</w:t>
+      </w:r>
+      <w:r>
+        <w:rPr>
+          <w:rFonts w:hint="eastAsia"/>
+          <w:sz w:val="24"/>
+          <w:szCs w:val="24"/>
+        </w:rPr>
+        <w:t>否则将会导致策略风险过大，</w:t>
+      </w:r>
+      <w:r>
+        <w:rPr>
+          <w:rFonts w:hint="eastAsia"/>
+          <w:sz w:val="24"/>
+          <w:szCs w:val="24"/>
+        </w:rPr>
+        <w:t>价格关系是否稳定直接决定着统计套利能否成立，因此在统计分析价格关系的历史数据</w:t>
+      </w:r>
+      <w:r>
+        <w:rPr>
+          <w:rFonts w:hint="eastAsia"/>
+          <w:sz w:val="24"/>
+          <w:szCs w:val="24"/>
+        </w:rPr>
+        <w:t>时</w:t>
+      </w:r>
+      <w:r>
+        <w:rPr>
+          <w:rFonts w:hint="eastAsia"/>
+          <w:sz w:val="24"/>
+          <w:szCs w:val="24"/>
+        </w:rPr>
+        <w:t>，</w:t>
+      </w:r>
+      <w:r>
+        <w:rPr>
+          <w:rFonts w:hint="eastAsia"/>
+          <w:sz w:val="24"/>
+          <w:szCs w:val="24"/>
+        </w:rPr>
+        <w:t>必须</w:t>
+      </w:r>
+      <w:r>
+        <w:rPr>
+          <w:rFonts w:hint="eastAsia"/>
+          <w:sz w:val="24"/>
+          <w:szCs w:val="24"/>
+        </w:rPr>
+        <w:t>要检验</w:t>
+      </w:r>
+      <w:r>
+        <w:rPr>
+          <w:rFonts w:hint="eastAsia"/>
+          <w:sz w:val="24"/>
+          <w:szCs w:val="24"/>
+        </w:rPr>
+        <w:t>商品间的</w:t>
+      </w:r>
+      <w:r>
+        <w:rPr>
+          <w:rFonts w:hint="eastAsia"/>
+          <w:sz w:val="24"/>
+          <w:szCs w:val="24"/>
+        </w:rPr>
+        <w:t>价格关系在历史数据中是否稳定。</w:t>
+      </w:r>
+      <w:r>
+        <w:rPr>
+          <w:rFonts w:hint="eastAsia"/>
+          <w:sz w:val="24"/>
+          <w:szCs w:val="24"/>
+        </w:rPr>
+        <w:t xml:space="preserve"> </w:t>
+      </w:r>
+      <w:r>
+        <w:rPr>
+          <w:sz w:val="24"/>
+          <w:szCs w:val="24"/>
+        </w:rPr>
+        <w:t>如</w:t>
+      </w:r>
+      <w:r>
+        <w:rPr>
+          <w:sz w:val="24"/>
+          <w:szCs w:val="24"/>
+        </w:rPr>
+        <w:lastRenderedPageBreak/>
+        <w:t>果商品间的价格关系是稳定的，则必定存在着一种价格关系的维持机制，一旦价格关系偏离开了平均水平，这种维持机制就会起作用，使价格回归到正常水平。所以，要分析一组价格关系是否稳定，需要</w:t>
+      </w:r>
+      <w:r>
+        <w:rPr>
+          <w:rFonts w:hint="eastAsia"/>
+          <w:sz w:val="24"/>
+          <w:szCs w:val="24"/>
+        </w:rPr>
+        <w:t>先定性分析是否存在价格关系的维持机制，再对历史数据进行统计分析以验证维持机制是否存在，最终可以证实维持机制的有效性。</w:t>
+      </w:r>
+    </w:p>
+    <w:p>
+      <w:pPr>
+        <w:spacing w:line="400" w:lineRule="exact"/>
+        <w:ind w:firstLineChars="177" w:firstLine="425"/>
+        <w:rPr>
+          <w:rFonts w:hint="eastAsia"/>
+          <w:sz w:val="24"/>
+          <w:szCs w:val="24"/>
+        </w:rPr>
+      </w:pPr>
+      <w:r>
+        <w:rPr>
+          <w:rFonts w:hint="eastAsia"/>
+          <w:sz w:val="24"/>
+          <w:szCs w:val="24"/>
+        </w:rPr>
+        <w:t>过度拟合是指为了得到一致假设而使假设变得过度严格的情况。</w:t>
+      </w:r>
+      <w:r>
+        <w:rPr>
+          <w:rFonts w:hint="eastAsia"/>
+          <w:sz w:val="24"/>
+          <w:szCs w:val="24"/>
+        </w:rPr>
+        <w:t>在期货市场中，经常有投资者在模拟盘中因为策略的历史测试收益曲线平滑向上，而投入实盘后却发现效果极差。出现这种线下的重要原因即是过度拟合。即对于样本数据，描述的准确度很高，而对于样本外数据，描述的准确度却很差。过度拟合的原因多是因为当使用模型描述交易系统的过程中，设计者一般会通过多</w:t>
+      </w:r>
+      <w:proofErr w:type="gramStart"/>
+      <w:r>
+        <w:rPr>
+          <w:rFonts w:hint="eastAsia"/>
+          <w:sz w:val="24"/>
+          <w:szCs w:val="24"/>
+        </w:rPr>
+        <w:t>个</w:t>
+      </w:r>
+      <w:proofErr w:type="gramEnd"/>
+      <w:r>
+        <w:rPr>
+          <w:rFonts w:hint="eastAsia"/>
+          <w:sz w:val="24"/>
+          <w:szCs w:val="24"/>
+        </w:rPr>
+        <w:t>参数并优化这些参数以寻找最佳的交易系统，如果参数过多或者过度优化参数，往往就会导致模型对历史行情的过度拟合，和对未来的行情却效果极差。</w:t>
+      </w:r>
+    </w:p>
+    <w:p>
+      <w:pPr>
+        <w:spacing w:line="400" w:lineRule="exact"/>
+        <w:ind w:firstLineChars="177" w:firstLine="425"/>
+        <w:rPr>
+          <w:rFonts w:hint="eastAsia"/>
+          <w:sz w:val="24"/>
+          <w:szCs w:val="24"/>
+        </w:rPr>
+      </w:pPr>
+      <w:r>
+        <w:rPr>
+          <w:rFonts w:hint="eastAsia"/>
+          <w:sz w:val="24"/>
+          <w:szCs w:val="24"/>
+        </w:rPr>
+        <w:t>套利周期在统计套利中的影响也十分明显，使用价格偏差回归的套利策略时，需要的时间跨度难以准确判断，只能根据历史统计或季节性规律</w:t>
+      </w:r>
+      <w:proofErr w:type="gramStart"/>
+      <w:r>
+        <w:rPr>
+          <w:rFonts w:hint="eastAsia"/>
+          <w:sz w:val="24"/>
+          <w:szCs w:val="24"/>
+        </w:rPr>
+        <w:t>大致做</w:t>
+      </w:r>
+      <w:proofErr w:type="gramEnd"/>
+      <w:r>
+        <w:rPr>
+          <w:rFonts w:hint="eastAsia"/>
+          <w:sz w:val="24"/>
+          <w:szCs w:val="24"/>
+        </w:rPr>
+        <w:t>一个估计。如果统计周期过长，对投资者的资金使用成本是个较大考验，</w:t>
+      </w:r>
+      <w:r>
+        <w:rPr>
+          <w:rFonts w:hint="eastAsia"/>
+          <w:sz w:val="24"/>
+          <w:szCs w:val="24"/>
+        </w:rPr>
+        <w:t>有较大</w:t>
+      </w:r>
+      <w:r>
+        <w:rPr>
+          <w:rFonts w:hint="eastAsia"/>
+          <w:sz w:val="24"/>
+          <w:szCs w:val="24"/>
+        </w:rPr>
+        <w:t>可能导致套利策略的失败。</w:t>
+      </w:r>
+    </w:p>
+    <w:p>
+      <w:pPr>
+        <w:spacing w:line="400" w:lineRule="exact"/>
+        <w:ind w:firstLineChars="177" w:firstLine="425"/>
+        <w:rPr>
+          <w:sz w:val="24"/>
+          <w:szCs w:val="24"/>
         </w:rPr>
       </w:pPr>
     </w:p>
@@ -1632,37 +4464,1098 @@
         <w:ind w:left="0" w:firstLine="0"/>
         <w:jc w:val="center"/>
         <w:rPr>
+          <w:rFonts w:ascii="黑体" w:eastAsia="黑体" w:hAnsi="黑体"/>
+          <w:sz w:val="24"/>
+          <w:szCs w:val="24"/>
+        </w:rPr>
+      </w:pPr>
+      <w:r>
+        <w:rPr>
           <w:rFonts w:ascii="黑体" w:eastAsia="黑体" w:hAnsi="黑体" w:hint="eastAsia"/>
           <w:sz w:val="24"/>
           <w:szCs w:val="24"/>
         </w:rPr>
-      </w:pPr>
+        <w:t>动量</w:t>
+      </w:r>
       <w:r>
         <w:rPr>
           <w:rFonts w:ascii="黑体" w:eastAsia="黑体" w:hAnsi="黑体" w:hint="eastAsia"/>
           <w:sz w:val="24"/>
           <w:szCs w:val="24"/>
         </w:rPr>
-        <w:t>惯性策略</w:t>
-      </w:r>
-    </w:p>
-    <w:p>
-      <w:pPr>
-        <w:spacing w:line="400" w:lineRule="exact"/>
-        <w:rPr>
-          <w:rFonts w:ascii="仿宋" w:eastAsia="仿宋" w:hAnsi="仿宋" w:hint="eastAsia"/>
-          <w:sz w:val="32"/>
-          <w:szCs w:val="32"/>
-        </w:rPr>
-      </w:pPr>
-      <w:r>
-        <w:rPr>
-          <w:rFonts w:ascii="仿宋" w:eastAsia="仿宋" w:hAnsi="仿宋" w:hint="eastAsia"/>
-          <w:sz w:val="32"/>
-          <w:szCs w:val="32"/>
-        </w:rPr>
-        <w:t>024_量化投资：从行为金融到高频交易1..caj</w:t>
-      </w:r>
+        <w:t>策略</w:t>
+      </w:r>
+      <w:r>
+        <w:rPr>
+          <w:rFonts w:ascii="黑体" w:eastAsia="黑体" w:hAnsi="黑体" w:hint="eastAsia"/>
+          <w:sz w:val="24"/>
+          <w:szCs w:val="24"/>
+        </w:rPr>
+        <w:t>与反转策略</w:t>
+      </w:r>
+    </w:p>
+    <w:p>
+      <w:pPr>
+        <w:pStyle w:val="4"/>
+        <w:rPr>
+          <w:rFonts w:hint="eastAsia"/>
+        </w:rPr>
+      </w:pPr>
+      <w:r>
+        <w:rPr>
+          <w:rFonts w:hint="eastAsia"/>
+        </w:rPr>
+        <w:t>什么是</w:t>
+      </w:r>
+      <w:r>
+        <w:rPr>
+          <w:rFonts w:hint="eastAsia"/>
+        </w:rPr>
+        <w:t>动量</w:t>
+      </w:r>
+      <w:r>
+        <w:rPr>
+          <w:rFonts w:hint="eastAsia"/>
+        </w:rPr>
+        <w:t>策略</w:t>
+      </w:r>
+      <w:r>
+        <w:rPr>
+          <w:rFonts w:hint="eastAsia"/>
+        </w:rPr>
+        <w:t>和反转策略</w:t>
+      </w:r>
+    </w:p>
+    <w:p>
+      <w:pPr>
+        <w:spacing w:line="400" w:lineRule="exact"/>
+        <w:ind w:firstLineChars="177" w:firstLine="425"/>
+        <w:rPr>
+          <w:rFonts w:hint="eastAsia"/>
+          <w:sz w:val="24"/>
+          <w:szCs w:val="24"/>
+        </w:rPr>
+      </w:pPr>
+      <w:r>
+        <w:rPr>
+          <w:rFonts w:hint="eastAsia"/>
+          <w:sz w:val="24"/>
+          <w:szCs w:val="24"/>
+        </w:rPr>
+        <w:t>动量效应</w:t>
+      </w:r>
+      <w:r>
+        <w:rPr>
+          <w:rFonts w:hint="eastAsia"/>
+          <w:sz w:val="24"/>
+          <w:szCs w:val="24"/>
+        </w:rPr>
+        <w:t>又称为惯性效应，</w:t>
+      </w:r>
+      <w:r>
+        <w:rPr>
+          <w:rFonts w:hint="eastAsia"/>
+          <w:sz w:val="24"/>
+          <w:szCs w:val="24"/>
+        </w:rPr>
+        <w:t>是行为金融学中的重要概念，所谓动量效应，是指资产价格在一段时间内会表现出变动的持续性，过去强（弱）势的资产，在未来的一段时间内会持续强（弱）势。因此动量策略就是做多（空）过去强（弱）势的资产，以期在未来的时期内获得收益</w:t>
+      </w:r>
+      <w:r>
+        <w:rPr>
+          <w:rFonts w:hint="eastAsia"/>
+          <w:sz w:val="24"/>
+          <w:szCs w:val="24"/>
+        </w:rPr>
+        <w:t>[15]</w:t>
+      </w:r>
+      <w:r>
+        <w:rPr>
+          <w:rFonts w:hint="eastAsia"/>
+          <w:sz w:val="24"/>
+          <w:szCs w:val="24"/>
+        </w:rPr>
+        <w:t>。</w:t>
+      </w:r>
+    </w:p>
+    <w:p>
+      <w:pPr>
+        <w:spacing w:line="400" w:lineRule="exact"/>
+        <w:ind w:firstLineChars="177" w:firstLine="425"/>
+        <w:rPr>
+          <w:rFonts w:hint="eastAsia"/>
+          <w:sz w:val="24"/>
+          <w:szCs w:val="24"/>
+        </w:rPr>
+      </w:pPr>
+      <w:r>
+        <w:rPr>
+          <w:rFonts w:hint="eastAsia"/>
+          <w:sz w:val="24"/>
+          <w:szCs w:val="24"/>
+        </w:rPr>
+        <w:t>反转</w:t>
+      </w:r>
+      <w:r>
+        <w:rPr>
+          <w:rFonts w:hint="eastAsia"/>
+          <w:sz w:val="24"/>
+          <w:szCs w:val="24"/>
+        </w:rPr>
+        <w:t>效应</w:t>
+      </w:r>
+      <w:r>
+        <w:rPr>
+          <w:rFonts w:hint="eastAsia"/>
+          <w:sz w:val="24"/>
+          <w:szCs w:val="24"/>
+        </w:rPr>
+        <w:t>与动量效应正好相反，它认为前一段时间表现差的资产，在未来会反转变好，而前一段时间表现好的资产，在未来会反转变差。</w:t>
+      </w:r>
+      <w:r>
+        <w:rPr>
+          <w:rFonts w:hint="eastAsia"/>
+          <w:sz w:val="24"/>
+          <w:szCs w:val="24"/>
+        </w:rPr>
+        <w:t>基于反转效应，投资者可以通过买入过去</w:t>
+      </w:r>
+      <w:r>
+        <w:rPr>
+          <w:rFonts w:hint="eastAsia"/>
+          <w:sz w:val="24"/>
+          <w:szCs w:val="24"/>
+        </w:rPr>
+        <w:t>表现比较差</w:t>
+      </w:r>
+      <w:r>
+        <w:rPr>
+          <w:rFonts w:hint="eastAsia"/>
+          <w:sz w:val="24"/>
+          <w:szCs w:val="24"/>
+        </w:rPr>
+        <w:t>的股票、卖出过去</w:t>
+      </w:r>
+      <w:r>
+        <w:rPr>
+          <w:rFonts w:hint="eastAsia"/>
+          <w:sz w:val="24"/>
+          <w:szCs w:val="24"/>
+        </w:rPr>
+        <w:t>表现比较好</w:t>
+      </w:r>
+      <w:r>
+        <w:rPr>
+          <w:rFonts w:hint="eastAsia"/>
+          <w:sz w:val="24"/>
+          <w:szCs w:val="24"/>
+        </w:rPr>
+        <w:t>的股票来获利，这种利用股价反转效应构造的投资策略称为反转策略。</w:t>
+      </w:r>
+    </w:p>
+    <w:p>
+      <w:pPr>
+        <w:pStyle w:val="4"/>
+        <w:rPr>
+          <w:rFonts w:hint="eastAsia"/>
+        </w:rPr>
+      </w:pPr>
+      <w:r>
+        <w:rPr>
+          <w:rFonts w:hint="eastAsia"/>
+        </w:rPr>
+        <w:lastRenderedPageBreak/>
+        <w:t>动量</w:t>
+      </w:r>
+      <w:r>
+        <w:rPr>
+          <w:rFonts w:hint="eastAsia"/>
+        </w:rPr>
+        <w:t>策略</w:t>
+      </w:r>
+      <w:r>
+        <w:rPr>
+          <w:rFonts w:hint="eastAsia"/>
+        </w:rPr>
+        <w:t>和反转策略</w:t>
+      </w:r>
+      <w:r>
+        <w:rPr>
+          <w:rFonts w:hint="eastAsia"/>
+        </w:rPr>
+        <w:t>的理论基础</w:t>
+      </w:r>
+    </w:p>
+    <w:p>
+      <w:pPr>
+        <w:spacing w:line="400" w:lineRule="exact"/>
+        <w:ind w:firstLineChars="177" w:firstLine="425"/>
+        <w:rPr>
+          <w:rFonts w:hint="eastAsia"/>
+          <w:sz w:val="24"/>
+          <w:szCs w:val="24"/>
+        </w:rPr>
+      </w:pPr>
+      <w:r>
+        <w:rPr>
+          <w:rFonts w:hint="eastAsia"/>
+          <w:sz w:val="24"/>
+          <w:szCs w:val="24"/>
+        </w:rPr>
+        <w:t>在传统金融理论中，对投资者、市场等做了一定的假设，例如：投资者是完全理性的，市场是无摩擦的，市场信息是完备的等条件。但是在现实市场中并不符合以上假设。投资者会有过度自信、过度恐惧、幸存者误差、框架效应，损失避免等认知偏差，不符合理性人的假设；而市场本身并非无摩擦的，并且市场信息并未能如完全有效市场假设一般透明，消息本身的传播也需要一定的时间才能传播到每一位投资者。因此行为金融希望能给这些金融异象做出一些合理的解释。</w:t>
+      </w:r>
+    </w:p>
+    <w:p>
+      <w:pPr>
+        <w:spacing w:line="400" w:lineRule="exact"/>
+        <w:ind w:firstLineChars="177" w:firstLine="425"/>
+        <w:rPr>
+          <w:rFonts w:hint="eastAsia"/>
+          <w:sz w:val="24"/>
+          <w:szCs w:val="24"/>
+        </w:rPr>
+      </w:pPr>
+      <w:r>
+        <w:rPr>
+          <w:rFonts w:hint="eastAsia"/>
+          <w:sz w:val="24"/>
+          <w:szCs w:val="24"/>
+        </w:rPr>
+        <w:t>在股票市场或者期货市场中，动量效应和反转效应是普遍而有趣的现象，有很多技术分析流派据此来预测未来的收益。关于动量效应</w:t>
+      </w:r>
+      <w:r>
+        <w:rPr>
+          <w:rFonts w:hint="eastAsia"/>
+          <w:sz w:val="24"/>
+          <w:szCs w:val="24"/>
+        </w:rPr>
+        <w:t>和反转效应</w:t>
+      </w:r>
+      <w:r>
+        <w:rPr>
+          <w:rFonts w:hint="eastAsia"/>
+          <w:sz w:val="24"/>
+          <w:szCs w:val="24"/>
+        </w:rPr>
+        <w:t>的产生原因，</w:t>
+      </w:r>
+      <w:r>
+        <w:rPr>
+          <w:rFonts w:hint="eastAsia"/>
+          <w:sz w:val="24"/>
+          <w:szCs w:val="24"/>
+        </w:rPr>
+        <w:t>学术界的从多个方面尝试进行解释：</w:t>
+      </w:r>
+      <w:r>
+        <w:rPr>
+          <w:rFonts w:hint="eastAsia"/>
+          <w:sz w:val="24"/>
+          <w:szCs w:val="24"/>
+        </w:rPr>
+        <w:t>行为金融学派的学者，如</w:t>
+      </w:r>
+      <w:r>
+        <w:rPr>
+          <w:rFonts w:hint="eastAsia"/>
+          <w:sz w:val="24"/>
+          <w:szCs w:val="24"/>
+        </w:rPr>
+        <w:t>De Bond</w:t>
+      </w:r>
+      <w:r>
+        <w:rPr>
+          <w:rFonts w:hint="eastAsia"/>
+          <w:sz w:val="24"/>
+          <w:szCs w:val="24"/>
+        </w:rPr>
+        <w:t>与</w:t>
+      </w:r>
+      <w:proofErr w:type="spellStart"/>
+      <w:r>
+        <w:rPr>
+          <w:rFonts w:hint="eastAsia"/>
+          <w:sz w:val="24"/>
+          <w:szCs w:val="24"/>
+        </w:rPr>
+        <w:t>Thaler</w:t>
+      </w:r>
+      <w:proofErr w:type="spellEnd"/>
+      <w:r>
+        <w:rPr>
+          <w:rFonts w:hint="eastAsia"/>
+          <w:sz w:val="24"/>
+          <w:szCs w:val="24"/>
+        </w:rPr>
+        <w:t>(1985</w:t>
+      </w:r>
+      <w:r>
+        <w:rPr>
+          <w:rFonts w:hint="eastAsia"/>
+          <w:sz w:val="24"/>
+          <w:szCs w:val="24"/>
+        </w:rPr>
+        <w:t>，</w:t>
+      </w:r>
+      <w:r>
+        <w:rPr>
+          <w:rFonts w:hint="eastAsia"/>
+          <w:sz w:val="24"/>
+          <w:szCs w:val="24"/>
+        </w:rPr>
+        <w:t>1987)</w:t>
+      </w:r>
+      <w:r>
+        <w:rPr>
+          <w:rFonts w:hint="eastAsia"/>
+          <w:sz w:val="24"/>
+          <w:szCs w:val="24"/>
+        </w:rPr>
+        <w:t>，</w:t>
+      </w:r>
+      <w:r>
+        <w:rPr>
+          <w:rFonts w:hint="eastAsia"/>
+          <w:sz w:val="24"/>
+          <w:szCs w:val="24"/>
+        </w:rPr>
+        <w:t>Haugen et a1</w:t>
+      </w:r>
+      <w:r>
+        <w:rPr>
+          <w:rFonts w:hint="eastAsia"/>
+          <w:sz w:val="24"/>
+          <w:szCs w:val="24"/>
+        </w:rPr>
+        <w:t>．</w:t>
+      </w:r>
+      <w:r>
+        <w:rPr>
+          <w:rFonts w:hint="eastAsia"/>
+          <w:sz w:val="24"/>
+          <w:szCs w:val="24"/>
+        </w:rPr>
+        <w:t>(1990)</w:t>
+      </w:r>
+      <w:r>
+        <w:rPr>
+          <w:rFonts w:hint="eastAsia"/>
+          <w:sz w:val="24"/>
+          <w:szCs w:val="24"/>
+        </w:rPr>
+        <w:t>，</w:t>
+      </w:r>
+      <w:proofErr w:type="spellStart"/>
+      <w:r>
+        <w:rPr>
+          <w:rFonts w:hint="eastAsia"/>
+          <w:sz w:val="24"/>
+          <w:szCs w:val="24"/>
+        </w:rPr>
+        <w:t>Lakonishok</w:t>
+      </w:r>
+      <w:proofErr w:type="spellEnd"/>
+      <w:r>
+        <w:rPr>
+          <w:rFonts w:hint="eastAsia"/>
+          <w:sz w:val="24"/>
+          <w:szCs w:val="24"/>
+        </w:rPr>
+        <w:t>、</w:t>
+      </w:r>
+      <w:proofErr w:type="spellStart"/>
+      <w:r>
+        <w:rPr>
+          <w:rFonts w:hint="eastAsia"/>
+          <w:sz w:val="24"/>
+          <w:szCs w:val="24"/>
+        </w:rPr>
+        <w:t>Shleifer</w:t>
+      </w:r>
+      <w:proofErr w:type="spellEnd"/>
+      <w:r>
+        <w:rPr>
+          <w:rFonts w:hint="eastAsia"/>
+          <w:sz w:val="24"/>
+          <w:szCs w:val="24"/>
+        </w:rPr>
+        <w:t>与</w:t>
+      </w:r>
+      <w:proofErr w:type="spellStart"/>
+      <w:r>
+        <w:rPr>
+          <w:rFonts w:hint="eastAsia"/>
+          <w:sz w:val="24"/>
+          <w:szCs w:val="24"/>
+        </w:rPr>
+        <w:t>Vishney</w:t>
+      </w:r>
+      <w:proofErr w:type="spellEnd"/>
+      <w:r>
+        <w:rPr>
+          <w:rFonts w:hint="eastAsia"/>
+          <w:sz w:val="24"/>
+          <w:szCs w:val="24"/>
+        </w:rPr>
+        <w:t>(1995)</w:t>
+      </w:r>
+      <w:r>
+        <w:rPr>
+          <w:rFonts w:hint="eastAsia"/>
+          <w:sz w:val="24"/>
+          <w:szCs w:val="24"/>
+        </w:rPr>
+        <w:t>等从人类行为的角度进行解释，认为</w:t>
+      </w:r>
+      <w:r>
+        <w:rPr>
+          <w:rFonts w:hint="eastAsia"/>
+          <w:sz w:val="24"/>
+          <w:szCs w:val="24"/>
+        </w:rPr>
+        <w:t>市场过度反应和反应不足</w:t>
+      </w:r>
+      <w:r>
+        <w:rPr>
+          <w:rFonts w:hint="eastAsia"/>
+          <w:sz w:val="24"/>
+          <w:szCs w:val="24"/>
+        </w:rPr>
+        <w:t>导致了</w:t>
+      </w:r>
+      <w:r>
+        <w:rPr>
+          <w:rFonts w:hint="eastAsia"/>
+          <w:sz w:val="24"/>
+          <w:szCs w:val="24"/>
+        </w:rPr>
+        <w:t>反转效应和惯性效应</w:t>
+      </w:r>
+      <w:r>
+        <w:rPr>
+          <w:rFonts w:hint="eastAsia"/>
+          <w:sz w:val="24"/>
+          <w:szCs w:val="24"/>
+        </w:rPr>
+        <w:t>。</w:t>
+      </w:r>
+      <w:proofErr w:type="spellStart"/>
+      <w:r>
+        <w:rPr>
+          <w:rFonts w:hint="eastAsia"/>
+          <w:sz w:val="24"/>
+          <w:szCs w:val="24"/>
+        </w:rPr>
+        <w:t>Barberis</w:t>
+      </w:r>
+      <w:proofErr w:type="spellEnd"/>
+      <w:r>
+        <w:rPr>
+          <w:rFonts w:hint="eastAsia"/>
+          <w:sz w:val="24"/>
+          <w:szCs w:val="24"/>
+        </w:rPr>
+        <w:t>、</w:t>
+      </w:r>
+      <w:proofErr w:type="spellStart"/>
+      <w:r>
+        <w:rPr>
+          <w:rFonts w:hint="eastAsia"/>
+          <w:sz w:val="24"/>
+          <w:szCs w:val="24"/>
+        </w:rPr>
+        <w:t>Shleiffer</w:t>
+      </w:r>
+      <w:proofErr w:type="spellEnd"/>
+      <w:r>
+        <w:rPr>
+          <w:rFonts w:hint="eastAsia"/>
+          <w:sz w:val="24"/>
+          <w:szCs w:val="24"/>
+        </w:rPr>
+        <w:t>、</w:t>
+      </w:r>
+      <w:proofErr w:type="spellStart"/>
+      <w:r>
+        <w:rPr>
+          <w:rFonts w:hint="eastAsia"/>
+          <w:sz w:val="24"/>
+          <w:szCs w:val="24"/>
+        </w:rPr>
+        <w:t>Vishny</w:t>
+      </w:r>
+      <w:proofErr w:type="spellEnd"/>
+      <w:r>
+        <w:rPr>
+          <w:rFonts w:hint="eastAsia"/>
+          <w:sz w:val="24"/>
+          <w:szCs w:val="24"/>
+        </w:rPr>
+        <w:t>（</w:t>
+      </w:r>
+      <w:r>
+        <w:rPr>
+          <w:rFonts w:hint="eastAsia"/>
+          <w:sz w:val="24"/>
+          <w:szCs w:val="24"/>
+        </w:rPr>
+        <w:t>1998</w:t>
+      </w:r>
+      <w:r>
+        <w:rPr>
+          <w:rFonts w:hint="eastAsia"/>
+          <w:sz w:val="24"/>
+          <w:szCs w:val="24"/>
+        </w:rPr>
+        <w:t>）认为保守性偏差导致投资者对新信息的反应不足，使得股价在短期表现出惯性，但以偏概全倾向导致投资者对新信息的反应过度，结果导致股价出现反转。假设市场中存在知情交易者和非知情交易者。最初知情交易者拥有私人信息，而非知情交易者存在对私人信息的反应不足，导致股价表现出动量效应。随着私人信息在投资者中逐渐扩散，信息逐渐融入市场中，非知情交易者渐渐变成知情交易者，对私人信息做出反应，动量效应逐渐减小，甚至会由于投资者的过度反应而出现反转效应。</w:t>
+      </w:r>
+    </w:p>
+    <w:p>
+      <w:pPr>
+        <w:spacing w:line="400" w:lineRule="exact"/>
+        <w:ind w:firstLineChars="177" w:firstLine="425"/>
+        <w:rPr>
+          <w:rFonts w:hint="eastAsia"/>
+          <w:sz w:val="24"/>
+          <w:szCs w:val="24"/>
+        </w:rPr>
+      </w:pPr>
+      <w:r>
+        <w:rPr>
+          <w:rFonts w:hint="eastAsia"/>
+          <w:sz w:val="24"/>
+          <w:szCs w:val="24"/>
+        </w:rPr>
+        <w:t>动量策略和反转策略</w:t>
+      </w:r>
+      <w:r>
+        <w:rPr>
+          <w:rFonts w:hint="eastAsia"/>
+          <w:sz w:val="24"/>
+          <w:szCs w:val="24"/>
+        </w:rPr>
+        <w:t>是近年来市场研究中最受关注的</w:t>
+      </w:r>
+      <w:r>
+        <w:rPr>
+          <w:rFonts w:hint="eastAsia"/>
+          <w:sz w:val="24"/>
+          <w:szCs w:val="24"/>
+        </w:rPr>
+        <w:t>金融</w:t>
+      </w:r>
+      <w:r>
+        <w:rPr>
+          <w:rFonts w:hint="eastAsia"/>
+          <w:sz w:val="24"/>
+          <w:szCs w:val="24"/>
+        </w:rPr>
+        <w:t>异常现象，</w:t>
+      </w:r>
+      <w:r>
+        <w:rPr>
+          <w:rFonts w:hint="eastAsia"/>
+          <w:sz w:val="24"/>
+          <w:szCs w:val="24"/>
+        </w:rPr>
+        <w:t>有无数金融学者对此展开了研究</w:t>
+      </w:r>
+      <w:r>
+        <w:rPr>
+          <w:rFonts w:hint="eastAsia"/>
+          <w:sz w:val="24"/>
+          <w:szCs w:val="24"/>
+        </w:rPr>
+        <w:t>。</w:t>
+      </w:r>
+      <w:r>
+        <w:rPr>
+          <w:rFonts w:hint="eastAsia"/>
+          <w:sz w:val="24"/>
+          <w:szCs w:val="24"/>
+        </w:rPr>
+        <w:t>学术界</w:t>
+      </w:r>
+      <w:r>
+        <w:rPr>
+          <w:rFonts w:hint="eastAsia"/>
+          <w:sz w:val="24"/>
+          <w:szCs w:val="24"/>
+        </w:rPr>
+        <w:t>认识到经典的资本资产定价模型</w:t>
+      </w:r>
+      <w:r>
+        <w:rPr>
+          <w:rFonts w:hint="eastAsia"/>
+          <w:sz w:val="24"/>
+          <w:szCs w:val="24"/>
+        </w:rPr>
+        <w:t>CAPM</w:t>
+      </w:r>
+      <w:r>
+        <w:rPr>
+          <w:rFonts w:hint="eastAsia"/>
+          <w:sz w:val="24"/>
+          <w:szCs w:val="24"/>
+        </w:rPr>
+        <w:t>不能完全解释动量投资策略</w:t>
+      </w:r>
+      <w:r>
+        <w:rPr>
+          <w:rFonts w:hint="eastAsia"/>
+          <w:sz w:val="24"/>
+          <w:szCs w:val="24"/>
+        </w:rPr>
+        <w:t>可以产生收益的原因</w:t>
+      </w:r>
+      <w:r>
+        <w:rPr>
+          <w:rFonts w:hint="eastAsia"/>
+          <w:sz w:val="24"/>
+          <w:szCs w:val="24"/>
+        </w:rPr>
+        <w:t>。因此，人们开始尝试从非理性的角度来解释动量</w:t>
+      </w:r>
+      <w:r>
+        <w:rPr>
+          <w:rFonts w:hint="eastAsia"/>
+          <w:sz w:val="24"/>
+          <w:szCs w:val="24"/>
+        </w:rPr>
+        <w:t>策略可以产生收益的原因</w:t>
+      </w:r>
+      <w:r>
+        <w:rPr>
+          <w:rFonts w:hint="eastAsia"/>
+          <w:sz w:val="24"/>
+          <w:szCs w:val="24"/>
+        </w:rPr>
+        <w:t>。经过</w:t>
+      </w:r>
+      <w:r>
+        <w:rPr>
+          <w:rFonts w:hint="eastAsia"/>
+          <w:sz w:val="24"/>
+          <w:szCs w:val="24"/>
+        </w:rPr>
+        <w:t>金融</w:t>
+      </w:r>
+      <w:r>
+        <w:rPr>
+          <w:rFonts w:hint="eastAsia"/>
+          <w:sz w:val="24"/>
+          <w:szCs w:val="24"/>
+        </w:rPr>
+        <w:t>学者们的不断</w:t>
+      </w:r>
+      <w:r>
+        <w:rPr>
+          <w:rFonts w:hint="eastAsia"/>
+          <w:sz w:val="24"/>
+          <w:szCs w:val="24"/>
+        </w:rPr>
+        <w:t>研究和探索</w:t>
+      </w:r>
+      <w:r>
+        <w:rPr>
+          <w:rFonts w:hint="eastAsia"/>
+          <w:sz w:val="24"/>
+          <w:szCs w:val="24"/>
+        </w:rPr>
+        <w:t>，行为金融理论逐步在非理性解释理论中占据领导地位，成为对</w:t>
+      </w:r>
+      <w:r>
+        <w:rPr>
+          <w:rFonts w:hint="eastAsia"/>
+          <w:sz w:val="24"/>
+          <w:szCs w:val="24"/>
+        </w:rPr>
+        <w:t>动量</w:t>
+      </w:r>
+      <w:r>
+        <w:rPr>
+          <w:rFonts w:hint="eastAsia"/>
+          <w:sz w:val="24"/>
+          <w:szCs w:val="24"/>
+        </w:rPr>
+        <w:t>策略</w:t>
+      </w:r>
+      <w:r>
+        <w:rPr>
+          <w:rFonts w:hint="eastAsia"/>
+          <w:sz w:val="24"/>
+          <w:szCs w:val="24"/>
+        </w:rPr>
+        <w:t>利润</w:t>
+      </w:r>
+      <w:bookmarkStart w:id="0" w:name="_GoBack"/>
+      <w:bookmarkEnd w:id="0"/>
+      <w:r>
+        <w:rPr>
+          <w:rFonts w:hint="eastAsia"/>
+          <w:sz w:val="24"/>
+          <w:szCs w:val="24"/>
+        </w:rPr>
+        <w:t>来源解释的另一个主流方向。</w:t>
+      </w:r>
+    </w:p>
+    <w:p>
+      <w:pPr>
+        <w:spacing w:line="400" w:lineRule="exact"/>
+        <w:ind w:firstLineChars="177" w:firstLine="425"/>
+        <w:rPr>
+          <w:rFonts w:hint="eastAsia"/>
+          <w:sz w:val="24"/>
+          <w:szCs w:val="24"/>
+        </w:rPr>
+      </w:pPr>
+    </w:p>
+    <w:p>
+      <w:pPr>
+        <w:pStyle w:val="4"/>
+        <w:rPr>
+          <w:rFonts w:hint="eastAsia"/>
+        </w:rPr>
+      </w:pPr>
+      <w:r>
+        <w:rPr>
+          <w:rFonts w:hint="eastAsia"/>
+        </w:rPr>
+        <w:lastRenderedPageBreak/>
+        <w:t>影响</w:t>
+      </w:r>
+      <w:r>
+        <w:rPr>
+          <w:rFonts w:hint="eastAsia"/>
+        </w:rPr>
+        <w:t>动量效应</w:t>
+      </w:r>
+      <w:r>
+        <w:rPr>
+          <w:rFonts w:hint="eastAsia"/>
+        </w:rPr>
+        <w:t>和反转策略的因素</w:t>
+      </w:r>
+    </w:p>
+    <w:p>
+      <w:pPr>
+        <w:spacing w:line="400" w:lineRule="exact"/>
+        <w:ind w:firstLineChars="177" w:firstLine="425"/>
+        <w:rPr>
+          <w:rFonts w:hint="eastAsia"/>
+          <w:sz w:val="24"/>
+          <w:szCs w:val="24"/>
+        </w:rPr>
+      </w:pPr>
+      <w:r>
+        <w:rPr>
+          <w:rFonts w:hint="eastAsia"/>
+          <w:sz w:val="24"/>
+          <w:szCs w:val="24"/>
+        </w:rPr>
+        <w:t>假设</w:t>
+      </w:r>
+      <w:r>
+        <w:rPr>
+          <w:rFonts w:hint="eastAsia"/>
+          <w:sz w:val="24"/>
+          <w:szCs w:val="24"/>
+        </w:rPr>
+        <w:t>如行为金融学所提出的解释：</w:t>
+      </w:r>
+      <w:r>
+        <w:rPr>
+          <w:rFonts w:hint="eastAsia"/>
+          <w:sz w:val="24"/>
+          <w:szCs w:val="24"/>
+        </w:rPr>
+        <w:t>动量效应的确由投资者的异质性以及信息在投资者间的不断扩散导致</w:t>
+      </w:r>
+      <w:r>
+        <w:rPr>
+          <w:rFonts w:hint="eastAsia"/>
+          <w:sz w:val="24"/>
+          <w:szCs w:val="24"/>
+        </w:rPr>
+        <w:t>。那么动量效应一定与</w:t>
+      </w:r>
+      <w:r>
+        <w:rPr>
+          <w:rFonts w:hint="eastAsia"/>
+          <w:sz w:val="24"/>
+          <w:szCs w:val="24"/>
+        </w:rPr>
+        <w:t>信息扩散程度相关，信息扩</w:t>
+      </w:r>
+      <w:r>
+        <w:rPr>
+          <w:rFonts w:hint="eastAsia"/>
+          <w:sz w:val="24"/>
+          <w:szCs w:val="24"/>
+        </w:rPr>
+        <w:t>散</w:t>
+      </w:r>
+      <w:r>
+        <w:rPr>
+          <w:rFonts w:hint="eastAsia"/>
+          <w:sz w:val="24"/>
+          <w:szCs w:val="24"/>
+        </w:rPr>
+        <w:t>速度越快</w:t>
+      </w:r>
+      <w:r>
+        <w:rPr>
+          <w:rFonts w:hint="eastAsia"/>
+          <w:sz w:val="24"/>
+          <w:szCs w:val="24"/>
+        </w:rPr>
+        <w:t>，动量效应就会消失的越快。</w:t>
+      </w:r>
+      <w:r>
+        <w:rPr>
+          <w:rFonts w:hint="eastAsia"/>
+          <w:sz w:val="24"/>
+          <w:szCs w:val="24"/>
+        </w:rPr>
+        <w:t>因此，</w:t>
+      </w:r>
+      <w:r>
+        <w:rPr>
+          <w:rFonts w:hint="eastAsia"/>
+          <w:sz w:val="24"/>
+          <w:szCs w:val="24"/>
+        </w:rPr>
+        <w:t>信息扩散程度</w:t>
+      </w:r>
+      <w:r>
+        <w:rPr>
+          <w:rFonts w:hint="eastAsia"/>
+          <w:sz w:val="24"/>
+          <w:szCs w:val="24"/>
+        </w:rPr>
+        <w:t>的大小会</w:t>
+      </w:r>
+      <w:r>
+        <w:rPr>
+          <w:rFonts w:hint="eastAsia"/>
+          <w:sz w:val="24"/>
+          <w:szCs w:val="24"/>
+        </w:rPr>
+        <w:t>直接影响</w:t>
+      </w:r>
+      <w:r>
+        <w:rPr>
+          <w:rFonts w:hint="eastAsia"/>
+          <w:sz w:val="24"/>
+          <w:szCs w:val="24"/>
+        </w:rPr>
+        <w:t>动量效应的</w:t>
+      </w:r>
+      <w:r>
+        <w:rPr>
+          <w:rFonts w:hint="eastAsia"/>
+          <w:sz w:val="24"/>
+          <w:szCs w:val="24"/>
+        </w:rPr>
+        <w:t>持续时间长度大小以及</w:t>
+      </w:r>
+      <w:r>
+        <w:rPr>
+          <w:rFonts w:hint="eastAsia"/>
+          <w:sz w:val="24"/>
+          <w:szCs w:val="24"/>
+        </w:rPr>
+        <w:t>动量</w:t>
+      </w:r>
+      <w:r>
+        <w:rPr>
+          <w:rFonts w:hint="eastAsia"/>
+          <w:sz w:val="24"/>
+          <w:szCs w:val="24"/>
+        </w:rPr>
+        <w:t>效应带来</w:t>
+      </w:r>
+      <w:r>
+        <w:rPr>
+          <w:rFonts w:hint="eastAsia"/>
+          <w:sz w:val="24"/>
+          <w:szCs w:val="24"/>
+        </w:rPr>
+        <w:t>收益的大小</w:t>
+      </w:r>
+      <w:r>
+        <w:rPr>
+          <w:rFonts w:hint="eastAsia"/>
+          <w:sz w:val="24"/>
+          <w:szCs w:val="24"/>
+        </w:rPr>
+        <w:t>。</w:t>
+      </w:r>
+      <w:r>
+        <w:rPr>
+          <w:rFonts w:hint="eastAsia"/>
+          <w:sz w:val="24"/>
+          <w:szCs w:val="24"/>
+        </w:rPr>
+        <w:t>影响信息扩散的因素有：知情交易者的比例</w:t>
+      </w:r>
+      <w:r>
+        <w:rPr>
+          <w:rFonts w:hint="eastAsia"/>
+          <w:sz w:val="24"/>
+          <w:szCs w:val="24"/>
+        </w:rPr>
+        <w:t>、</w:t>
+      </w:r>
+      <w:r>
+        <w:rPr>
+          <w:rFonts w:hint="eastAsia"/>
+          <w:sz w:val="24"/>
+          <w:szCs w:val="24"/>
+        </w:rPr>
+        <w:t>信息传播速度</w:t>
+      </w:r>
+      <w:r>
+        <w:rPr>
+          <w:rFonts w:hint="eastAsia"/>
+          <w:sz w:val="24"/>
+          <w:szCs w:val="24"/>
+        </w:rPr>
+        <w:t>、</w:t>
+      </w:r>
+      <w:r>
+        <w:rPr>
+          <w:rFonts w:hint="eastAsia"/>
+          <w:sz w:val="24"/>
+          <w:szCs w:val="24"/>
+        </w:rPr>
+        <w:t>信息吸收程度。</w:t>
+      </w:r>
+      <w:r>
+        <w:rPr>
+          <w:rFonts w:hint="eastAsia"/>
+          <w:sz w:val="24"/>
+          <w:szCs w:val="24"/>
+        </w:rPr>
+        <w:t>显然</w:t>
+      </w:r>
+      <w:r>
+        <w:rPr>
+          <w:rFonts w:hint="eastAsia"/>
+          <w:sz w:val="24"/>
+          <w:szCs w:val="24"/>
+        </w:rPr>
+        <w:t>，</w:t>
+      </w:r>
+      <w:r>
+        <w:rPr>
+          <w:rFonts w:hint="eastAsia"/>
+          <w:sz w:val="24"/>
+          <w:szCs w:val="24"/>
+        </w:rPr>
+        <w:t>我们可以做如下推论：</w:t>
+      </w:r>
+    </w:p>
+    <w:p>
+      <w:pPr>
+        <w:spacing w:line="400" w:lineRule="exact"/>
+        <w:ind w:firstLineChars="177" w:firstLine="425"/>
+        <w:rPr>
+          <w:rFonts w:hint="eastAsia"/>
+          <w:sz w:val="24"/>
+          <w:szCs w:val="24"/>
+        </w:rPr>
+      </w:pPr>
+      <w:r>
+        <w:rPr>
+          <w:rFonts w:hint="eastAsia"/>
+          <w:sz w:val="24"/>
+          <w:szCs w:val="24"/>
+        </w:rPr>
+        <w:t>知情交易者的比例越大，动量效应消失的越快，带来的收益越少；</w:t>
+      </w:r>
+    </w:p>
+    <w:p>
+      <w:pPr>
+        <w:spacing w:line="400" w:lineRule="exact"/>
+        <w:ind w:firstLineChars="177" w:firstLine="425"/>
+        <w:rPr>
+          <w:rFonts w:hint="eastAsia"/>
+          <w:sz w:val="24"/>
+          <w:szCs w:val="24"/>
+        </w:rPr>
+      </w:pPr>
+      <w:r>
+        <w:rPr>
+          <w:rFonts w:hint="eastAsia"/>
+          <w:sz w:val="24"/>
+          <w:szCs w:val="24"/>
+        </w:rPr>
+        <w:t>信息传播速度越快，动量</w:t>
+      </w:r>
+      <w:r>
+        <w:rPr>
+          <w:rFonts w:hint="eastAsia"/>
+          <w:sz w:val="24"/>
+          <w:szCs w:val="24"/>
+        </w:rPr>
+        <w:t>效应消失的越快，带来的收益越少；</w:t>
+      </w:r>
+    </w:p>
+    <w:p>
+      <w:pPr>
+        <w:spacing w:line="400" w:lineRule="exact"/>
+        <w:ind w:firstLineChars="177" w:firstLine="425"/>
+        <w:rPr>
+          <w:rFonts w:hint="eastAsia"/>
+          <w:sz w:val="24"/>
+          <w:szCs w:val="24"/>
+        </w:rPr>
+      </w:pPr>
+      <w:r>
+        <w:rPr>
+          <w:rFonts w:hint="eastAsia"/>
+          <w:sz w:val="24"/>
+          <w:szCs w:val="24"/>
+        </w:rPr>
+        <w:t>信息吸收程度</w:t>
+      </w:r>
+      <w:r>
+        <w:rPr>
+          <w:rFonts w:hint="eastAsia"/>
+          <w:sz w:val="24"/>
+          <w:szCs w:val="24"/>
+        </w:rPr>
+        <w:t>越大，</w:t>
+      </w:r>
+      <w:r>
+        <w:rPr>
+          <w:rFonts w:hint="eastAsia"/>
+          <w:sz w:val="24"/>
+          <w:szCs w:val="24"/>
+        </w:rPr>
+        <w:t>动量效应消失的越快，带来的收益越少；</w:t>
+      </w:r>
+    </w:p>
+    <w:p>
+      <w:pPr>
+        <w:spacing w:line="400" w:lineRule="exact"/>
+        <w:ind w:firstLineChars="177" w:firstLine="425"/>
+        <w:rPr>
+          <w:rFonts w:hint="eastAsia"/>
+          <w:sz w:val="24"/>
+          <w:szCs w:val="24"/>
+        </w:rPr>
+      </w:pPr>
+    </w:p>
+    <w:p>
+      <w:pPr>
+        <w:spacing w:line="400" w:lineRule="exact"/>
+        <w:ind w:firstLineChars="177" w:firstLine="425"/>
+        <w:rPr>
+          <w:sz w:val="24"/>
+          <w:szCs w:val="24"/>
+        </w:rPr>
+      </w:pPr>
     </w:p>
     <w:p>
       <w:pPr>
@@ -1675,49 +5568,6 @@
         <w:ind w:left="0" w:firstLine="0"/>
         <w:jc w:val="center"/>
         <w:rPr>
-          <w:rFonts w:ascii="黑体" w:eastAsia="黑体" w:hAnsi="黑体" w:hint="eastAsia"/>
-          <w:sz w:val="24"/>
-          <w:szCs w:val="24"/>
-        </w:rPr>
-      </w:pPr>
-      <w:r>
-        <w:rPr>
-          <w:rFonts w:ascii="黑体" w:eastAsia="黑体" w:hAnsi="黑体" w:hint="eastAsia"/>
-          <w:sz w:val="24"/>
-          <w:szCs w:val="24"/>
-        </w:rPr>
-        <w:t>反转策略</w:t>
-      </w:r>
-    </w:p>
-    <w:p>
-      <w:pPr>
-        <w:spacing w:line="400" w:lineRule="exact"/>
-        <w:rPr>
-          <w:rFonts w:ascii="仿宋" w:eastAsia="仿宋" w:hAnsi="仿宋"/>
-          <w:sz w:val="32"/>
-          <w:szCs w:val="32"/>
-        </w:rPr>
-      </w:pPr>
-      <w:r>
-        <w:rPr>
-          <w:rFonts w:ascii="仿宋" w:eastAsia="仿宋" w:hAnsi="仿宋" w:hint="eastAsia"/>
-          <w:sz w:val="32"/>
-          <w:szCs w:val="32"/>
-        </w:rPr>
-        <w:t>024_量化投资：从行为金融到高频交易1..caj</w:t>
-      </w:r>
-    </w:p>
-    <w:p>
-      <w:pPr>
-        <w:pStyle w:val="3"/>
-        <w:numPr>
-          <w:ilvl w:val="2"/>
-          <w:numId w:val="4"/>
-        </w:numPr>
-        <w:spacing w:line="400" w:lineRule="exact"/>
-        <w:ind w:left="0" w:firstLine="0"/>
-        <w:jc w:val="center"/>
-        <w:rPr>
           <w:rFonts w:ascii="黑体" w:eastAsia="黑体" w:hAnsi="黑体"/>
           <w:sz w:val="24"/>
           <w:szCs w:val="24"/>
@@ -1918,6 +5768,7 @@
           <w:sz w:val="24"/>
           <w:szCs w:val="24"/>
         </w:rPr>
+        <w:lastRenderedPageBreak/>
         <w:tab/>
         <w:t>致谢词</w:t>
       </w:r>
@@ -2038,7 +5889,6 @@
         <w:docPartUnique/>
       </w:docPartObj>
     </w:sdtPr>
-    <w:sdtEndPr/>
     <w:sdtContent>
       <w:p>
         <w:pPr>
@@ -2077,7 +5927,7 @@
         <w:noProof/>
         <w:lang w:val="zh-CN"/>
       </w:rPr>
-      <w:t>2</w:t>
+      <w:t>8</w:t>
     </w:r>
     <w:r>
       <w:rPr>
@@ -2156,16 +6006,16 @@
 <file path=word/numbering.xml><?xml version="1.0" encoding="utf-8"?>
 <w:numbering xmlns:wpc="http://schemas.microsoft.com/office/word/2010/wordprocessingCanvas" xmlns:mc="http://schemas.openxmlformats.org/markup-compatibility/2006" xmlns:o="urn:schemas-microsoft-com:office:office" xmlns:r="http://schemas.openxmlformats.org/officeDocument/2006/relationships" xmlns:m="http://schemas.openxmlformats.org/officeDocument/2006/math" xmlns:v="urn:schemas-microsoft-com:vml" xmlns:wp14="http://schemas.microsoft.com/office/word/2010/wordprocessingDrawing" xmlns:wp="http://schemas.openxmlformats.org/drawingml/2006/wordprocessingDrawing" xmlns:w10="urn:schemas-microsoft-com:office:word" xmlns:w="http://schemas.openxmlformats.org/wordprocessingml/2006/main" xmlns:w14="http://schemas.microsoft.com/office/word/2010/wordml" xmlns:wpg="http://schemas.microsoft.com/office/word/2010/wordprocessingGroup" xmlns:wpi="http://schemas.microsoft.com/office/word/2010/wordprocessingInk" xmlns:wne="http://schemas.microsoft.com/office/word/2006/wordml" xmlns:wps="http://schemas.microsoft.com/office/word/2010/wordprocessingShape" mc:Ignorable="w14 wp14">
   <w:abstractNum w:abstractNumId="0">
-    <w:nsid w:val="334B72FC"/>
+    <w:nsid w:val="32A519AB"/>
     <w:multiLevelType w:val="hybridMultilevel"/>
-    <w:tmpl w:val="0E6E01F4"/>
-    <w:lvl w:ilvl="0" w:tplc="AE7EAA20">
+    <w:tmpl w:val="F4C82EE8"/>
+    <w:lvl w:ilvl="0" w:tplc="35D0DB2E">
       <w:start w:val="1"/>
-      <w:numFmt w:val="japaneseCounting"/>
+      <w:numFmt w:val="decimal"/>
       <w:lvlText w:val="%1、"/>
       <w:lvlJc w:val="left"/>
       <w:pPr>
-        <w:ind w:left="1241" w:hanging="816"/>
+        <w:ind w:left="785" w:hanging="360"/>
       </w:pPr>
       <w:rPr>
         <w:rFonts w:hint="default"/>
@@ -2245,6 +6095,95 @@
     </w:lvl>
   </w:abstractNum>
   <w:abstractNum w:abstractNumId="1">
+    <w:nsid w:val="334B72FC"/>
+    <w:multiLevelType w:val="hybridMultilevel"/>
+    <w:tmpl w:val="0E6E01F4"/>
+    <w:lvl w:ilvl="0" w:tplc="AE7EAA20">
+      <w:start w:val="1"/>
+      <w:numFmt w:val="japaneseCounting"/>
+      <w:lvlText w:val="%1、"/>
+      <w:lvlJc w:val="left"/>
+      <w:pPr>
+        <w:ind w:left="1241" w:hanging="816"/>
+      </w:pPr>
+      <w:rPr>
+        <w:rFonts w:hint="default"/>
+      </w:rPr>
+    </w:lvl>
+    <w:lvl w:ilvl="1" w:tplc="04090019" w:tentative="1">
+      <w:start w:val="1"/>
+      <w:numFmt w:val="lowerLetter"/>
+      <w:lvlText w:val="%2)"/>
+      <w:lvlJc w:val="left"/>
+      <w:pPr>
+        <w:ind w:left="1265" w:hanging="420"/>
+      </w:pPr>
+    </w:lvl>
+    <w:lvl w:ilvl="2" w:tplc="0409001B" w:tentative="1">
+      <w:start w:val="1"/>
+      <w:numFmt w:val="lowerRoman"/>
+      <w:lvlText w:val="%3."/>
+      <w:lvlJc w:val="right"/>
+      <w:pPr>
+        <w:ind w:left="1685" w:hanging="420"/>
+      </w:pPr>
+    </w:lvl>
+    <w:lvl w:ilvl="3" w:tplc="0409000F" w:tentative="1">
+      <w:start w:val="1"/>
+      <w:numFmt w:val="decimal"/>
+      <w:lvlText w:val="%4."/>
+      <w:lvlJc w:val="left"/>
+      <w:pPr>
+        <w:ind w:left="2105" w:hanging="420"/>
+      </w:pPr>
+    </w:lvl>
+    <w:lvl w:ilvl="4" w:tplc="04090019" w:tentative="1">
+      <w:start w:val="1"/>
+      <w:numFmt w:val="lowerLetter"/>
+      <w:lvlText w:val="%5)"/>
+      <w:lvlJc w:val="left"/>
+      <w:pPr>
+        <w:ind w:left="2525" w:hanging="420"/>
+      </w:pPr>
+    </w:lvl>
+    <w:lvl w:ilvl="5" w:tplc="0409001B" w:tentative="1">
+      <w:start w:val="1"/>
+      <w:numFmt w:val="lowerRoman"/>
+      <w:lvlText w:val="%6."/>
+      <w:lvlJc w:val="right"/>
+      <w:pPr>
+        <w:ind w:left="2945" w:hanging="420"/>
+      </w:pPr>
+    </w:lvl>
+    <w:lvl w:ilvl="6" w:tplc="0409000F" w:tentative="1">
+      <w:start w:val="1"/>
+      <w:numFmt w:val="decimal"/>
+      <w:lvlText w:val="%7."/>
+      <w:lvlJc w:val="left"/>
+      <w:pPr>
+        <w:ind w:left="3365" w:hanging="420"/>
+      </w:pPr>
+    </w:lvl>
+    <w:lvl w:ilvl="7" w:tplc="04090019" w:tentative="1">
+      <w:start w:val="1"/>
+      <w:numFmt w:val="lowerLetter"/>
+      <w:lvlText w:val="%8)"/>
+      <w:lvlJc w:val="left"/>
+      <w:pPr>
+        <w:ind w:left="3785" w:hanging="420"/>
+      </w:pPr>
+    </w:lvl>
+    <w:lvl w:ilvl="8" w:tplc="0409001B" w:tentative="1">
+      <w:start w:val="1"/>
+      <w:numFmt w:val="lowerRoman"/>
+      <w:lvlText w:val="%9."/>
+      <w:lvlJc w:val="right"/>
+      <w:pPr>
+        <w:ind w:left="4205" w:hanging="420"/>
+      </w:pPr>
+    </w:lvl>
+  </w:abstractNum>
+  <w:abstractNum w:abstractNumId="2">
     <w:nsid w:val="39A350F4"/>
     <w:multiLevelType w:val="multilevel"/>
     <w:tmpl w:val="04090029"/>
@@ -2348,7 +6287,7 @@
       </w:pPr>
     </w:lvl>
   </w:abstractNum>
-  <w:abstractNum w:abstractNumId="2">
+  <w:abstractNum w:abstractNumId="3">
     <w:nsid w:val="4B5D64D1"/>
     <w:multiLevelType w:val="multilevel"/>
     <w:tmpl w:val="0409001D"/>
@@ -2434,7 +6373,96 @@
       </w:pPr>
     </w:lvl>
   </w:abstractNum>
-  <w:abstractNum w:abstractNumId="3">
+  <w:abstractNum w:abstractNumId="4">
+    <w:nsid w:val="5C741925"/>
+    <w:multiLevelType w:val="hybridMultilevel"/>
+    <w:tmpl w:val="BF746DF2"/>
+    <w:lvl w:ilvl="0" w:tplc="F790D3E0">
+      <w:start w:val="1"/>
+      <w:numFmt w:val="decimal"/>
+      <w:lvlText w:val="%1、"/>
+      <w:lvlJc w:val="left"/>
+      <w:pPr>
+        <w:ind w:left="785" w:hanging="360"/>
+      </w:pPr>
+      <w:rPr>
+        <w:rFonts w:hint="default"/>
+      </w:rPr>
+    </w:lvl>
+    <w:lvl w:ilvl="1" w:tplc="04090019" w:tentative="1">
+      <w:start w:val="1"/>
+      <w:numFmt w:val="lowerLetter"/>
+      <w:lvlText w:val="%2)"/>
+      <w:lvlJc w:val="left"/>
+      <w:pPr>
+        <w:ind w:left="1265" w:hanging="420"/>
+      </w:pPr>
+    </w:lvl>
+    <w:lvl w:ilvl="2" w:tplc="0409001B" w:tentative="1">
+      <w:start w:val="1"/>
+      <w:numFmt w:val="lowerRoman"/>
+      <w:lvlText w:val="%3."/>
+      <w:lvlJc w:val="right"/>
+      <w:pPr>
+        <w:ind w:left="1685" w:hanging="420"/>
+      </w:pPr>
+    </w:lvl>
+    <w:lvl w:ilvl="3" w:tplc="0409000F" w:tentative="1">
+      <w:start w:val="1"/>
+      <w:numFmt w:val="decimal"/>
+      <w:lvlText w:val="%4."/>
+      <w:lvlJc w:val="left"/>
+      <w:pPr>
+        <w:ind w:left="2105" w:hanging="420"/>
+      </w:pPr>
+    </w:lvl>
+    <w:lvl w:ilvl="4" w:tplc="04090019" w:tentative="1">
+      <w:start w:val="1"/>
+      <w:numFmt w:val="lowerLetter"/>
+      <w:lvlText w:val="%5)"/>
+      <w:lvlJc w:val="left"/>
+      <w:pPr>
+        <w:ind w:left="2525" w:hanging="420"/>
+      </w:pPr>
+    </w:lvl>
+    <w:lvl w:ilvl="5" w:tplc="0409001B" w:tentative="1">
+      <w:start w:val="1"/>
+      <w:numFmt w:val="lowerRoman"/>
+      <w:lvlText w:val="%6."/>
+      <w:lvlJc w:val="right"/>
+      <w:pPr>
+        <w:ind w:left="2945" w:hanging="420"/>
+      </w:pPr>
+    </w:lvl>
+    <w:lvl w:ilvl="6" w:tplc="0409000F" w:tentative="1">
+      <w:start w:val="1"/>
+      <w:numFmt w:val="decimal"/>
+      <w:lvlText w:val="%7."/>
+      <w:lvlJc w:val="left"/>
+      <w:pPr>
+        <w:ind w:left="3365" w:hanging="420"/>
+      </w:pPr>
+    </w:lvl>
+    <w:lvl w:ilvl="7" w:tplc="04090019" w:tentative="1">
+      <w:start w:val="1"/>
+      <w:numFmt w:val="lowerLetter"/>
+      <w:lvlText w:val="%8)"/>
+      <w:lvlJc w:val="left"/>
+      <w:pPr>
+        <w:ind w:left="3785" w:hanging="420"/>
+      </w:pPr>
+    </w:lvl>
+    <w:lvl w:ilvl="8" w:tplc="0409001B" w:tentative="1">
+      <w:start w:val="1"/>
+      <w:numFmt w:val="lowerRoman"/>
+      <w:lvlText w:val="%9."/>
+      <w:lvlJc w:val="right"/>
+      <w:pPr>
+        <w:ind w:left="4205" w:hanging="420"/>
+      </w:pPr>
+    </w:lvl>
+  </w:abstractNum>
+  <w:abstractNum w:abstractNumId="5">
     <w:nsid w:val="7DD65647"/>
     <w:multiLevelType w:val="multilevel"/>
     <w:tmpl w:val="0409001D"/>
@@ -2521,49 +6549,61 @@
     </w:lvl>
   </w:abstractNum>
   <w:num w:numId="1">
+    <w:abstractNumId w:val="2"/>
+  </w:num>
+  <w:num w:numId="2">
+    <w:abstractNumId w:val="2"/>
+  </w:num>
+  <w:num w:numId="3">
+    <w:abstractNumId w:val="3"/>
+  </w:num>
+  <w:num w:numId="4">
+    <w:abstractNumId w:val="5"/>
+  </w:num>
+  <w:num w:numId="5">
+    <w:abstractNumId w:val="2"/>
+  </w:num>
+  <w:num w:numId="6">
+    <w:abstractNumId w:val="2"/>
+  </w:num>
+  <w:num w:numId="7">
+    <w:abstractNumId w:val="2"/>
+  </w:num>
+  <w:num w:numId="8">
+    <w:abstractNumId w:val="2"/>
+  </w:num>
+  <w:num w:numId="9">
+    <w:abstractNumId w:val="2"/>
+  </w:num>
+  <w:num w:numId="10">
+    <w:abstractNumId w:val="2"/>
+  </w:num>
+  <w:num w:numId="11">
+    <w:abstractNumId w:val="2"/>
+  </w:num>
+  <w:num w:numId="12">
+    <w:abstractNumId w:val="2"/>
+  </w:num>
+  <w:num w:numId="13">
     <w:abstractNumId w:val="1"/>
   </w:num>
-  <w:num w:numId="2">
-    <w:abstractNumId w:val="1"/>
-  </w:num>
-  <w:num w:numId="3">
+  <w:num w:numId="14">
     <w:abstractNumId w:val="2"/>
   </w:num>
-  <w:num w:numId="4">
-    <w:abstractNumId w:val="3"/>
+  <w:num w:numId="15">
+    <w:abstractNumId w:val="2"/>
   </w:num>
-  <w:num w:numId="5">
-    <w:abstractNumId w:val="1"/>
-  </w:num>
-  <w:num w:numId="6">
-    <w:abstractNumId w:val="1"/>
-  </w:num>
-  <w:num w:numId="7">
-    <w:abstractNumId w:val="1"/>
-  </w:num>
-  <w:num w:numId="8">
-    <w:abstractNumId w:val="1"/>
-  </w:num>
-  <w:num w:numId="9">
-    <w:abstractNumId w:val="1"/>
-  </w:num>
-  <w:num w:numId="10">
-    <w:abstractNumId w:val="1"/>
-  </w:num>
-  <w:num w:numId="11">
-    <w:abstractNumId w:val="1"/>
-  </w:num>
-  <w:num w:numId="12">
-    <w:abstractNumId w:val="1"/>
-  </w:num>
-  <w:num w:numId="13">
+  <w:num w:numId="16">
     <w:abstractNumId w:val="0"/>
   </w:num>
-  <w:num w:numId="14">
-    <w:abstractNumId w:val="1"/>
+  <w:num w:numId="17">
+    <w:abstractNumId w:val="4"/>
   </w:num>
-  <w:num w:numId="15">
-    <w:abstractNumId w:val="1"/>
+  <w:num w:numId="18">
+    <w:abstractNumId w:val="2"/>
+  </w:num>
+  <w:num w:numId="19">
+    <w:abstractNumId w:val="2"/>
   </w:num>
 </w:numbering>
 </file>
@@ -3827,7 +7867,7 @@
 </file>
 
 <file path=customXml/itemProps1.xml><?xml version="1.0" encoding="utf-8"?>
-<ds:datastoreItem xmlns:ds="http://schemas.openxmlformats.org/officeDocument/2006/customXml" ds:itemID="{4B3BCED3-3BE2-4BC5-BDE1-6470B716E744}">
+<ds:datastoreItem xmlns:ds="http://schemas.openxmlformats.org/officeDocument/2006/customXml" ds:itemID="{8A338286-3453-4CC7-8D99-12474D0FDD98}">
   <ds:schemaRefs>
     <ds:schemaRef ds:uri="http://schemas.openxmlformats.org/officeDocument/2006/bibliography"/>
   </ds:schemaRefs>

--- a/004_论文/007_常见的高频交易策略.docx
+++ b/004_论文/007_常见的高频交易策略.docx
@@ -1425,7 +1425,6 @@
         <w:spacing w:line="400" w:lineRule="exact"/>
         <w:ind w:firstLineChars="177" w:firstLine="425"/>
         <w:rPr>
-          <w:rFonts w:hint="eastAsia"/>
           <w:sz w:val="24"/>
           <w:szCs w:val="24"/>
         </w:rPr>
@@ -1502,7 +1501,6 @@
         <w:spacing w:line="400" w:lineRule="exact"/>
         <w:ind w:firstLineChars="177" w:firstLine="425"/>
         <w:rPr>
-          <w:rFonts w:hint="eastAsia"/>
           <w:sz w:val="24"/>
           <w:szCs w:val="24"/>
         </w:rPr>
@@ -1530,7 +1528,6 @@
         <w:spacing w:line="400" w:lineRule="exact"/>
         <w:ind w:firstLineChars="177" w:firstLine="425"/>
         <w:rPr>
-          <w:rFonts w:hint="eastAsia"/>
           <w:sz w:val="24"/>
           <w:szCs w:val="24"/>
         </w:rPr>
@@ -1604,7 +1601,6 @@
         <w:spacing w:line="400" w:lineRule="exact"/>
         <w:ind w:left="0" w:firstLineChars="0" w:firstLine="425"/>
         <w:rPr>
-          <w:rFonts w:hint="eastAsia"/>
           <w:sz w:val="24"/>
           <w:szCs w:val="24"/>
         </w:rPr>
@@ -1730,7 +1726,6 @@
         <w:spacing w:line="400" w:lineRule="exact"/>
         <w:ind w:left="0" w:firstLineChars="0" w:firstLine="425"/>
         <w:rPr>
-          <w:rFonts w:hint="eastAsia"/>
           <w:sz w:val="24"/>
           <w:szCs w:val="24"/>
         </w:rPr>
@@ -1750,7 +1745,6 @@
         <w:spacing w:line="400" w:lineRule="exact"/>
         <w:ind w:firstLineChars="177" w:firstLine="425"/>
         <w:rPr>
-          <w:rFonts w:hint="eastAsia"/>
           <w:sz w:val="24"/>
           <w:szCs w:val="24"/>
         </w:rPr>
@@ -1834,7 +1828,6 @@
         <w:spacing w:line="400" w:lineRule="exact"/>
         <w:ind w:firstLineChars="177" w:firstLine="425"/>
         <w:rPr>
-          <w:rFonts w:hint="eastAsia"/>
           <w:sz w:val="24"/>
           <w:szCs w:val="24"/>
         </w:rPr>
@@ -2130,7 +2123,6 @@
         <w:spacing w:line="400" w:lineRule="exact"/>
         <w:ind w:firstLineChars="177" w:firstLine="425"/>
         <w:rPr>
-          <w:rFonts w:hint="eastAsia"/>
           <w:sz w:val="24"/>
           <w:szCs w:val="24"/>
         </w:rPr>
@@ -2330,7 +2322,6 @@
         <w:spacing w:line="400" w:lineRule="exact"/>
         <w:ind w:firstLineChars="177" w:firstLine="425"/>
         <w:rPr>
-          <w:rFonts w:hint="eastAsia"/>
           <w:sz w:val="24"/>
           <w:szCs w:val="24"/>
         </w:rPr>
@@ -2515,7 +2506,6 @@
         <w:spacing w:line="400" w:lineRule="exact"/>
         <w:ind w:firstLineChars="177" w:firstLine="425"/>
         <w:rPr>
-          <w:rFonts w:hint="eastAsia"/>
           <w:sz w:val="24"/>
           <w:szCs w:val="24"/>
         </w:rPr>
@@ -2589,7 +2579,6 @@
         <w:spacing w:line="400" w:lineRule="exact"/>
         <w:ind w:left="0" w:firstLineChars="0" w:firstLine="426"/>
         <w:rPr>
-          <w:rFonts w:hint="eastAsia"/>
           <w:sz w:val="24"/>
           <w:szCs w:val="24"/>
         </w:rPr>
@@ -3031,7 +3020,6 @@
         <w:spacing w:line="400" w:lineRule="exact"/>
         <w:ind w:firstLineChars="177" w:firstLine="425"/>
         <w:rPr>
-          <w:rFonts w:hint="eastAsia"/>
           <w:sz w:val="24"/>
           <w:szCs w:val="24"/>
         </w:rPr>
@@ -3078,7 +3066,6 @@
         <w:spacing w:line="400" w:lineRule="exact"/>
         <w:ind w:firstLineChars="177" w:firstLine="425"/>
         <w:rPr>
-          <w:rFonts w:hint="eastAsia"/>
           <w:sz w:val="24"/>
           <w:szCs w:val="24"/>
         </w:rPr>
@@ -3136,7 +3123,6 @@
         <w:spacing w:line="400" w:lineRule="exact"/>
         <w:ind w:firstLineChars="177" w:firstLine="425"/>
         <w:rPr>
-          <w:rFonts w:hint="eastAsia"/>
           <w:sz w:val="24"/>
           <w:szCs w:val="24"/>
         </w:rPr>
@@ -3199,7 +3185,6 @@
         <w:spacing w:line="400" w:lineRule="exact"/>
         <w:ind w:firstLineChars="177" w:firstLine="425"/>
         <w:rPr>
-          <w:rFonts w:hint="eastAsia"/>
           <w:sz w:val="24"/>
           <w:szCs w:val="24"/>
         </w:rPr>
@@ -3234,7 +3219,6 @@
         <w:spacing w:line="400" w:lineRule="exact"/>
         <w:ind w:firstLineChars="177" w:firstLine="425"/>
         <w:rPr>
-          <w:rFonts w:hint="eastAsia"/>
           <w:sz w:val="24"/>
           <w:szCs w:val="24"/>
         </w:rPr>
@@ -3292,7 +3276,6 @@
         <w:spacing w:line="400" w:lineRule="exact"/>
         <w:ind w:firstLineChars="177" w:firstLine="425"/>
         <w:rPr>
-          <w:rFonts w:hint="eastAsia"/>
           <w:sz w:val="24"/>
           <w:szCs w:val="24"/>
         </w:rPr>
@@ -3335,7 +3318,6 @@
         <w:spacing w:line="400" w:lineRule="exact"/>
         <w:ind w:firstLineChars="177" w:firstLine="425"/>
         <w:rPr>
-          <w:rFonts w:hint="eastAsia"/>
           <w:sz w:val="24"/>
           <w:szCs w:val="24"/>
         </w:rPr>
@@ -3493,7 +3475,6 @@
         <w:spacing w:line="400" w:lineRule="exact"/>
         <w:ind w:firstLineChars="177" w:firstLine="425"/>
         <w:rPr>
-          <w:rFonts w:hint="eastAsia"/>
           <w:sz w:val="24"/>
           <w:szCs w:val="24"/>
         </w:rPr>
@@ -3695,7 +3676,6 @@
         <w:spacing w:line="400" w:lineRule="exact"/>
         <w:ind w:firstLineChars="177" w:firstLine="425"/>
         <w:rPr>
-          <w:rFonts w:hint="eastAsia"/>
           <w:sz w:val="24"/>
           <w:szCs w:val="24"/>
         </w:rPr>
@@ -3732,7 +3712,6 @@
         <w:spacing w:line="400" w:lineRule="exact"/>
         <w:ind w:firstLineChars="177" w:firstLine="425"/>
         <w:rPr>
-          <w:rFonts w:hint="eastAsia"/>
           <w:sz w:val="24"/>
           <w:szCs w:val="24"/>
         </w:rPr>
@@ -3751,7 +3730,6 @@
         <w:spacing w:line="400" w:lineRule="exact"/>
         <w:ind w:firstLineChars="177" w:firstLine="425"/>
         <w:rPr>
-          <w:rFonts w:hint="eastAsia"/>
           <w:sz w:val="24"/>
           <w:szCs w:val="24"/>
         </w:rPr>
@@ -3798,7 +3776,6 @@
         <w:spacing w:line="400" w:lineRule="exact"/>
         <w:ind w:firstLineChars="177" w:firstLine="425"/>
         <w:rPr>
-          <w:rFonts w:hint="eastAsia"/>
           <w:sz w:val="24"/>
           <w:szCs w:val="24"/>
         </w:rPr>
@@ -3817,7 +3794,6 @@
         <w:spacing w:line="400" w:lineRule="exact"/>
         <w:ind w:firstLineChars="177" w:firstLine="425"/>
         <w:rPr>
-          <w:rFonts w:hint="eastAsia"/>
           <w:sz w:val="24"/>
           <w:szCs w:val="24"/>
         </w:rPr>
@@ -3853,7 +3829,6 @@
         <w:spacing w:line="400" w:lineRule="exact"/>
         <w:ind w:firstLineChars="177" w:firstLine="425"/>
         <w:rPr>
-          <w:rFonts w:hint="eastAsia"/>
           <w:sz w:val="24"/>
           <w:szCs w:val="24"/>
         </w:rPr>
@@ -3932,7 +3907,6 @@
         <w:spacing w:line="400" w:lineRule="exact"/>
         <w:ind w:firstLineChars="177" w:firstLine="425"/>
         <w:rPr>
-          <w:rFonts w:hint="eastAsia"/>
           <w:sz w:val="24"/>
           <w:szCs w:val="24"/>
         </w:rPr>
@@ -3985,7 +3959,6 @@
         <w:spacing w:line="400" w:lineRule="exact"/>
         <w:ind w:firstLineChars="177" w:firstLine="425"/>
         <w:rPr>
-          <w:rFonts w:hint="eastAsia"/>
           <w:sz w:val="24"/>
           <w:szCs w:val="24"/>
         </w:rPr>
@@ -4004,7 +3977,6 @@
         <w:spacing w:line="400" w:lineRule="exact"/>
         <w:ind w:firstLineChars="177" w:firstLine="425"/>
         <w:rPr>
-          <w:rFonts w:hint="eastAsia"/>
           <w:sz w:val="24"/>
           <w:szCs w:val="24"/>
         </w:rPr>
@@ -4028,7 +4000,6 @@
         <w:spacing w:line="400" w:lineRule="exact"/>
         <w:ind w:firstLineChars="0"/>
         <w:rPr>
-          <w:rFonts w:hint="eastAsia"/>
           <w:sz w:val="24"/>
           <w:szCs w:val="24"/>
         </w:rPr>
@@ -4052,7 +4023,6 @@
         <w:spacing w:line="400" w:lineRule="exact"/>
         <w:ind w:firstLineChars="0"/>
         <w:rPr>
-          <w:rFonts w:hint="eastAsia"/>
           <w:sz w:val="24"/>
           <w:szCs w:val="24"/>
         </w:rPr>
@@ -4076,7 +4046,6 @@
         <w:spacing w:line="400" w:lineRule="exact"/>
         <w:ind w:firstLineChars="0"/>
         <w:rPr>
-          <w:rFonts w:hint="eastAsia"/>
           <w:sz w:val="24"/>
           <w:szCs w:val="24"/>
         </w:rPr>
@@ -4095,7 +4064,6 @@
         <w:spacing w:line="400" w:lineRule="exact"/>
         <w:ind w:firstLineChars="177" w:firstLine="425"/>
         <w:rPr>
-          <w:rFonts w:hint="eastAsia"/>
           <w:sz w:val="24"/>
           <w:szCs w:val="24"/>
         </w:rPr>
@@ -4153,7 +4121,6 @@
         <w:spacing w:line="400" w:lineRule="exact"/>
         <w:ind w:firstLineChars="177" w:firstLine="425"/>
         <w:rPr>
-          <w:rFonts w:hint="eastAsia"/>
           <w:sz w:val="24"/>
           <w:szCs w:val="24"/>
         </w:rPr>
@@ -4204,7 +4171,6 @@
         <w:spacing w:line="400" w:lineRule="exact"/>
         <w:ind w:firstLineChars="177" w:firstLine="425"/>
         <w:rPr>
-          <w:rFonts w:hint="eastAsia"/>
           <w:sz w:val="24"/>
           <w:szCs w:val="24"/>
         </w:rPr>
@@ -4350,7 +4316,6 @@
         <w:spacing w:line="400" w:lineRule="exact"/>
         <w:ind w:firstLineChars="177" w:firstLine="425"/>
         <w:rPr>
-          <w:rFonts w:hint="eastAsia"/>
           <w:sz w:val="24"/>
           <w:szCs w:val="24"/>
         </w:rPr>
@@ -4395,7 +4360,6 @@
         <w:spacing w:line="400" w:lineRule="exact"/>
         <w:ind w:firstLineChars="177" w:firstLine="425"/>
         <w:rPr>
-          <w:rFonts w:hint="eastAsia"/>
           <w:sz w:val="24"/>
           <w:szCs w:val="24"/>
         </w:rPr>
@@ -4497,9 +4461,6 @@
     <w:p>
       <w:pPr>
         <w:pStyle w:val="4"/>
-        <w:rPr>
-          <w:rFonts w:hint="eastAsia"/>
-        </w:rPr>
       </w:pPr>
       <w:r>
         <w:rPr>
@@ -4531,7 +4492,6 @@
         <w:spacing w:line="400" w:lineRule="exact"/>
         <w:ind w:firstLineChars="177" w:firstLine="425"/>
         <w:rPr>
-          <w:rFonts w:hint="eastAsia"/>
           <w:sz w:val="24"/>
           <w:szCs w:val="24"/>
         </w:rPr>
@@ -4582,7 +4542,6 @@
         <w:spacing w:line="400" w:lineRule="exact"/>
         <w:ind w:firstLineChars="177" w:firstLine="425"/>
         <w:rPr>
-          <w:rFonts w:hint="eastAsia"/>
           <w:sz w:val="24"/>
           <w:szCs w:val="24"/>
         </w:rPr>
@@ -4655,9 +4614,6 @@
     <w:p>
       <w:pPr>
         <w:pStyle w:val="4"/>
-        <w:rPr>
-          <w:rFonts w:hint="eastAsia"/>
-        </w:rPr>
       </w:pPr>
       <w:r>
         <w:rPr>
@@ -4690,7 +4646,6 @@
         <w:spacing w:line="400" w:lineRule="exact"/>
         <w:ind w:firstLineChars="177" w:firstLine="425"/>
         <w:rPr>
-          <w:rFonts w:hint="eastAsia"/>
           <w:sz w:val="24"/>
           <w:szCs w:val="24"/>
         </w:rPr>
@@ -4709,7 +4664,6 @@
         <w:spacing w:line="400" w:lineRule="exact"/>
         <w:ind w:firstLineChars="177" w:firstLine="425"/>
         <w:rPr>
-          <w:rFonts w:hint="eastAsia"/>
           <w:sz w:val="24"/>
           <w:szCs w:val="24"/>
         </w:rPr>
@@ -4897,295 +4851,6 @@
           <w:szCs w:val="24"/>
         </w:rPr>
         <w:t>(1995)</w:t>
-      </w:r>
-      <w:r>
-        <w:rPr>
-          <w:rFonts w:hint="eastAsia"/>
-          <w:sz w:val="24"/>
-          <w:szCs w:val="24"/>
-        </w:rPr>
-        <w:t>等从人类行为的角度进行解释，认为</w:t>
-      </w:r>
-      <w:r>
-        <w:rPr>
-          <w:rFonts w:hint="eastAsia"/>
-          <w:sz w:val="24"/>
-          <w:szCs w:val="24"/>
-        </w:rPr>
-        <w:t>市场过度反应和反应不足</w:t>
-      </w:r>
-      <w:r>
-        <w:rPr>
-          <w:rFonts w:hint="eastAsia"/>
-          <w:sz w:val="24"/>
-          <w:szCs w:val="24"/>
-        </w:rPr>
-        <w:t>导致了</w:t>
-      </w:r>
-      <w:r>
-        <w:rPr>
-          <w:rFonts w:hint="eastAsia"/>
-          <w:sz w:val="24"/>
-          <w:szCs w:val="24"/>
-        </w:rPr>
-        <w:t>反转效应和惯性效应</w:t>
-      </w:r>
-      <w:r>
-        <w:rPr>
-          <w:rFonts w:hint="eastAsia"/>
-          <w:sz w:val="24"/>
-          <w:szCs w:val="24"/>
-        </w:rPr>
-        <w:t>。</w:t>
-      </w:r>
-      <w:proofErr w:type="spellStart"/>
-      <w:r>
-        <w:rPr>
-          <w:rFonts w:hint="eastAsia"/>
-          <w:sz w:val="24"/>
-          <w:szCs w:val="24"/>
-        </w:rPr>
-        <w:t>Barberis</w:t>
-      </w:r>
-      <w:proofErr w:type="spellEnd"/>
-      <w:r>
-        <w:rPr>
-          <w:rFonts w:hint="eastAsia"/>
-          <w:sz w:val="24"/>
-          <w:szCs w:val="24"/>
-        </w:rPr>
-        <w:t>、</w:t>
-      </w:r>
-      <w:proofErr w:type="spellStart"/>
-      <w:r>
-        <w:rPr>
-          <w:rFonts w:hint="eastAsia"/>
-          <w:sz w:val="24"/>
-          <w:szCs w:val="24"/>
-        </w:rPr>
-        <w:t>Shleiffer</w:t>
-      </w:r>
-      <w:proofErr w:type="spellEnd"/>
-      <w:r>
-        <w:rPr>
-          <w:rFonts w:hint="eastAsia"/>
-          <w:sz w:val="24"/>
-          <w:szCs w:val="24"/>
-        </w:rPr>
-        <w:t>、</w:t>
-      </w:r>
-      <w:proofErr w:type="spellStart"/>
-      <w:r>
-        <w:rPr>
-          <w:rFonts w:hint="eastAsia"/>
-          <w:sz w:val="24"/>
-          <w:szCs w:val="24"/>
-        </w:rPr>
-        <w:t>Vishny</w:t>
-      </w:r>
-      <w:proofErr w:type="spellEnd"/>
-      <w:r>
-        <w:rPr>
-          <w:rFonts w:hint="eastAsia"/>
-          <w:sz w:val="24"/>
-          <w:szCs w:val="24"/>
-        </w:rPr>
-        <w:t>（</w:t>
-      </w:r>
-      <w:r>
-        <w:rPr>
-          <w:rFonts w:hint="eastAsia"/>
-          <w:sz w:val="24"/>
-          <w:szCs w:val="24"/>
-        </w:rPr>
-        <w:t>1998</w:t>
-      </w:r>
-      <w:r>
-        <w:rPr>
-          <w:rFonts w:hint="eastAsia"/>
-          <w:sz w:val="24"/>
-          <w:szCs w:val="24"/>
-        </w:rPr>
-        <w:t>）认为保守性偏差导致投资者对新信息的反应不足，使得股价在短期表现出惯性，但以偏概全倾向导致投资者对新信息的反应过度，结果导致股价出现反转。假设市场中存在知情交易者和非知情交易者。最初知情交易者拥有私人信息，而非知情交易者存在对私人信息的反应不足，导致股价表现出动量效应。随着私人信息在投资者中逐渐扩散，信息逐渐融入市场中，非知情交易者渐渐变成知情交易者，对私人信息做出反应，动量效应逐渐减小，甚至会由于投资者的过度反应而出现反转效应。</w:t>
-      </w:r>
-    </w:p>
-    <w:p>
-      <w:pPr>
-        <w:spacing w:line="400" w:lineRule="exact"/>
-        <w:ind w:firstLineChars="177" w:firstLine="425"/>
-        <w:rPr>
-          <w:rFonts w:hint="eastAsia"/>
-          <w:sz w:val="24"/>
-          <w:szCs w:val="24"/>
-        </w:rPr>
-      </w:pPr>
-      <w:r>
-        <w:rPr>
-          <w:rFonts w:hint="eastAsia"/>
-          <w:sz w:val="24"/>
-          <w:szCs w:val="24"/>
-        </w:rPr>
-        <w:t>动量策略和反转策略</w:t>
-      </w:r>
-      <w:r>
-        <w:rPr>
-          <w:rFonts w:hint="eastAsia"/>
-          <w:sz w:val="24"/>
-          <w:szCs w:val="24"/>
-        </w:rPr>
-        <w:t>是近年来市场研究中最受关注的</w:t>
-      </w:r>
-      <w:r>
-        <w:rPr>
-          <w:rFonts w:hint="eastAsia"/>
-          <w:sz w:val="24"/>
-          <w:szCs w:val="24"/>
-        </w:rPr>
-        <w:t>金融</w:t>
-      </w:r>
-      <w:r>
-        <w:rPr>
-          <w:rFonts w:hint="eastAsia"/>
-          <w:sz w:val="24"/>
-          <w:szCs w:val="24"/>
-        </w:rPr>
-        <w:t>异常现象，</w:t>
-      </w:r>
-      <w:r>
-        <w:rPr>
-          <w:rFonts w:hint="eastAsia"/>
-          <w:sz w:val="24"/>
-          <w:szCs w:val="24"/>
-        </w:rPr>
-        <w:t>有无数金融学者对此展开了研究</w:t>
-      </w:r>
-      <w:r>
-        <w:rPr>
-          <w:rFonts w:hint="eastAsia"/>
-          <w:sz w:val="24"/>
-          <w:szCs w:val="24"/>
-        </w:rPr>
-        <w:t>。</w:t>
-      </w:r>
-      <w:r>
-        <w:rPr>
-          <w:rFonts w:hint="eastAsia"/>
-          <w:sz w:val="24"/>
-          <w:szCs w:val="24"/>
-        </w:rPr>
-        <w:t>学术界</w:t>
-      </w:r>
-      <w:r>
-        <w:rPr>
-          <w:rFonts w:hint="eastAsia"/>
-          <w:sz w:val="24"/>
-          <w:szCs w:val="24"/>
-        </w:rPr>
-        <w:t>认识到经典的资本资产定价模型</w:t>
-      </w:r>
-      <w:r>
-        <w:rPr>
-          <w:rFonts w:hint="eastAsia"/>
-          <w:sz w:val="24"/>
-          <w:szCs w:val="24"/>
-        </w:rPr>
-        <w:t>CAPM</w:t>
-      </w:r>
-      <w:r>
-        <w:rPr>
-          <w:rFonts w:hint="eastAsia"/>
-          <w:sz w:val="24"/>
-          <w:szCs w:val="24"/>
-        </w:rPr>
-        <w:t>不能完全解释动量投资策略</w:t>
-      </w:r>
-      <w:r>
-        <w:rPr>
-          <w:rFonts w:hint="eastAsia"/>
-          <w:sz w:val="24"/>
-          <w:szCs w:val="24"/>
-        </w:rPr>
-        <w:t>可以产生收益的原因</w:t>
-      </w:r>
-      <w:r>
-        <w:rPr>
-          <w:rFonts w:hint="eastAsia"/>
-          <w:sz w:val="24"/>
-          <w:szCs w:val="24"/>
-        </w:rPr>
-        <w:t>。因此，人们开始尝试从非理性的角度来解释动量</w:t>
-      </w:r>
-      <w:r>
-        <w:rPr>
-          <w:rFonts w:hint="eastAsia"/>
-          <w:sz w:val="24"/>
-          <w:szCs w:val="24"/>
-        </w:rPr>
-        <w:t>策略可以产生收益的原因</w:t>
-      </w:r>
-      <w:r>
-        <w:rPr>
-          <w:rFonts w:hint="eastAsia"/>
-          <w:sz w:val="24"/>
-          <w:szCs w:val="24"/>
-        </w:rPr>
-        <w:t>。经过</w:t>
-      </w:r>
-      <w:r>
-        <w:rPr>
-          <w:rFonts w:hint="eastAsia"/>
-          <w:sz w:val="24"/>
-          <w:szCs w:val="24"/>
-        </w:rPr>
-        <w:t>金融</w:t>
-      </w:r>
-      <w:r>
-        <w:rPr>
-          <w:rFonts w:hint="eastAsia"/>
-          <w:sz w:val="24"/>
-          <w:szCs w:val="24"/>
-        </w:rPr>
-        <w:t>学者们的不断</w:t>
-      </w:r>
-      <w:r>
-        <w:rPr>
-          <w:rFonts w:hint="eastAsia"/>
-          <w:sz w:val="24"/>
-          <w:szCs w:val="24"/>
-        </w:rPr>
-        <w:t>研究和探索</w:t>
-      </w:r>
-      <w:r>
-        <w:rPr>
-          <w:rFonts w:hint="eastAsia"/>
-          <w:sz w:val="24"/>
-          <w:szCs w:val="24"/>
-        </w:rPr>
-        <w:t>，行为金融理论逐步在非理性解释理论中占据领导地位，成为对</w:t>
-      </w:r>
-      <w:r>
-        <w:rPr>
-          <w:rFonts w:hint="eastAsia"/>
-          <w:sz w:val="24"/>
-          <w:szCs w:val="24"/>
-        </w:rPr>
-        <w:t>动量</w:t>
-      </w:r>
-      <w:r>
-        <w:rPr>
-          <w:rFonts w:hint="eastAsia"/>
-          <w:sz w:val="24"/>
-          <w:szCs w:val="24"/>
-        </w:rPr>
-        <w:t>策略</w:t>
-      </w:r>
-      <w:r>
-        <w:rPr>
-          <w:rFonts w:hint="eastAsia"/>
-          <w:sz w:val="24"/>
-          <w:szCs w:val="24"/>
-        </w:rPr>
-        <w:t>利润</w:t>
       </w:r>
       <w:bookmarkStart w:id="0" w:name="_GoBack"/>
       <w:bookmarkEnd w:id="0"/>
@@ -5195,6 +4860,286 @@
           <w:sz w:val="24"/>
           <w:szCs w:val="24"/>
         </w:rPr>
+        <w:t>等从人类行为的角度进行解释，认为</w:t>
+      </w:r>
+      <w:r>
+        <w:rPr>
+          <w:rFonts w:hint="eastAsia"/>
+          <w:sz w:val="24"/>
+          <w:szCs w:val="24"/>
+        </w:rPr>
+        <w:t>市场过度反应和反应不足</w:t>
+      </w:r>
+      <w:r>
+        <w:rPr>
+          <w:rFonts w:hint="eastAsia"/>
+          <w:sz w:val="24"/>
+          <w:szCs w:val="24"/>
+        </w:rPr>
+        <w:t>导致了</w:t>
+      </w:r>
+      <w:r>
+        <w:rPr>
+          <w:rFonts w:hint="eastAsia"/>
+          <w:sz w:val="24"/>
+          <w:szCs w:val="24"/>
+        </w:rPr>
+        <w:t>反转效应和惯性效应</w:t>
+      </w:r>
+      <w:r>
+        <w:rPr>
+          <w:rFonts w:hint="eastAsia"/>
+          <w:sz w:val="24"/>
+          <w:szCs w:val="24"/>
+        </w:rPr>
+        <w:t>。</w:t>
+      </w:r>
+      <w:proofErr w:type="spellStart"/>
+      <w:r>
+        <w:rPr>
+          <w:rFonts w:hint="eastAsia"/>
+          <w:sz w:val="24"/>
+          <w:szCs w:val="24"/>
+        </w:rPr>
+        <w:t>Barberis</w:t>
+      </w:r>
+      <w:proofErr w:type="spellEnd"/>
+      <w:r>
+        <w:rPr>
+          <w:rFonts w:hint="eastAsia"/>
+          <w:sz w:val="24"/>
+          <w:szCs w:val="24"/>
+        </w:rPr>
+        <w:t>、</w:t>
+      </w:r>
+      <w:proofErr w:type="spellStart"/>
+      <w:r>
+        <w:rPr>
+          <w:rFonts w:hint="eastAsia"/>
+          <w:sz w:val="24"/>
+          <w:szCs w:val="24"/>
+        </w:rPr>
+        <w:t>Shleiffer</w:t>
+      </w:r>
+      <w:proofErr w:type="spellEnd"/>
+      <w:r>
+        <w:rPr>
+          <w:rFonts w:hint="eastAsia"/>
+          <w:sz w:val="24"/>
+          <w:szCs w:val="24"/>
+        </w:rPr>
+        <w:t>、</w:t>
+      </w:r>
+      <w:proofErr w:type="spellStart"/>
+      <w:r>
+        <w:rPr>
+          <w:rFonts w:hint="eastAsia"/>
+          <w:sz w:val="24"/>
+          <w:szCs w:val="24"/>
+        </w:rPr>
+        <w:t>Vishny</w:t>
+      </w:r>
+      <w:proofErr w:type="spellEnd"/>
+      <w:r>
+        <w:rPr>
+          <w:rFonts w:hint="eastAsia"/>
+          <w:sz w:val="24"/>
+          <w:szCs w:val="24"/>
+        </w:rPr>
+        <w:t>（</w:t>
+      </w:r>
+      <w:r>
+        <w:rPr>
+          <w:rFonts w:hint="eastAsia"/>
+          <w:sz w:val="24"/>
+          <w:szCs w:val="24"/>
+        </w:rPr>
+        <w:t>1998</w:t>
+      </w:r>
+      <w:r>
+        <w:rPr>
+          <w:rFonts w:hint="eastAsia"/>
+          <w:sz w:val="24"/>
+          <w:szCs w:val="24"/>
+        </w:rPr>
+        <w:t>）认为保守性偏差导致投资者对新信息的反应不足，使得股价在短期表现出惯性，但以偏概全倾向导致投资者对新信息的反应过度，结果导致股价出现反转。假设市场中存在知情交易者和非知情交易者。最初知情交易者拥有私人信息，而非知情交易者存在对私人信息的反应不足，导致股价表现出动量效应。随着私人信息在投资者中逐渐扩散，信息逐渐融入市场中，非知情交易者渐渐变成知情交易者，对私人信息做出反应，动量效应逐渐减小，甚至会由于投资者的过度反应而出现反转效应。</w:t>
+      </w:r>
+    </w:p>
+    <w:p>
+      <w:pPr>
+        <w:spacing w:line="400" w:lineRule="exact"/>
+        <w:ind w:firstLineChars="177" w:firstLine="425"/>
+        <w:rPr>
+          <w:sz w:val="24"/>
+          <w:szCs w:val="24"/>
+        </w:rPr>
+      </w:pPr>
+      <w:r>
+        <w:rPr>
+          <w:rFonts w:hint="eastAsia"/>
+          <w:sz w:val="24"/>
+          <w:szCs w:val="24"/>
+        </w:rPr>
+        <w:t>动量策略和反转策略</w:t>
+      </w:r>
+      <w:r>
+        <w:rPr>
+          <w:rFonts w:hint="eastAsia"/>
+          <w:sz w:val="24"/>
+          <w:szCs w:val="24"/>
+        </w:rPr>
+        <w:t>是近年来市场研究中最受关注的</w:t>
+      </w:r>
+      <w:r>
+        <w:rPr>
+          <w:rFonts w:hint="eastAsia"/>
+          <w:sz w:val="24"/>
+          <w:szCs w:val="24"/>
+        </w:rPr>
+        <w:t>金融</w:t>
+      </w:r>
+      <w:r>
+        <w:rPr>
+          <w:rFonts w:hint="eastAsia"/>
+          <w:sz w:val="24"/>
+          <w:szCs w:val="24"/>
+        </w:rPr>
+        <w:t>异常现象，</w:t>
+      </w:r>
+      <w:r>
+        <w:rPr>
+          <w:rFonts w:hint="eastAsia"/>
+          <w:sz w:val="24"/>
+          <w:szCs w:val="24"/>
+        </w:rPr>
+        <w:t>有无数金融学者对此展开了研究</w:t>
+      </w:r>
+      <w:r>
+        <w:rPr>
+          <w:rFonts w:hint="eastAsia"/>
+          <w:sz w:val="24"/>
+          <w:szCs w:val="24"/>
+        </w:rPr>
+        <w:t>。</w:t>
+      </w:r>
+      <w:r>
+        <w:rPr>
+          <w:rFonts w:hint="eastAsia"/>
+          <w:sz w:val="24"/>
+          <w:szCs w:val="24"/>
+        </w:rPr>
+        <w:t>学术界</w:t>
+      </w:r>
+      <w:r>
+        <w:rPr>
+          <w:rFonts w:hint="eastAsia"/>
+          <w:sz w:val="24"/>
+          <w:szCs w:val="24"/>
+        </w:rPr>
+        <w:t>认识到经典的资本资产定价模型</w:t>
+      </w:r>
+      <w:r>
+        <w:rPr>
+          <w:rFonts w:hint="eastAsia"/>
+          <w:sz w:val="24"/>
+          <w:szCs w:val="24"/>
+        </w:rPr>
+        <w:t>CAPM</w:t>
+      </w:r>
+      <w:r>
+        <w:rPr>
+          <w:rFonts w:hint="eastAsia"/>
+          <w:sz w:val="24"/>
+          <w:szCs w:val="24"/>
+        </w:rPr>
+        <w:t>不能完全解释动量投资策略</w:t>
+      </w:r>
+      <w:r>
+        <w:rPr>
+          <w:rFonts w:hint="eastAsia"/>
+          <w:sz w:val="24"/>
+          <w:szCs w:val="24"/>
+        </w:rPr>
+        <w:t>可以产生收益的原因</w:t>
+      </w:r>
+      <w:r>
+        <w:rPr>
+          <w:rFonts w:hint="eastAsia"/>
+          <w:sz w:val="24"/>
+          <w:szCs w:val="24"/>
+        </w:rPr>
+        <w:t>。因此，人们开始尝试从非理性的角度来解释动量</w:t>
+      </w:r>
+      <w:r>
+        <w:rPr>
+          <w:rFonts w:hint="eastAsia"/>
+          <w:sz w:val="24"/>
+          <w:szCs w:val="24"/>
+        </w:rPr>
+        <w:t>策略可以产生收益的原因</w:t>
+      </w:r>
+      <w:r>
+        <w:rPr>
+          <w:rFonts w:hint="eastAsia"/>
+          <w:sz w:val="24"/>
+          <w:szCs w:val="24"/>
+        </w:rPr>
+        <w:t>。经过</w:t>
+      </w:r>
+      <w:r>
+        <w:rPr>
+          <w:rFonts w:hint="eastAsia"/>
+          <w:sz w:val="24"/>
+          <w:szCs w:val="24"/>
+        </w:rPr>
+        <w:t>金融</w:t>
+      </w:r>
+      <w:r>
+        <w:rPr>
+          <w:rFonts w:hint="eastAsia"/>
+          <w:sz w:val="24"/>
+          <w:szCs w:val="24"/>
+        </w:rPr>
+        <w:t>学者们的不断</w:t>
+      </w:r>
+      <w:r>
+        <w:rPr>
+          <w:rFonts w:hint="eastAsia"/>
+          <w:sz w:val="24"/>
+          <w:szCs w:val="24"/>
+        </w:rPr>
+        <w:t>研究和探索</w:t>
+      </w:r>
+      <w:r>
+        <w:rPr>
+          <w:rFonts w:hint="eastAsia"/>
+          <w:sz w:val="24"/>
+          <w:szCs w:val="24"/>
+        </w:rPr>
+        <w:t>，行为金融理论逐步在非理性解释理论中占据领导地位，成为对</w:t>
+      </w:r>
+      <w:r>
+        <w:rPr>
+          <w:rFonts w:hint="eastAsia"/>
+          <w:sz w:val="24"/>
+          <w:szCs w:val="24"/>
+        </w:rPr>
+        <w:t>动量</w:t>
+      </w:r>
+      <w:r>
+        <w:rPr>
+          <w:rFonts w:hint="eastAsia"/>
+          <w:sz w:val="24"/>
+          <w:szCs w:val="24"/>
+        </w:rPr>
+        <w:t>策略利润</w:t>
+      </w:r>
+      <w:r>
+        <w:rPr>
+          <w:rFonts w:hint="eastAsia"/>
+          <w:sz w:val="24"/>
+          <w:szCs w:val="24"/>
+        </w:rPr>
         <w:t>来源解释的另一个主流方向。</w:t>
       </w:r>
     </w:p>
@@ -5203,7 +5148,6 @@
         <w:spacing w:line="400" w:lineRule="exact"/>
         <w:ind w:firstLineChars="177" w:firstLine="425"/>
         <w:rPr>
-          <w:rFonts w:hint="eastAsia"/>
           <w:sz w:val="24"/>
           <w:szCs w:val="24"/>
         </w:rPr>
@@ -5212,9 +5156,6 @@
     <w:p>
       <w:pPr>
         <w:pStyle w:val="4"/>
-        <w:rPr>
-          <w:rFonts w:hint="eastAsia"/>
-        </w:rPr>
       </w:pPr>
       <w:r>
         <w:rPr>
@@ -5241,7 +5182,6 @@
         <w:spacing w:line="400" w:lineRule="exact"/>
         <w:ind w:firstLineChars="177" w:firstLine="425"/>
         <w:rPr>
-          <w:rFonts w:hint="eastAsia"/>
           <w:sz w:val="24"/>
           <w:szCs w:val="24"/>
         </w:rPr>
@@ -5436,15 +5376,7 @@
           <w:sz w:val="24"/>
           <w:szCs w:val="24"/>
         </w:rPr>
-        <w:t>显然</w:t>
-      </w:r>
-      <w:r>
-        <w:rPr>
-          <w:rFonts w:hint="eastAsia"/>
-          <w:sz w:val="24"/>
-          <w:szCs w:val="24"/>
-        </w:rPr>
-        <w:t>，</w:t>
+        <w:t>显然，</w:t>
       </w:r>
       <w:r>
         <w:rPr>
@@ -5460,7 +5392,6 @@
         <w:spacing w:line="400" w:lineRule="exact"/>
         <w:ind w:firstLineChars="177" w:firstLine="425"/>
         <w:rPr>
-          <w:rFonts w:hint="eastAsia"/>
           <w:sz w:val="24"/>
           <w:szCs w:val="24"/>
         </w:rPr>
@@ -5479,26 +5410,17 @@
         <w:spacing w:line="400" w:lineRule="exact"/>
         <w:ind w:firstLineChars="177" w:firstLine="425"/>
         <w:rPr>
-          <w:rFonts w:hint="eastAsia"/>
-          <w:sz w:val="24"/>
-          <w:szCs w:val="24"/>
-        </w:rPr>
-      </w:pPr>
-      <w:r>
-        <w:rPr>
-          <w:rFonts w:hint="eastAsia"/>
-          <w:sz w:val="24"/>
-          <w:szCs w:val="24"/>
-        </w:rPr>
-        <w:t>信息传播速度越快，动量</w:t>
-      </w:r>
-      <w:r>
-        <w:rPr>
-          <w:rFonts w:hint="eastAsia"/>
-          <w:sz w:val="24"/>
-          <w:szCs w:val="24"/>
-        </w:rPr>
-        <w:t>效应消失的越快，带来的收益越少；</w:t>
+          <w:sz w:val="24"/>
+          <w:szCs w:val="24"/>
+        </w:rPr>
+      </w:pPr>
+      <w:r>
+        <w:rPr>
+          <w:rFonts w:hint="eastAsia"/>
+          <w:sz w:val="24"/>
+          <w:szCs w:val="24"/>
+        </w:rPr>
+        <w:t>信息传播速度越快，动量效应消失的越快，带来的收益越少；</w:t>
       </w:r>
     </w:p>
     <w:p>
@@ -5506,7 +5428,6 @@
         <w:spacing w:line="400" w:lineRule="exact"/>
         <w:ind w:firstLineChars="177" w:firstLine="425"/>
         <w:rPr>
-          <w:rFonts w:hint="eastAsia"/>
           <w:sz w:val="24"/>
           <w:szCs w:val="24"/>
         </w:rPr>
@@ -5525,15 +5446,7 @@
           <w:sz w:val="24"/>
           <w:szCs w:val="24"/>
         </w:rPr>
-        <w:t>越大，</w:t>
-      </w:r>
-      <w:r>
-        <w:rPr>
-          <w:rFonts w:hint="eastAsia"/>
-          <w:sz w:val="24"/>
-          <w:szCs w:val="24"/>
-        </w:rPr>
-        <w:t>动量效应消失的越快，带来的收益越少；</w:t>
+        <w:t>越大，动量效应消失的越快，带来的收益越少；</w:t>
       </w:r>
     </w:p>
     <w:p>
@@ -5541,7 +5454,6 @@
         <w:spacing w:line="400" w:lineRule="exact"/>
         <w:ind w:firstLineChars="177" w:firstLine="425"/>
         <w:rPr>
-          <w:rFonts w:hint="eastAsia"/>
           <w:sz w:val="24"/>
           <w:szCs w:val="24"/>
         </w:rPr>
@@ -5889,6 +5801,7 @@
         <w:docPartUnique/>
       </w:docPartObj>
     </w:sdtPr>
+    <w:sdtEndPr/>
     <w:sdtContent>
       <w:p>
         <w:pPr>
@@ -7040,7 +6953,6 @@
     <w:basedOn w:val="a"/>
     <w:link w:val="Char"/>
     <w:uiPriority w:val="99"/>
-    <w:semiHidden/>
     <w:unhideWhenUsed/>
     <w:rsid w:val="00045F8F"/>
     <w:pPr>
@@ -7064,7 +6976,6 @@
     <w:basedOn w:val="a0"/>
     <w:link w:val="a3"/>
     <w:uiPriority w:val="99"/>
-    <w:semiHidden/>
     <w:rsid w:val="00045F8F"/>
     <w:rPr>
       <w:sz w:val="18"/>
@@ -7867,7 +7778,7 @@
 </file>
 
 <file path=customXml/itemProps1.xml><?xml version="1.0" encoding="utf-8"?>
-<ds:datastoreItem xmlns:ds="http://schemas.openxmlformats.org/officeDocument/2006/customXml" ds:itemID="{8A338286-3453-4CC7-8D99-12474D0FDD98}">
+<ds:datastoreItem xmlns:ds="http://schemas.openxmlformats.org/officeDocument/2006/customXml" ds:itemID="{FCE29C20-2D8D-43C2-B636-41FE628CC9DB}">
   <ds:schemaRefs>
     <ds:schemaRef ds:uri="http://schemas.openxmlformats.org/officeDocument/2006/bibliography"/>
   </ds:schemaRefs>
